--- a/doc/BelenusSzoftverRendszer_RendszeradminisztratoriUtmutato.docx
+++ b/doc/BelenusSzoftverRendszer_RendszeradminisztratoriUtmutato.docx
@@ -155,17 +155,6 @@
         <w:br w:type="page"/>
       </w:r>
     </w:p>
-    <w:p>
-      <w:pPr>
-        <w:pStyle w:val="Cmsor1"/>
-      </w:pPr>
-      <w:bookmarkStart w:id="0" w:name="_Toc379749537"/>
-      <w:r>
-        <w:lastRenderedPageBreak/>
-        <w:t>Tartalomjegyzék</w:t>
-      </w:r>
-      <w:bookmarkEnd w:id="0"/>
-    </w:p>
     <w:sdt>
       <w:sdtPr>
         <w:rPr>
@@ -194,6 +183,9 @@
           </w:pPr>
           <w:r>
             <w:t>Tartalom</w:t>
+          </w:r>
+          <w:r>
+            <w:t>jegyzék</w:t>
           </w:r>
         </w:p>
         <w:p>
@@ -217,13 +209,13 @@
           <w:r>
             <w:fldChar w:fldCharType="separate"/>
           </w:r>
-          <w:hyperlink w:anchor="_Toc379749537" w:history="1">
+          <w:hyperlink w:anchor="_Toc380352237" w:history="1">
             <w:r>
               <w:rPr>
                 <w:rStyle w:val="Hiperhivatkozs"/>
                 <w:noProof/>
               </w:rPr>
-              <w:t>Tartalomjegyzék</w:t>
+              <w:t>Általános információk</w:t>
             </w:r>
             <w:r>
               <w:rPr>
@@ -244,7 +236,7 @@
                 <w:noProof/>
                 <w:webHidden/>
               </w:rPr>
-              <w:instrText xml:space="preserve"> PAGEREF _Toc379749537 \h </w:instrText>
+              <w:instrText xml:space="preserve"> PAGEREF _Toc380352237 \h </w:instrText>
             </w:r>
             <w:r>
               <w:rPr>
@@ -264,7 +256,147 @@
                 <w:noProof/>
                 <w:webHidden/>
               </w:rPr>
-              <w:t>2</w:t>
+              <w:t>3</w:t>
+            </w:r>
+            <w:r>
+              <w:rPr>
+                <w:noProof/>
+                <w:webHidden/>
+              </w:rPr>
+              <w:fldChar w:fldCharType="end"/>
+            </w:r>
+          </w:hyperlink>
+        </w:p>
+        <w:p>
+          <w:pPr>
+            <w:pStyle w:val="TJ2"/>
+            <w:tabs>
+              <w:tab w:val="right" w:leader="dot" w:pos="9062"/>
+            </w:tabs>
+            <w:rPr>
+              <w:rFonts w:eastAsiaTheme="minorEastAsia"/>
+              <w:noProof/>
+              <w:lang w:eastAsia="hu-HU"/>
+            </w:rPr>
+          </w:pPr>
+          <w:hyperlink w:anchor="_Toc380352238" w:history="1">
+            <w:r>
+              <w:rPr>
+                <w:rStyle w:val="Hiperhivatkozs"/>
+                <w:noProof/>
+              </w:rPr>
+              <w:t>A Belenus Szoftver Rendszer</w:t>
+            </w:r>
+            <w:r>
+              <w:rPr>
+                <w:noProof/>
+                <w:webHidden/>
+              </w:rPr>
+              <w:tab/>
+            </w:r>
+            <w:r>
+              <w:rPr>
+                <w:noProof/>
+                <w:webHidden/>
+              </w:rPr>
+              <w:fldChar w:fldCharType="begin"/>
+            </w:r>
+            <w:r>
+              <w:rPr>
+                <w:noProof/>
+                <w:webHidden/>
+              </w:rPr>
+              <w:instrText xml:space="preserve"> PAGEREF _Toc380352238 \h </w:instrText>
+            </w:r>
+            <w:r>
+              <w:rPr>
+                <w:noProof/>
+                <w:webHidden/>
+              </w:rPr>
+            </w:r>
+            <w:r>
+              <w:rPr>
+                <w:noProof/>
+                <w:webHidden/>
+              </w:rPr>
+              <w:fldChar w:fldCharType="separate"/>
+            </w:r>
+            <w:r>
+              <w:rPr>
+                <w:noProof/>
+                <w:webHidden/>
+              </w:rPr>
+              <w:t>3</w:t>
+            </w:r>
+            <w:r>
+              <w:rPr>
+                <w:noProof/>
+                <w:webHidden/>
+              </w:rPr>
+              <w:fldChar w:fldCharType="end"/>
+            </w:r>
+          </w:hyperlink>
+        </w:p>
+        <w:p>
+          <w:pPr>
+            <w:pStyle w:val="TJ2"/>
+            <w:tabs>
+              <w:tab w:val="right" w:leader="dot" w:pos="9062"/>
+            </w:tabs>
+            <w:rPr>
+              <w:rFonts w:eastAsiaTheme="minorEastAsia"/>
+              <w:noProof/>
+              <w:lang w:eastAsia="hu-HU"/>
+            </w:rPr>
+          </w:pPr>
+          <w:hyperlink w:anchor="_Toc380352239" w:history="1">
+            <w:r>
+              <w:rPr>
+                <w:rStyle w:val="Hiperhivatkozs"/>
+                <w:noProof/>
+              </w:rPr>
+              <w:t>Megjegyzések, jelölések</w:t>
+            </w:r>
+            <w:r>
+              <w:rPr>
+                <w:noProof/>
+                <w:webHidden/>
+              </w:rPr>
+              <w:tab/>
+            </w:r>
+            <w:r>
+              <w:rPr>
+                <w:noProof/>
+                <w:webHidden/>
+              </w:rPr>
+              <w:fldChar w:fldCharType="begin"/>
+            </w:r>
+            <w:r>
+              <w:rPr>
+                <w:noProof/>
+                <w:webHidden/>
+              </w:rPr>
+              <w:instrText xml:space="preserve"> PAGEREF _Toc380352239 \h </w:instrText>
+            </w:r>
+            <w:r>
+              <w:rPr>
+                <w:noProof/>
+                <w:webHidden/>
+              </w:rPr>
+            </w:r>
+            <w:r>
+              <w:rPr>
+                <w:noProof/>
+                <w:webHidden/>
+              </w:rPr>
+              <w:fldChar w:fldCharType="separate"/>
+            </w:r>
+            <w:r>
+              <w:rPr>
+                <w:noProof/>
+                <w:webHidden/>
+              </w:rPr>
+              <w:t>3</w:t>
             </w:r>
             <w:r>
               <w:rPr>
@@ -287,13 +419,13 @@
               <w:lang w:eastAsia="hu-HU"/>
             </w:rPr>
           </w:pPr>
-          <w:hyperlink w:anchor="_Toc379749538" w:history="1">
+          <w:hyperlink w:anchor="_Toc380352240" w:history="1">
             <w:r>
               <w:rPr>
                 <w:rStyle w:val="Hiperhivatkozs"/>
                 <w:noProof/>
               </w:rPr>
-              <w:t>Általános információk</w:t>
+              <w:t>Alkalmazás telepítése</w:t>
             </w:r>
             <w:r>
               <w:rPr>
@@ -314,7 +446,7 @@
                 <w:noProof/>
                 <w:webHidden/>
               </w:rPr>
-              <w:instrText xml:space="preserve"> PAGEREF _Toc379749538 \h </w:instrText>
+              <w:instrText xml:space="preserve"> PAGEREF _Toc380352240 \h </w:instrText>
             </w:r>
             <w:r>
               <w:rPr>
@@ -334,7 +466,7 @@
                 <w:noProof/>
                 <w:webHidden/>
               </w:rPr>
-              <w:t>3</w:t>
+              <w:t>4</w:t>
             </w:r>
             <w:r>
               <w:rPr>
@@ -357,13 +489,13 @@
               <w:lang w:eastAsia="hu-HU"/>
             </w:rPr>
           </w:pPr>
-          <w:hyperlink w:anchor="_Toc379749539" w:history="1">
+          <w:hyperlink w:anchor="_Toc380352241" w:history="1">
             <w:r>
               <w:rPr>
                 <w:rStyle w:val="Hiperhivatkozs"/>
                 <w:noProof/>
               </w:rPr>
-              <w:t>A Belenus Szoftver Rendszer</w:t>
+              <w:t>Kezdő képernyő, nyelv választás</w:t>
             </w:r>
             <w:r>
               <w:rPr>
@@ -384,7 +516,7 @@
                 <w:noProof/>
                 <w:webHidden/>
               </w:rPr>
-              <w:instrText xml:space="preserve"> PAGEREF _Toc379749539 \h </w:instrText>
+              <w:instrText xml:space="preserve"> PAGEREF _Toc380352241 \h </w:instrText>
             </w:r>
             <w:r>
               <w:rPr>
@@ -404,7 +536,7 @@
                 <w:noProof/>
                 <w:webHidden/>
               </w:rPr>
-              <w:t>3</w:t>
+              <w:t>4</w:t>
             </w:r>
             <w:r>
               <w:rPr>
@@ -427,13 +559,14 @@
               <w:lang w:eastAsia="hu-HU"/>
             </w:rPr>
           </w:pPr>
-          <w:hyperlink w:anchor="_Toc379749540" w:history="1">
+          <w:hyperlink w:anchor="_Toc380352242" w:history="1">
             <w:r>
               <w:rPr>
                 <w:rStyle w:val="Hiperhivatkozs"/>
                 <w:noProof/>
-              </w:rPr>
-              <w:t>Megjegyzések, jelölések</w:t>
+                <w:lang w:eastAsia="hu-HU"/>
+              </w:rPr>
+              <w:t>Telepítési folyamat kiválasztása</w:t>
             </w:r>
             <w:r>
               <w:rPr>
@@ -454,7 +587,7 @@
                 <w:noProof/>
                 <w:webHidden/>
               </w:rPr>
-              <w:instrText xml:space="preserve"> PAGEREF _Toc379749540 \h </w:instrText>
+              <w:instrText xml:space="preserve"> PAGEREF _Toc380352242 \h </w:instrText>
             </w:r>
             <w:r>
               <w:rPr>
@@ -474,7 +607,575 @@
                 <w:noProof/>
                 <w:webHidden/>
               </w:rPr>
-              <w:t>3</w:t>
+              <w:t>5</w:t>
+            </w:r>
+            <w:r>
+              <w:rPr>
+                <w:noProof/>
+                <w:webHidden/>
+              </w:rPr>
+              <w:fldChar w:fldCharType="end"/>
+            </w:r>
+          </w:hyperlink>
+        </w:p>
+        <w:p>
+          <w:pPr>
+            <w:pStyle w:val="TJ2"/>
+            <w:tabs>
+              <w:tab w:val="right" w:leader="dot" w:pos="9062"/>
+            </w:tabs>
+            <w:rPr>
+              <w:rFonts w:eastAsiaTheme="minorEastAsia"/>
+              <w:noProof/>
+              <w:lang w:eastAsia="hu-HU"/>
+            </w:rPr>
+          </w:pPr>
+          <w:hyperlink w:anchor="_Toc380352243" w:history="1">
+            <w:r>
+              <w:rPr>
+                <w:rStyle w:val="Hiperhivatkozs"/>
+                <w:noProof/>
+                <w:lang w:eastAsia="hu-HU"/>
+              </w:rPr>
+              <w:t>Összetevők kiválasztása</w:t>
+            </w:r>
+            <w:r>
+              <w:rPr>
+                <w:noProof/>
+                <w:webHidden/>
+              </w:rPr>
+              <w:tab/>
+            </w:r>
+            <w:r>
+              <w:rPr>
+                <w:noProof/>
+                <w:webHidden/>
+              </w:rPr>
+              <w:fldChar w:fldCharType="begin"/>
+            </w:r>
+            <w:r>
+              <w:rPr>
+                <w:noProof/>
+                <w:webHidden/>
+              </w:rPr>
+              <w:instrText xml:space="preserve"> PAGEREF _Toc380352243 \h </w:instrText>
+            </w:r>
+            <w:r>
+              <w:rPr>
+                <w:noProof/>
+                <w:webHidden/>
+              </w:rPr>
+            </w:r>
+            <w:r>
+              <w:rPr>
+                <w:noProof/>
+                <w:webHidden/>
+              </w:rPr>
+              <w:fldChar w:fldCharType="separate"/>
+            </w:r>
+            <w:r>
+              <w:rPr>
+                <w:noProof/>
+                <w:webHidden/>
+              </w:rPr>
+              <w:t>6</w:t>
+            </w:r>
+            <w:r>
+              <w:rPr>
+                <w:noProof/>
+                <w:webHidden/>
+              </w:rPr>
+              <w:fldChar w:fldCharType="end"/>
+            </w:r>
+          </w:hyperlink>
+        </w:p>
+        <w:p>
+          <w:pPr>
+            <w:pStyle w:val="TJ2"/>
+            <w:tabs>
+              <w:tab w:val="right" w:leader="dot" w:pos="9062"/>
+            </w:tabs>
+            <w:rPr>
+              <w:rFonts w:eastAsiaTheme="minorEastAsia"/>
+              <w:noProof/>
+              <w:lang w:eastAsia="hu-HU"/>
+            </w:rPr>
+          </w:pPr>
+          <w:hyperlink w:anchor="_Toc380352244" w:history="1">
+            <w:r>
+              <w:rPr>
+                <w:rStyle w:val="Hiperhivatkozs"/>
+                <w:noProof/>
+                <w:lang w:eastAsia="hu-HU"/>
+              </w:rPr>
+              <w:t>Adatbázis kezelő telepítése</w:t>
+            </w:r>
+            <w:r>
+              <w:rPr>
+                <w:noProof/>
+                <w:webHidden/>
+              </w:rPr>
+              <w:tab/>
+            </w:r>
+            <w:r>
+              <w:rPr>
+                <w:noProof/>
+                <w:webHidden/>
+              </w:rPr>
+              <w:fldChar w:fldCharType="begin"/>
+            </w:r>
+            <w:r>
+              <w:rPr>
+                <w:noProof/>
+                <w:webHidden/>
+              </w:rPr>
+              <w:instrText xml:space="preserve"> PAGEREF _Toc380352244 \h </w:instrText>
+            </w:r>
+            <w:r>
+              <w:rPr>
+                <w:noProof/>
+                <w:webHidden/>
+              </w:rPr>
+            </w:r>
+            <w:r>
+              <w:rPr>
+                <w:noProof/>
+                <w:webHidden/>
+              </w:rPr>
+              <w:fldChar w:fldCharType="separate"/>
+            </w:r>
+            <w:r>
+              <w:rPr>
+                <w:noProof/>
+                <w:webHidden/>
+              </w:rPr>
+              <w:t>7</w:t>
+            </w:r>
+            <w:r>
+              <w:rPr>
+                <w:noProof/>
+                <w:webHidden/>
+              </w:rPr>
+              <w:fldChar w:fldCharType="end"/>
+            </w:r>
+          </w:hyperlink>
+        </w:p>
+        <w:p>
+          <w:pPr>
+            <w:pStyle w:val="TJ3"/>
+            <w:tabs>
+              <w:tab w:val="right" w:leader="dot" w:pos="9062"/>
+            </w:tabs>
+            <w:rPr>
+              <w:rFonts w:eastAsiaTheme="minorEastAsia"/>
+              <w:noProof/>
+              <w:lang w:eastAsia="hu-HU"/>
+            </w:rPr>
+          </w:pPr>
+          <w:hyperlink w:anchor="_Toc380352245" w:history="1">
+            <w:r>
+              <w:rPr>
+                <w:rStyle w:val="Hiperhivatkozs"/>
+                <w:noProof/>
+                <w:lang w:eastAsia="hu-HU"/>
+              </w:rPr>
+              <w:t>Microsoft VC Redistributable package</w:t>
+            </w:r>
+            <w:r>
+              <w:rPr>
+                <w:noProof/>
+                <w:webHidden/>
+              </w:rPr>
+              <w:tab/>
+            </w:r>
+            <w:r>
+              <w:rPr>
+                <w:noProof/>
+                <w:webHidden/>
+              </w:rPr>
+              <w:fldChar w:fldCharType="begin"/>
+            </w:r>
+            <w:r>
+              <w:rPr>
+                <w:noProof/>
+                <w:webHidden/>
+              </w:rPr>
+              <w:instrText xml:space="preserve"> PAGEREF _Toc380352245 \h </w:instrText>
+            </w:r>
+            <w:r>
+              <w:rPr>
+                <w:noProof/>
+                <w:webHidden/>
+              </w:rPr>
+            </w:r>
+            <w:r>
+              <w:rPr>
+                <w:noProof/>
+                <w:webHidden/>
+              </w:rPr>
+              <w:fldChar w:fldCharType="separate"/>
+            </w:r>
+            <w:r>
+              <w:rPr>
+                <w:noProof/>
+                <w:webHidden/>
+              </w:rPr>
+              <w:t>8</w:t>
+            </w:r>
+            <w:r>
+              <w:rPr>
+                <w:noProof/>
+                <w:webHidden/>
+              </w:rPr>
+              <w:fldChar w:fldCharType="end"/>
+            </w:r>
+          </w:hyperlink>
+        </w:p>
+        <w:p>
+          <w:pPr>
+            <w:pStyle w:val="TJ3"/>
+            <w:tabs>
+              <w:tab w:val="right" w:leader="dot" w:pos="9062"/>
+            </w:tabs>
+            <w:rPr>
+              <w:rFonts w:eastAsiaTheme="minorEastAsia"/>
+              <w:noProof/>
+              <w:lang w:eastAsia="hu-HU"/>
+            </w:rPr>
+          </w:pPr>
+          <w:hyperlink w:anchor="_Toc380352246" w:history="1">
+            <w:r>
+              <w:rPr>
+                <w:rStyle w:val="Hiperhivatkozs"/>
+                <w:noProof/>
+                <w:lang w:eastAsia="hu-HU"/>
+              </w:rPr>
+              <w:t>WAMP szerver</w:t>
+            </w:r>
+            <w:r>
+              <w:rPr>
+                <w:noProof/>
+                <w:webHidden/>
+              </w:rPr>
+              <w:tab/>
+            </w:r>
+            <w:r>
+              <w:rPr>
+                <w:noProof/>
+                <w:webHidden/>
+              </w:rPr>
+              <w:fldChar w:fldCharType="begin"/>
+            </w:r>
+            <w:r>
+              <w:rPr>
+                <w:noProof/>
+                <w:webHidden/>
+              </w:rPr>
+              <w:instrText xml:space="preserve"> PAGEREF _Toc380352246 \h </w:instrText>
+            </w:r>
+            <w:r>
+              <w:rPr>
+                <w:noProof/>
+                <w:webHidden/>
+              </w:rPr>
+            </w:r>
+            <w:r>
+              <w:rPr>
+                <w:noProof/>
+                <w:webHidden/>
+              </w:rPr>
+              <w:fldChar w:fldCharType="separate"/>
+            </w:r>
+            <w:r>
+              <w:rPr>
+                <w:noProof/>
+                <w:webHidden/>
+              </w:rPr>
+              <w:t>8</w:t>
+            </w:r>
+            <w:r>
+              <w:rPr>
+                <w:noProof/>
+                <w:webHidden/>
+              </w:rPr>
+              <w:fldChar w:fldCharType="end"/>
+            </w:r>
+          </w:hyperlink>
+        </w:p>
+        <w:p>
+          <w:pPr>
+            <w:pStyle w:val="TJ2"/>
+            <w:tabs>
+              <w:tab w:val="right" w:leader="dot" w:pos="9062"/>
+            </w:tabs>
+            <w:rPr>
+              <w:rFonts w:eastAsiaTheme="minorEastAsia"/>
+              <w:noProof/>
+              <w:lang w:eastAsia="hu-HU"/>
+            </w:rPr>
+          </w:pPr>
+          <w:hyperlink w:anchor="_Toc380352247" w:history="1">
+            <w:r>
+              <w:rPr>
+                <w:rStyle w:val="Hiperhivatkozs"/>
+                <w:noProof/>
+                <w:lang w:eastAsia="hu-HU"/>
+              </w:rPr>
+              <w:t>SQL kapcsolat inicializálása</w:t>
+            </w:r>
+            <w:r>
+              <w:rPr>
+                <w:noProof/>
+                <w:webHidden/>
+              </w:rPr>
+              <w:tab/>
+            </w:r>
+            <w:r>
+              <w:rPr>
+                <w:noProof/>
+                <w:webHidden/>
+              </w:rPr>
+              <w:fldChar w:fldCharType="begin"/>
+            </w:r>
+            <w:r>
+              <w:rPr>
+                <w:noProof/>
+                <w:webHidden/>
+              </w:rPr>
+              <w:instrText xml:space="preserve"> PAGEREF _Toc380352247 \h </w:instrText>
+            </w:r>
+            <w:r>
+              <w:rPr>
+                <w:noProof/>
+                <w:webHidden/>
+              </w:rPr>
+            </w:r>
+            <w:r>
+              <w:rPr>
+                <w:noProof/>
+                <w:webHidden/>
+              </w:rPr>
+              <w:fldChar w:fldCharType="separate"/>
+            </w:r>
+            <w:r>
+              <w:rPr>
+                <w:noProof/>
+                <w:webHidden/>
+              </w:rPr>
+              <w:t>13</w:t>
+            </w:r>
+            <w:r>
+              <w:rPr>
+                <w:noProof/>
+                <w:webHidden/>
+              </w:rPr>
+              <w:fldChar w:fldCharType="end"/>
+            </w:r>
+          </w:hyperlink>
+        </w:p>
+        <w:p>
+          <w:pPr>
+            <w:pStyle w:val="TJ2"/>
+            <w:tabs>
+              <w:tab w:val="right" w:leader="dot" w:pos="9062"/>
+            </w:tabs>
+            <w:rPr>
+              <w:rFonts w:eastAsiaTheme="minorEastAsia"/>
+              <w:noProof/>
+              <w:lang w:eastAsia="hu-HU"/>
+            </w:rPr>
+          </w:pPr>
+          <w:hyperlink w:anchor="_Toc380352248" w:history="1">
+            <w:r>
+              <w:rPr>
+                <w:rStyle w:val="Hiperhivatkozs"/>
+                <w:noProof/>
+                <w:lang w:eastAsia="hu-HU"/>
+              </w:rPr>
+              <w:t>Hardver kapcsolat beállítása</w:t>
+            </w:r>
+            <w:r>
+              <w:rPr>
+                <w:noProof/>
+                <w:webHidden/>
+              </w:rPr>
+              <w:tab/>
+            </w:r>
+            <w:r>
+              <w:rPr>
+                <w:noProof/>
+                <w:webHidden/>
+              </w:rPr>
+              <w:fldChar w:fldCharType="begin"/>
+            </w:r>
+            <w:r>
+              <w:rPr>
+                <w:noProof/>
+                <w:webHidden/>
+              </w:rPr>
+              <w:instrText xml:space="preserve"> PAGEREF _Toc380352248 \h </w:instrText>
+            </w:r>
+            <w:r>
+              <w:rPr>
+                <w:noProof/>
+                <w:webHidden/>
+              </w:rPr>
+            </w:r>
+            <w:r>
+              <w:rPr>
+                <w:noProof/>
+                <w:webHidden/>
+              </w:rPr>
+              <w:fldChar w:fldCharType="separate"/>
+            </w:r>
+            <w:r>
+              <w:rPr>
+                <w:noProof/>
+                <w:webHidden/>
+              </w:rPr>
+              <w:t>14</w:t>
+            </w:r>
+            <w:r>
+              <w:rPr>
+                <w:noProof/>
+                <w:webHidden/>
+              </w:rPr>
+              <w:fldChar w:fldCharType="end"/>
+            </w:r>
+          </w:hyperlink>
+        </w:p>
+        <w:p>
+          <w:pPr>
+            <w:pStyle w:val="TJ2"/>
+            <w:tabs>
+              <w:tab w:val="right" w:leader="dot" w:pos="9062"/>
+            </w:tabs>
+            <w:rPr>
+              <w:rFonts w:eastAsiaTheme="minorEastAsia"/>
+              <w:noProof/>
+              <w:lang w:eastAsia="hu-HU"/>
+            </w:rPr>
+          </w:pPr>
+          <w:hyperlink w:anchor="_Toc380352249" w:history="1">
+            <w:r>
+              <w:rPr>
+                <w:rStyle w:val="Hiperhivatkozs"/>
+                <w:noProof/>
+                <w:lang w:eastAsia="hu-HU"/>
+              </w:rPr>
+              <w:t>Telepítési célkönyvtár</w:t>
+            </w:r>
+            <w:r>
+              <w:rPr>
+                <w:noProof/>
+                <w:webHidden/>
+              </w:rPr>
+              <w:tab/>
+            </w:r>
+            <w:r>
+              <w:rPr>
+                <w:noProof/>
+                <w:webHidden/>
+              </w:rPr>
+              <w:fldChar w:fldCharType="begin"/>
+            </w:r>
+            <w:r>
+              <w:rPr>
+                <w:noProof/>
+                <w:webHidden/>
+              </w:rPr>
+              <w:instrText xml:space="preserve"> PAGEREF _Toc380352249 \h </w:instrText>
+            </w:r>
+            <w:r>
+              <w:rPr>
+                <w:noProof/>
+                <w:webHidden/>
+              </w:rPr>
+            </w:r>
+            <w:r>
+              <w:rPr>
+                <w:noProof/>
+                <w:webHidden/>
+              </w:rPr>
+              <w:fldChar w:fldCharType="separate"/>
+            </w:r>
+            <w:r>
+              <w:rPr>
+                <w:noProof/>
+                <w:webHidden/>
+              </w:rPr>
+              <w:t>15</w:t>
+            </w:r>
+            <w:r>
+              <w:rPr>
+                <w:noProof/>
+                <w:webHidden/>
+              </w:rPr>
+              <w:fldChar w:fldCharType="end"/>
+            </w:r>
+          </w:hyperlink>
+        </w:p>
+        <w:p>
+          <w:pPr>
+            <w:pStyle w:val="TJ2"/>
+            <w:tabs>
+              <w:tab w:val="right" w:leader="dot" w:pos="9062"/>
+            </w:tabs>
+            <w:rPr>
+              <w:rFonts w:eastAsiaTheme="minorEastAsia"/>
+              <w:noProof/>
+              <w:lang w:eastAsia="hu-HU"/>
+            </w:rPr>
+          </w:pPr>
+          <w:hyperlink w:anchor="_Toc380352250" w:history="1">
+            <w:r>
+              <w:rPr>
+                <w:rStyle w:val="Hiperhivatkozs"/>
+                <w:noProof/>
+                <w:lang w:eastAsia="hu-HU"/>
+              </w:rPr>
+              <w:t>Telepítés</w:t>
+            </w:r>
+            <w:r>
+              <w:rPr>
+                <w:noProof/>
+                <w:webHidden/>
+              </w:rPr>
+              <w:tab/>
+            </w:r>
+            <w:r>
+              <w:rPr>
+                <w:noProof/>
+                <w:webHidden/>
+              </w:rPr>
+              <w:fldChar w:fldCharType="begin"/>
+            </w:r>
+            <w:r>
+              <w:rPr>
+                <w:noProof/>
+                <w:webHidden/>
+              </w:rPr>
+              <w:instrText xml:space="preserve"> PAGEREF _Toc380352250 \h </w:instrText>
+            </w:r>
+            <w:r>
+              <w:rPr>
+                <w:noProof/>
+                <w:webHidden/>
+              </w:rPr>
+            </w:r>
+            <w:r>
+              <w:rPr>
+                <w:noProof/>
+                <w:webHidden/>
+              </w:rPr>
+              <w:fldChar w:fldCharType="separate"/>
+            </w:r>
+            <w:r>
+              <w:rPr>
+                <w:noProof/>
+                <w:webHidden/>
+              </w:rPr>
+              <w:t>16</w:t>
             </w:r>
             <w:r>
               <w:rPr>
@@ -497,13 +1198,13 @@
               <w:lang w:eastAsia="hu-HU"/>
             </w:rPr>
           </w:pPr>
-          <w:hyperlink w:anchor="_Toc379749541" w:history="1">
+          <w:hyperlink w:anchor="_Toc380352251" w:history="1">
             <w:r>
               <w:rPr>
                 <w:rStyle w:val="Hiperhivatkozs"/>
                 <w:noProof/>
               </w:rPr>
-              <w:t>Alkalmazás telepítése</w:t>
+              <w:t>Alkalmazás beállítása</w:t>
             </w:r>
             <w:r>
               <w:rPr>
@@ -524,7 +1225,7 @@
                 <w:noProof/>
                 <w:webHidden/>
               </w:rPr>
-              <w:instrText xml:space="preserve"> PAGEREF _Toc379749541 \h </w:instrText>
+              <w:instrText xml:space="preserve"> PAGEREF _Toc380352251 \h </w:instrText>
             </w:r>
             <w:r>
               <w:rPr>
@@ -544,7 +1245,7 @@
                 <w:noProof/>
                 <w:webHidden/>
               </w:rPr>
-              <w:t>4</w:t>
+              <w:t>18</w:t>
             </w:r>
             <w:r>
               <w:rPr>
@@ -567,13 +1268,14 @@
               <w:lang w:eastAsia="hu-HU"/>
             </w:rPr>
           </w:pPr>
-          <w:hyperlink w:anchor="_Toc379749542" w:history="1">
+          <w:hyperlink w:anchor="_Toc380352252" w:history="1">
             <w:r>
               <w:rPr>
                 <w:rStyle w:val="Hiperhivatkozs"/>
                 <w:noProof/>
-              </w:rPr>
-              <w:t>Kezdő képernyő, nyelv választás</w:t>
+                <w:lang w:eastAsia="hu-HU"/>
+              </w:rPr>
+              <w:t>Általános beállítások</w:t>
             </w:r>
             <w:r>
               <w:rPr>
@@ -594,7 +1296,7 @@
                 <w:noProof/>
                 <w:webHidden/>
               </w:rPr>
-              <w:instrText xml:space="preserve"> PAGEREF _Toc379749542 \h </w:instrText>
+              <w:instrText xml:space="preserve"> PAGEREF _Toc380352252 \h </w:instrText>
             </w:r>
             <w:r>
               <w:rPr>
@@ -614,7 +1316,7 @@
                 <w:noProof/>
                 <w:webHidden/>
               </w:rPr>
-              <w:t>4</w:t>
+              <w:t>19</w:t>
             </w:r>
             <w:r>
               <w:rPr>
@@ -637,14 +1339,14 @@
               <w:lang w:eastAsia="hu-HU"/>
             </w:rPr>
           </w:pPr>
-          <w:hyperlink w:anchor="_Toc379749543" w:history="1">
+          <w:hyperlink w:anchor="_Toc380352253" w:history="1">
             <w:r>
               <w:rPr>
                 <w:rStyle w:val="Hiperhivatkozs"/>
                 <w:noProof/>
                 <w:lang w:eastAsia="hu-HU"/>
               </w:rPr>
-              <w:t>Telepítési folyamat kiválasztása</w:t>
+              <w:t>Gépek működésének beállítása</w:t>
             </w:r>
             <w:r>
               <w:rPr>
@@ -665,7 +1367,7 @@
                 <w:noProof/>
                 <w:webHidden/>
               </w:rPr>
-              <w:instrText xml:space="preserve"> PAGEREF _Toc379749543 \h </w:instrText>
+              <w:instrText xml:space="preserve"> PAGEREF _Toc380352253 \h </w:instrText>
             </w:r>
             <w:r>
               <w:rPr>
@@ -685,7 +1387,575 @@
                 <w:noProof/>
                 <w:webHidden/>
               </w:rPr>
-              <w:t>5</w:t>
+              <w:t>20</w:t>
+            </w:r>
+            <w:r>
+              <w:rPr>
+                <w:noProof/>
+                <w:webHidden/>
+              </w:rPr>
+              <w:fldChar w:fldCharType="end"/>
+            </w:r>
+          </w:hyperlink>
+        </w:p>
+        <w:p>
+          <w:pPr>
+            <w:pStyle w:val="TJ3"/>
+            <w:tabs>
+              <w:tab w:val="right" w:leader="dot" w:pos="9062"/>
+            </w:tabs>
+            <w:rPr>
+              <w:rFonts w:eastAsiaTheme="minorEastAsia"/>
+              <w:noProof/>
+              <w:lang w:eastAsia="hu-HU"/>
+            </w:rPr>
+          </w:pPr>
+          <w:hyperlink w:anchor="_Toc380352254" w:history="1">
+            <w:r>
+              <w:rPr>
+                <w:rStyle w:val="Hiperhivatkozs"/>
+                <w:noProof/>
+                <w:lang w:eastAsia="hu-HU"/>
+              </w:rPr>
+              <w:t>Géptípusok beállítása</w:t>
+            </w:r>
+            <w:r>
+              <w:rPr>
+                <w:noProof/>
+                <w:webHidden/>
+              </w:rPr>
+              <w:tab/>
+            </w:r>
+            <w:r>
+              <w:rPr>
+                <w:noProof/>
+                <w:webHidden/>
+              </w:rPr>
+              <w:fldChar w:fldCharType="begin"/>
+            </w:r>
+            <w:r>
+              <w:rPr>
+                <w:noProof/>
+                <w:webHidden/>
+              </w:rPr>
+              <w:instrText xml:space="preserve"> PAGEREF _Toc380352254 \h </w:instrText>
+            </w:r>
+            <w:r>
+              <w:rPr>
+                <w:noProof/>
+                <w:webHidden/>
+              </w:rPr>
+            </w:r>
+            <w:r>
+              <w:rPr>
+                <w:noProof/>
+                <w:webHidden/>
+              </w:rPr>
+              <w:fldChar w:fldCharType="separate"/>
+            </w:r>
+            <w:r>
+              <w:rPr>
+                <w:noProof/>
+                <w:webHidden/>
+              </w:rPr>
+              <w:t>21</w:t>
+            </w:r>
+            <w:r>
+              <w:rPr>
+                <w:noProof/>
+                <w:webHidden/>
+              </w:rPr>
+              <w:fldChar w:fldCharType="end"/>
+            </w:r>
+          </w:hyperlink>
+        </w:p>
+        <w:p>
+          <w:pPr>
+            <w:pStyle w:val="TJ4"/>
+            <w:tabs>
+              <w:tab w:val="right" w:leader="dot" w:pos="9062"/>
+            </w:tabs>
+            <w:rPr>
+              <w:rFonts w:eastAsiaTheme="minorEastAsia"/>
+              <w:noProof/>
+              <w:lang w:eastAsia="hu-HU"/>
+            </w:rPr>
+          </w:pPr>
+          <w:hyperlink w:anchor="_Toc380352255" w:history="1">
+            <w:r>
+              <w:rPr>
+                <w:rStyle w:val="Hiperhivatkozs"/>
+                <w:noProof/>
+                <w:lang w:eastAsia="hu-HU"/>
+              </w:rPr>
+              <w:t>Új géptípus létrehozása</w:t>
+            </w:r>
+            <w:r>
+              <w:rPr>
+                <w:noProof/>
+                <w:webHidden/>
+              </w:rPr>
+              <w:tab/>
+            </w:r>
+            <w:r>
+              <w:rPr>
+                <w:noProof/>
+                <w:webHidden/>
+              </w:rPr>
+              <w:fldChar w:fldCharType="begin"/>
+            </w:r>
+            <w:r>
+              <w:rPr>
+                <w:noProof/>
+                <w:webHidden/>
+              </w:rPr>
+              <w:instrText xml:space="preserve"> PAGEREF _Toc380352255 \h </w:instrText>
+            </w:r>
+            <w:r>
+              <w:rPr>
+                <w:noProof/>
+                <w:webHidden/>
+              </w:rPr>
+            </w:r>
+            <w:r>
+              <w:rPr>
+                <w:noProof/>
+                <w:webHidden/>
+              </w:rPr>
+              <w:fldChar w:fldCharType="separate"/>
+            </w:r>
+            <w:r>
+              <w:rPr>
+                <w:noProof/>
+                <w:webHidden/>
+              </w:rPr>
+              <w:t>22</w:t>
+            </w:r>
+            <w:r>
+              <w:rPr>
+                <w:noProof/>
+                <w:webHidden/>
+              </w:rPr>
+              <w:fldChar w:fldCharType="end"/>
+            </w:r>
+          </w:hyperlink>
+        </w:p>
+        <w:p>
+          <w:pPr>
+            <w:pStyle w:val="TJ4"/>
+            <w:tabs>
+              <w:tab w:val="right" w:leader="dot" w:pos="9062"/>
+            </w:tabs>
+            <w:rPr>
+              <w:rFonts w:eastAsiaTheme="minorEastAsia"/>
+              <w:noProof/>
+              <w:lang w:eastAsia="hu-HU"/>
+            </w:rPr>
+          </w:pPr>
+          <w:hyperlink w:anchor="_Toc380352256" w:history="1">
+            <w:r>
+              <w:rPr>
+                <w:rStyle w:val="Hiperhivatkozs"/>
+                <w:noProof/>
+                <w:lang w:eastAsia="hu-HU"/>
+              </w:rPr>
+              <w:t>Géptípus módosítása</w:t>
+            </w:r>
+            <w:r>
+              <w:rPr>
+                <w:noProof/>
+                <w:webHidden/>
+              </w:rPr>
+              <w:tab/>
+            </w:r>
+            <w:r>
+              <w:rPr>
+                <w:noProof/>
+                <w:webHidden/>
+              </w:rPr>
+              <w:fldChar w:fldCharType="begin"/>
+            </w:r>
+            <w:r>
+              <w:rPr>
+                <w:noProof/>
+                <w:webHidden/>
+              </w:rPr>
+              <w:instrText xml:space="preserve"> PAGEREF _Toc380352256 \h </w:instrText>
+            </w:r>
+            <w:r>
+              <w:rPr>
+                <w:noProof/>
+                <w:webHidden/>
+              </w:rPr>
+            </w:r>
+            <w:r>
+              <w:rPr>
+                <w:noProof/>
+                <w:webHidden/>
+              </w:rPr>
+              <w:fldChar w:fldCharType="separate"/>
+            </w:r>
+            <w:r>
+              <w:rPr>
+                <w:noProof/>
+                <w:webHidden/>
+              </w:rPr>
+              <w:t>22</w:t>
+            </w:r>
+            <w:r>
+              <w:rPr>
+                <w:noProof/>
+                <w:webHidden/>
+              </w:rPr>
+              <w:fldChar w:fldCharType="end"/>
+            </w:r>
+          </w:hyperlink>
+        </w:p>
+        <w:p>
+          <w:pPr>
+            <w:pStyle w:val="TJ4"/>
+            <w:tabs>
+              <w:tab w:val="right" w:leader="dot" w:pos="9062"/>
+            </w:tabs>
+            <w:rPr>
+              <w:rFonts w:eastAsiaTheme="minorEastAsia"/>
+              <w:noProof/>
+              <w:lang w:eastAsia="hu-HU"/>
+            </w:rPr>
+          </w:pPr>
+          <w:hyperlink w:anchor="_Toc380352257" w:history="1">
+            <w:r>
+              <w:rPr>
+                <w:rStyle w:val="Hiperhivatkozs"/>
+                <w:noProof/>
+                <w:lang w:eastAsia="hu-HU"/>
+              </w:rPr>
+              <w:t>Géptípus törlése</w:t>
+            </w:r>
+            <w:r>
+              <w:rPr>
+                <w:noProof/>
+                <w:webHidden/>
+              </w:rPr>
+              <w:tab/>
+            </w:r>
+            <w:r>
+              <w:rPr>
+                <w:noProof/>
+                <w:webHidden/>
+              </w:rPr>
+              <w:fldChar w:fldCharType="begin"/>
+            </w:r>
+            <w:r>
+              <w:rPr>
+                <w:noProof/>
+                <w:webHidden/>
+              </w:rPr>
+              <w:instrText xml:space="preserve"> PAGEREF _Toc380352257 \h </w:instrText>
+            </w:r>
+            <w:r>
+              <w:rPr>
+                <w:noProof/>
+                <w:webHidden/>
+              </w:rPr>
+            </w:r>
+            <w:r>
+              <w:rPr>
+                <w:noProof/>
+                <w:webHidden/>
+              </w:rPr>
+              <w:fldChar w:fldCharType="separate"/>
+            </w:r>
+            <w:r>
+              <w:rPr>
+                <w:noProof/>
+                <w:webHidden/>
+              </w:rPr>
+              <w:t>22</w:t>
+            </w:r>
+            <w:r>
+              <w:rPr>
+                <w:noProof/>
+                <w:webHidden/>
+              </w:rPr>
+              <w:fldChar w:fldCharType="end"/>
+            </w:r>
+          </w:hyperlink>
+        </w:p>
+        <w:p>
+          <w:pPr>
+            <w:pStyle w:val="TJ3"/>
+            <w:tabs>
+              <w:tab w:val="right" w:leader="dot" w:pos="9062"/>
+            </w:tabs>
+            <w:rPr>
+              <w:rFonts w:eastAsiaTheme="minorEastAsia"/>
+              <w:noProof/>
+              <w:lang w:eastAsia="hu-HU"/>
+            </w:rPr>
+          </w:pPr>
+          <w:hyperlink w:anchor="_Toc380352258" w:history="1">
+            <w:r>
+              <w:rPr>
+                <w:rStyle w:val="Hiperhivatkozs"/>
+                <w:noProof/>
+                <w:lang w:eastAsia="hu-HU"/>
+              </w:rPr>
+              <w:t>Gépállapotok beállítása</w:t>
+            </w:r>
+            <w:r>
+              <w:rPr>
+                <w:noProof/>
+                <w:webHidden/>
+              </w:rPr>
+              <w:tab/>
+            </w:r>
+            <w:r>
+              <w:rPr>
+                <w:noProof/>
+                <w:webHidden/>
+              </w:rPr>
+              <w:fldChar w:fldCharType="begin"/>
+            </w:r>
+            <w:r>
+              <w:rPr>
+                <w:noProof/>
+                <w:webHidden/>
+              </w:rPr>
+              <w:instrText xml:space="preserve"> PAGEREF _Toc380352258 \h </w:instrText>
+            </w:r>
+            <w:r>
+              <w:rPr>
+                <w:noProof/>
+                <w:webHidden/>
+              </w:rPr>
+            </w:r>
+            <w:r>
+              <w:rPr>
+                <w:noProof/>
+                <w:webHidden/>
+              </w:rPr>
+              <w:fldChar w:fldCharType="separate"/>
+            </w:r>
+            <w:r>
+              <w:rPr>
+                <w:noProof/>
+                <w:webHidden/>
+              </w:rPr>
+              <w:t>23</w:t>
+            </w:r>
+            <w:r>
+              <w:rPr>
+                <w:noProof/>
+                <w:webHidden/>
+              </w:rPr>
+              <w:fldChar w:fldCharType="end"/>
+            </w:r>
+          </w:hyperlink>
+        </w:p>
+        <w:p>
+          <w:pPr>
+            <w:pStyle w:val="TJ4"/>
+            <w:tabs>
+              <w:tab w:val="right" w:leader="dot" w:pos="9062"/>
+            </w:tabs>
+            <w:rPr>
+              <w:rFonts w:eastAsiaTheme="minorEastAsia"/>
+              <w:noProof/>
+              <w:lang w:eastAsia="hu-HU"/>
+            </w:rPr>
+          </w:pPr>
+          <w:hyperlink w:anchor="_Toc380352259" w:history="1">
+            <w:r>
+              <w:rPr>
+                <w:rStyle w:val="Hiperhivatkozs"/>
+                <w:noProof/>
+                <w:lang w:eastAsia="hu-HU"/>
+              </w:rPr>
+              <w:t>Új gépállapot létrehozása</w:t>
+            </w:r>
+            <w:r>
+              <w:rPr>
+                <w:noProof/>
+                <w:webHidden/>
+              </w:rPr>
+              <w:tab/>
+            </w:r>
+            <w:r>
+              <w:rPr>
+                <w:noProof/>
+                <w:webHidden/>
+              </w:rPr>
+              <w:fldChar w:fldCharType="begin"/>
+            </w:r>
+            <w:r>
+              <w:rPr>
+                <w:noProof/>
+                <w:webHidden/>
+              </w:rPr>
+              <w:instrText xml:space="preserve"> PAGEREF _Toc380352259 \h </w:instrText>
+            </w:r>
+            <w:r>
+              <w:rPr>
+                <w:noProof/>
+                <w:webHidden/>
+              </w:rPr>
+            </w:r>
+            <w:r>
+              <w:rPr>
+                <w:noProof/>
+                <w:webHidden/>
+              </w:rPr>
+              <w:fldChar w:fldCharType="separate"/>
+            </w:r>
+            <w:r>
+              <w:rPr>
+                <w:noProof/>
+                <w:webHidden/>
+              </w:rPr>
+              <w:t>24</w:t>
+            </w:r>
+            <w:r>
+              <w:rPr>
+                <w:noProof/>
+                <w:webHidden/>
+              </w:rPr>
+              <w:fldChar w:fldCharType="end"/>
+            </w:r>
+          </w:hyperlink>
+        </w:p>
+        <w:p>
+          <w:pPr>
+            <w:pStyle w:val="TJ4"/>
+            <w:tabs>
+              <w:tab w:val="right" w:leader="dot" w:pos="9062"/>
+            </w:tabs>
+            <w:rPr>
+              <w:rFonts w:eastAsiaTheme="minorEastAsia"/>
+              <w:noProof/>
+              <w:lang w:eastAsia="hu-HU"/>
+            </w:rPr>
+          </w:pPr>
+          <w:hyperlink w:anchor="_Toc380352260" w:history="1">
+            <w:r>
+              <w:rPr>
+                <w:rStyle w:val="Hiperhivatkozs"/>
+                <w:noProof/>
+                <w:lang w:eastAsia="hu-HU"/>
+              </w:rPr>
+              <w:t>Meglévő gépállapot módosítása</w:t>
+            </w:r>
+            <w:r>
+              <w:rPr>
+                <w:noProof/>
+                <w:webHidden/>
+              </w:rPr>
+              <w:tab/>
+            </w:r>
+            <w:r>
+              <w:rPr>
+                <w:noProof/>
+                <w:webHidden/>
+              </w:rPr>
+              <w:fldChar w:fldCharType="begin"/>
+            </w:r>
+            <w:r>
+              <w:rPr>
+                <w:noProof/>
+                <w:webHidden/>
+              </w:rPr>
+              <w:instrText xml:space="preserve"> PAGEREF _Toc380352260 \h </w:instrText>
+            </w:r>
+            <w:r>
+              <w:rPr>
+                <w:noProof/>
+                <w:webHidden/>
+              </w:rPr>
+            </w:r>
+            <w:r>
+              <w:rPr>
+                <w:noProof/>
+                <w:webHidden/>
+              </w:rPr>
+              <w:fldChar w:fldCharType="separate"/>
+            </w:r>
+            <w:r>
+              <w:rPr>
+                <w:noProof/>
+                <w:webHidden/>
+              </w:rPr>
+              <w:t>26</w:t>
+            </w:r>
+            <w:r>
+              <w:rPr>
+                <w:noProof/>
+                <w:webHidden/>
+              </w:rPr>
+              <w:fldChar w:fldCharType="end"/>
+            </w:r>
+          </w:hyperlink>
+        </w:p>
+        <w:p>
+          <w:pPr>
+            <w:pStyle w:val="TJ4"/>
+            <w:tabs>
+              <w:tab w:val="right" w:leader="dot" w:pos="9062"/>
+            </w:tabs>
+            <w:rPr>
+              <w:rFonts w:eastAsiaTheme="minorEastAsia"/>
+              <w:noProof/>
+              <w:lang w:eastAsia="hu-HU"/>
+            </w:rPr>
+          </w:pPr>
+          <w:hyperlink w:anchor="_Toc380352261" w:history="1">
+            <w:r>
+              <w:rPr>
+                <w:rStyle w:val="Hiperhivatkozs"/>
+                <w:noProof/>
+                <w:lang w:eastAsia="hu-HU"/>
+              </w:rPr>
+              <w:t>Gépállapot törlése</w:t>
+            </w:r>
+            <w:r>
+              <w:rPr>
+                <w:noProof/>
+                <w:webHidden/>
+              </w:rPr>
+              <w:tab/>
+            </w:r>
+            <w:r>
+              <w:rPr>
+                <w:noProof/>
+                <w:webHidden/>
+              </w:rPr>
+              <w:fldChar w:fldCharType="begin"/>
+            </w:r>
+            <w:r>
+              <w:rPr>
+                <w:noProof/>
+                <w:webHidden/>
+              </w:rPr>
+              <w:instrText xml:space="preserve"> PAGEREF _Toc380352261 \h </w:instrText>
+            </w:r>
+            <w:r>
+              <w:rPr>
+                <w:noProof/>
+                <w:webHidden/>
+              </w:rPr>
+            </w:r>
+            <w:r>
+              <w:rPr>
+                <w:noProof/>
+                <w:webHidden/>
+              </w:rPr>
+              <w:fldChar w:fldCharType="separate"/>
+            </w:r>
+            <w:r>
+              <w:rPr>
+                <w:noProof/>
+                <w:webHidden/>
+              </w:rPr>
+              <w:t>26</w:t>
             </w:r>
             <w:r>
               <w:rPr>
@@ -708,14 +1978,14 @@
               <w:lang w:eastAsia="hu-HU"/>
             </w:rPr>
           </w:pPr>
-          <w:hyperlink w:anchor="_Toc379749544" w:history="1">
+          <w:hyperlink w:anchor="_Toc380352262" w:history="1">
             <w:r>
               <w:rPr>
                 <w:rStyle w:val="Hiperhivatkozs"/>
                 <w:noProof/>
                 <w:lang w:eastAsia="hu-HU"/>
               </w:rPr>
-              <w:t>Összetevők kiválasztása</w:t>
+              <w:t>Gépek, panelok beállítása</w:t>
             </w:r>
             <w:r>
               <w:rPr>
@@ -736,7 +2006,7 @@
                 <w:noProof/>
                 <w:webHidden/>
               </w:rPr>
-              <w:instrText xml:space="preserve"> PAGEREF _Toc379749544 \h </w:instrText>
+              <w:instrText xml:space="preserve"> PAGEREF _Toc380352262 \h </w:instrText>
             </w:r>
             <w:r>
               <w:rPr>
@@ -756,7 +2026,218 @@
                 <w:noProof/>
                 <w:webHidden/>
               </w:rPr>
-              <w:t>6</w:t>
+              <w:t>27</w:t>
+            </w:r>
+            <w:r>
+              <w:rPr>
+                <w:noProof/>
+                <w:webHidden/>
+              </w:rPr>
+              <w:fldChar w:fldCharType="end"/>
+            </w:r>
+          </w:hyperlink>
+        </w:p>
+        <w:p>
+          <w:pPr>
+            <w:pStyle w:val="TJ1"/>
+            <w:tabs>
+              <w:tab w:val="right" w:leader="dot" w:pos="9062"/>
+            </w:tabs>
+            <w:rPr>
+              <w:rFonts w:eastAsiaTheme="minorEastAsia"/>
+              <w:noProof/>
+              <w:lang w:eastAsia="hu-HU"/>
+            </w:rPr>
+          </w:pPr>
+          <w:hyperlink w:anchor="_Toc380352263" w:history="1">
+            <w:r>
+              <w:rPr>
+                <w:rStyle w:val="Hiperhivatkozs"/>
+                <w:noProof/>
+                <w:lang w:eastAsia="hu-HU"/>
+              </w:rPr>
+              <w:t>Hardver modulok beállítása</w:t>
+            </w:r>
+            <w:r>
+              <w:rPr>
+                <w:noProof/>
+                <w:webHidden/>
+              </w:rPr>
+              <w:tab/>
+            </w:r>
+            <w:r>
+              <w:rPr>
+                <w:noProof/>
+                <w:webHidden/>
+              </w:rPr>
+              <w:fldChar w:fldCharType="begin"/>
+            </w:r>
+            <w:r>
+              <w:rPr>
+                <w:noProof/>
+                <w:webHidden/>
+              </w:rPr>
+              <w:instrText xml:space="preserve"> PAGEREF _Toc380352263 \h </w:instrText>
+            </w:r>
+            <w:r>
+              <w:rPr>
+                <w:noProof/>
+                <w:webHidden/>
+              </w:rPr>
+            </w:r>
+            <w:r>
+              <w:rPr>
+                <w:noProof/>
+                <w:webHidden/>
+              </w:rPr>
+              <w:fldChar w:fldCharType="separate"/>
+            </w:r>
+            <w:r>
+              <w:rPr>
+                <w:noProof/>
+                <w:webHidden/>
+              </w:rPr>
+              <w:t>28</w:t>
+            </w:r>
+            <w:r>
+              <w:rPr>
+                <w:noProof/>
+                <w:webHidden/>
+              </w:rPr>
+              <w:fldChar w:fldCharType="end"/>
+            </w:r>
+          </w:hyperlink>
+        </w:p>
+        <w:p>
+          <w:pPr>
+            <w:pStyle w:val="TJ1"/>
+            <w:tabs>
+              <w:tab w:val="right" w:leader="dot" w:pos="9062"/>
+            </w:tabs>
+            <w:rPr>
+              <w:rFonts w:eastAsiaTheme="minorEastAsia"/>
+              <w:noProof/>
+              <w:lang w:eastAsia="hu-HU"/>
+            </w:rPr>
+          </w:pPr>
+          <w:hyperlink w:anchor="_Toc380352264" w:history="1">
+            <w:r>
+              <w:rPr>
+                <w:rStyle w:val="Hiperhivatkozs"/>
+                <w:noProof/>
+              </w:rPr>
+              <w:t>Alkalmazás aktiválása</w:t>
+            </w:r>
+            <w:r>
+              <w:rPr>
+                <w:noProof/>
+                <w:webHidden/>
+              </w:rPr>
+              <w:tab/>
+            </w:r>
+            <w:r>
+              <w:rPr>
+                <w:noProof/>
+                <w:webHidden/>
+              </w:rPr>
+              <w:fldChar w:fldCharType="begin"/>
+            </w:r>
+            <w:r>
+              <w:rPr>
+                <w:noProof/>
+                <w:webHidden/>
+              </w:rPr>
+              <w:instrText xml:space="preserve"> PAGEREF _Toc380352264 \h </w:instrText>
+            </w:r>
+            <w:r>
+              <w:rPr>
+                <w:noProof/>
+                <w:webHidden/>
+              </w:rPr>
+            </w:r>
+            <w:r>
+              <w:rPr>
+                <w:noProof/>
+                <w:webHidden/>
+              </w:rPr>
+              <w:fldChar w:fldCharType="separate"/>
+            </w:r>
+            <w:r>
+              <w:rPr>
+                <w:noProof/>
+                <w:webHidden/>
+              </w:rPr>
+              <w:t>29</w:t>
+            </w:r>
+            <w:r>
+              <w:rPr>
+                <w:noProof/>
+                <w:webHidden/>
+              </w:rPr>
+              <w:fldChar w:fldCharType="end"/>
+            </w:r>
+          </w:hyperlink>
+        </w:p>
+        <w:p>
+          <w:pPr>
+            <w:pStyle w:val="TJ1"/>
+            <w:tabs>
+              <w:tab w:val="right" w:leader="dot" w:pos="9062"/>
+            </w:tabs>
+            <w:rPr>
+              <w:rFonts w:eastAsiaTheme="minorEastAsia"/>
+              <w:noProof/>
+              <w:lang w:eastAsia="hu-HU"/>
+            </w:rPr>
+          </w:pPr>
+          <w:hyperlink w:anchor="_Toc380352265" w:history="1">
+            <w:r>
+              <w:rPr>
+                <w:rStyle w:val="Hiperhivatkozs"/>
+                <w:noProof/>
+              </w:rPr>
+              <w:t>Megjegyzések</w:t>
+            </w:r>
+            <w:r>
+              <w:rPr>
+                <w:noProof/>
+                <w:webHidden/>
+              </w:rPr>
+              <w:tab/>
+            </w:r>
+            <w:r>
+              <w:rPr>
+                <w:noProof/>
+                <w:webHidden/>
+              </w:rPr>
+              <w:fldChar w:fldCharType="begin"/>
+            </w:r>
+            <w:r>
+              <w:rPr>
+                <w:noProof/>
+                <w:webHidden/>
+              </w:rPr>
+              <w:instrText xml:space="preserve"> PAGEREF _Toc380352265 \h </w:instrText>
+            </w:r>
+            <w:r>
+              <w:rPr>
+                <w:noProof/>
+                <w:webHidden/>
+              </w:rPr>
+            </w:r>
+            <w:r>
+              <w:rPr>
+                <w:noProof/>
+                <w:webHidden/>
+              </w:rPr>
+              <w:fldChar w:fldCharType="separate"/>
+            </w:r>
+            <w:r>
+              <w:rPr>
+                <w:noProof/>
+                <w:webHidden/>
+              </w:rPr>
+              <w:t>33</w:t>
             </w:r>
             <w:r>
               <w:rPr>
@@ -779,14 +2260,13 @@
               <w:lang w:eastAsia="hu-HU"/>
             </w:rPr>
           </w:pPr>
-          <w:hyperlink w:anchor="_Toc379749545" w:history="1">
+          <w:hyperlink w:anchor="_Toc380352266" w:history="1">
             <w:r>
               <w:rPr>
                 <w:rStyle w:val="Hiperhivatkozs"/>
                 <w:noProof/>
-                <w:lang w:eastAsia="hu-HU"/>
-              </w:rPr>
-              <w:t>Adatbázis kezelő telepítése</w:t>
+              </w:rPr>
+              <w:t>Elérhetőség</w:t>
             </w:r>
             <w:r>
               <w:rPr>
@@ -807,7 +2287,7 @@
                 <w:noProof/>
                 <w:webHidden/>
               </w:rPr>
-              <w:instrText xml:space="preserve"> PAGEREF _Toc379749545 \h </w:instrText>
+              <w:instrText xml:space="preserve"> PAGEREF _Toc380352266 \h </w:instrText>
             </w:r>
             <w:r>
               <w:rPr>
@@ -827,715 +2307,7 @@
                 <w:noProof/>
                 <w:webHidden/>
               </w:rPr>
-              <w:t>7</w:t>
-            </w:r>
-            <w:r>
-              <w:rPr>
-                <w:noProof/>
-                <w:webHidden/>
-              </w:rPr>
-              <w:fldChar w:fldCharType="end"/>
-            </w:r>
-          </w:hyperlink>
-        </w:p>
-        <w:p>
-          <w:pPr>
-            <w:pStyle w:val="TJ3"/>
-            <w:tabs>
-              <w:tab w:val="right" w:leader="dot" w:pos="9062"/>
-            </w:tabs>
-            <w:rPr>
-              <w:rFonts w:eastAsiaTheme="minorEastAsia"/>
-              <w:noProof/>
-              <w:lang w:eastAsia="hu-HU"/>
-            </w:rPr>
-          </w:pPr>
-          <w:hyperlink w:anchor="_Toc379749546" w:history="1">
-            <w:r>
-              <w:rPr>
-                <w:rStyle w:val="Hiperhivatkozs"/>
-                <w:noProof/>
-                <w:lang w:eastAsia="hu-HU"/>
-              </w:rPr>
-              <w:t>Microsoft VC Redistributable package</w:t>
-            </w:r>
-            <w:r>
-              <w:rPr>
-                <w:noProof/>
-                <w:webHidden/>
-              </w:rPr>
-              <w:tab/>
-            </w:r>
-            <w:r>
-              <w:rPr>
-                <w:noProof/>
-                <w:webHidden/>
-              </w:rPr>
-              <w:fldChar w:fldCharType="begin"/>
-            </w:r>
-            <w:r>
-              <w:rPr>
-                <w:noProof/>
-                <w:webHidden/>
-              </w:rPr>
-              <w:instrText xml:space="preserve"> PAGEREF _Toc379749546 \h </w:instrText>
-            </w:r>
-            <w:r>
-              <w:rPr>
-                <w:noProof/>
-                <w:webHidden/>
-              </w:rPr>
-            </w:r>
-            <w:r>
-              <w:rPr>
-                <w:noProof/>
-                <w:webHidden/>
-              </w:rPr>
-              <w:fldChar w:fldCharType="separate"/>
-            </w:r>
-            <w:r>
-              <w:rPr>
-                <w:noProof/>
-                <w:webHidden/>
-              </w:rPr>
-              <w:t>8</w:t>
-            </w:r>
-            <w:r>
-              <w:rPr>
-                <w:noProof/>
-                <w:webHidden/>
-              </w:rPr>
-              <w:fldChar w:fldCharType="end"/>
-            </w:r>
-          </w:hyperlink>
-        </w:p>
-        <w:p>
-          <w:pPr>
-            <w:pStyle w:val="TJ3"/>
-            <w:tabs>
-              <w:tab w:val="right" w:leader="dot" w:pos="9062"/>
-            </w:tabs>
-            <w:rPr>
-              <w:rFonts w:eastAsiaTheme="minorEastAsia"/>
-              <w:noProof/>
-              <w:lang w:eastAsia="hu-HU"/>
-            </w:rPr>
-          </w:pPr>
-          <w:hyperlink w:anchor="_Toc379749547" w:history="1">
-            <w:r>
-              <w:rPr>
-                <w:rStyle w:val="Hiperhivatkozs"/>
-                <w:noProof/>
-                <w:lang w:eastAsia="hu-HU"/>
-              </w:rPr>
-              <w:t>WAMP szerver</w:t>
-            </w:r>
-            <w:r>
-              <w:rPr>
-                <w:noProof/>
-                <w:webHidden/>
-              </w:rPr>
-              <w:tab/>
-            </w:r>
-            <w:r>
-              <w:rPr>
-                <w:noProof/>
-                <w:webHidden/>
-              </w:rPr>
-              <w:fldChar w:fldCharType="begin"/>
-            </w:r>
-            <w:r>
-              <w:rPr>
-                <w:noProof/>
-                <w:webHidden/>
-              </w:rPr>
-              <w:instrText xml:space="preserve"> PAGEREF _Toc379749547 \h </w:instrText>
-            </w:r>
-            <w:r>
-              <w:rPr>
-                <w:noProof/>
-                <w:webHidden/>
-              </w:rPr>
-            </w:r>
-            <w:r>
-              <w:rPr>
-                <w:noProof/>
-                <w:webHidden/>
-              </w:rPr>
-              <w:fldChar w:fldCharType="separate"/>
-            </w:r>
-            <w:r>
-              <w:rPr>
-                <w:noProof/>
-                <w:webHidden/>
-              </w:rPr>
-              <w:t>8</w:t>
-            </w:r>
-            <w:r>
-              <w:rPr>
-                <w:noProof/>
-                <w:webHidden/>
-              </w:rPr>
-              <w:fldChar w:fldCharType="end"/>
-            </w:r>
-          </w:hyperlink>
-        </w:p>
-        <w:p>
-          <w:pPr>
-            <w:pStyle w:val="TJ2"/>
-            <w:tabs>
-              <w:tab w:val="right" w:leader="dot" w:pos="9062"/>
-            </w:tabs>
-            <w:rPr>
-              <w:rFonts w:eastAsiaTheme="minorEastAsia"/>
-              <w:noProof/>
-              <w:lang w:eastAsia="hu-HU"/>
-            </w:rPr>
-          </w:pPr>
-          <w:hyperlink w:anchor="_Toc379749548" w:history="1">
-            <w:r>
-              <w:rPr>
-                <w:rStyle w:val="Hiperhivatkozs"/>
-                <w:noProof/>
-                <w:lang w:eastAsia="hu-HU"/>
-              </w:rPr>
-              <w:t>SQL kapcsolat inicializálása</w:t>
-            </w:r>
-            <w:r>
-              <w:rPr>
-                <w:noProof/>
-                <w:webHidden/>
-              </w:rPr>
-              <w:tab/>
-            </w:r>
-            <w:r>
-              <w:rPr>
-                <w:noProof/>
-                <w:webHidden/>
-              </w:rPr>
-              <w:fldChar w:fldCharType="begin"/>
-            </w:r>
-            <w:r>
-              <w:rPr>
-                <w:noProof/>
-                <w:webHidden/>
-              </w:rPr>
-              <w:instrText xml:space="preserve"> PAGEREF _Toc379749548 \h </w:instrText>
-            </w:r>
-            <w:r>
-              <w:rPr>
-                <w:noProof/>
-                <w:webHidden/>
-              </w:rPr>
-            </w:r>
-            <w:r>
-              <w:rPr>
-                <w:noProof/>
-                <w:webHidden/>
-              </w:rPr>
-              <w:fldChar w:fldCharType="separate"/>
-            </w:r>
-            <w:r>
-              <w:rPr>
-                <w:noProof/>
-                <w:webHidden/>
-              </w:rPr>
-              <w:t>13</w:t>
-            </w:r>
-            <w:r>
-              <w:rPr>
-                <w:noProof/>
-                <w:webHidden/>
-              </w:rPr>
-              <w:fldChar w:fldCharType="end"/>
-            </w:r>
-          </w:hyperlink>
-        </w:p>
-        <w:p>
-          <w:pPr>
-            <w:pStyle w:val="TJ2"/>
-            <w:tabs>
-              <w:tab w:val="right" w:leader="dot" w:pos="9062"/>
-            </w:tabs>
-            <w:rPr>
-              <w:rFonts w:eastAsiaTheme="minorEastAsia"/>
-              <w:noProof/>
-              <w:lang w:eastAsia="hu-HU"/>
-            </w:rPr>
-          </w:pPr>
-          <w:hyperlink w:anchor="_Toc379749549" w:history="1">
-            <w:r>
-              <w:rPr>
-                <w:rStyle w:val="Hiperhivatkozs"/>
-                <w:noProof/>
-                <w:lang w:eastAsia="hu-HU"/>
-              </w:rPr>
-              <w:t>Hardver kapcsolat beállítása</w:t>
-            </w:r>
-            <w:r>
-              <w:rPr>
-                <w:noProof/>
-                <w:webHidden/>
-              </w:rPr>
-              <w:tab/>
-            </w:r>
-            <w:r>
-              <w:rPr>
-                <w:noProof/>
-                <w:webHidden/>
-              </w:rPr>
-              <w:fldChar w:fldCharType="begin"/>
-            </w:r>
-            <w:r>
-              <w:rPr>
-                <w:noProof/>
-                <w:webHidden/>
-              </w:rPr>
-              <w:instrText xml:space="preserve"> PAGEREF _Toc379749549 \h </w:instrText>
-            </w:r>
-            <w:r>
-              <w:rPr>
-                <w:noProof/>
-                <w:webHidden/>
-              </w:rPr>
-            </w:r>
-            <w:r>
-              <w:rPr>
-                <w:noProof/>
-                <w:webHidden/>
-              </w:rPr>
-              <w:fldChar w:fldCharType="separate"/>
-            </w:r>
-            <w:r>
-              <w:rPr>
-                <w:noProof/>
-                <w:webHidden/>
-              </w:rPr>
-              <w:t>14</w:t>
-            </w:r>
-            <w:r>
-              <w:rPr>
-                <w:noProof/>
-                <w:webHidden/>
-              </w:rPr>
-              <w:fldChar w:fldCharType="end"/>
-            </w:r>
-          </w:hyperlink>
-        </w:p>
-        <w:p>
-          <w:pPr>
-            <w:pStyle w:val="TJ2"/>
-            <w:tabs>
-              <w:tab w:val="right" w:leader="dot" w:pos="9062"/>
-            </w:tabs>
-            <w:rPr>
-              <w:rFonts w:eastAsiaTheme="minorEastAsia"/>
-              <w:noProof/>
-              <w:lang w:eastAsia="hu-HU"/>
-            </w:rPr>
-          </w:pPr>
-          <w:hyperlink w:anchor="_Toc379749550" w:history="1">
-            <w:r>
-              <w:rPr>
-                <w:rStyle w:val="Hiperhivatkozs"/>
-                <w:noProof/>
-                <w:lang w:eastAsia="hu-HU"/>
-              </w:rPr>
-              <w:t>Telepítési célkönyvtár</w:t>
-            </w:r>
-            <w:r>
-              <w:rPr>
-                <w:noProof/>
-                <w:webHidden/>
-              </w:rPr>
-              <w:tab/>
-            </w:r>
-            <w:r>
-              <w:rPr>
-                <w:noProof/>
-                <w:webHidden/>
-              </w:rPr>
-              <w:fldChar w:fldCharType="begin"/>
-            </w:r>
-            <w:r>
-              <w:rPr>
-                <w:noProof/>
-                <w:webHidden/>
-              </w:rPr>
-              <w:instrText xml:space="preserve"> PAGEREF _Toc379749550 \h </w:instrText>
-            </w:r>
-            <w:r>
-              <w:rPr>
-                <w:noProof/>
-                <w:webHidden/>
-              </w:rPr>
-            </w:r>
-            <w:r>
-              <w:rPr>
-                <w:noProof/>
-                <w:webHidden/>
-              </w:rPr>
-              <w:fldChar w:fldCharType="separate"/>
-            </w:r>
-            <w:r>
-              <w:rPr>
-                <w:noProof/>
-                <w:webHidden/>
-              </w:rPr>
-              <w:t>15</w:t>
-            </w:r>
-            <w:r>
-              <w:rPr>
-                <w:noProof/>
-                <w:webHidden/>
-              </w:rPr>
-              <w:fldChar w:fldCharType="end"/>
-            </w:r>
-          </w:hyperlink>
-        </w:p>
-        <w:p>
-          <w:pPr>
-            <w:pStyle w:val="TJ2"/>
-            <w:tabs>
-              <w:tab w:val="right" w:leader="dot" w:pos="9062"/>
-            </w:tabs>
-            <w:rPr>
-              <w:rFonts w:eastAsiaTheme="minorEastAsia"/>
-              <w:noProof/>
-              <w:lang w:eastAsia="hu-HU"/>
-            </w:rPr>
-          </w:pPr>
-          <w:hyperlink w:anchor="_Toc379749551" w:history="1">
-            <w:r>
-              <w:rPr>
-                <w:rStyle w:val="Hiperhivatkozs"/>
-                <w:noProof/>
-                <w:lang w:eastAsia="hu-HU"/>
-              </w:rPr>
-              <w:t>Telepítés</w:t>
-            </w:r>
-            <w:r>
-              <w:rPr>
-                <w:noProof/>
-                <w:webHidden/>
-              </w:rPr>
-              <w:tab/>
-            </w:r>
-            <w:r>
-              <w:rPr>
-                <w:noProof/>
-                <w:webHidden/>
-              </w:rPr>
-              <w:fldChar w:fldCharType="begin"/>
-            </w:r>
-            <w:r>
-              <w:rPr>
-                <w:noProof/>
-                <w:webHidden/>
-              </w:rPr>
-              <w:instrText xml:space="preserve"> PAGEREF _Toc379749551 \h </w:instrText>
-            </w:r>
-            <w:r>
-              <w:rPr>
-                <w:noProof/>
-                <w:webHidden/>
-              </w:rPr>
-            </w:r>
-            <w:r>
-              <w:rPr>
-                <w:noProof/>
-                <w:webHidden/>
-              </w:rPr>
-              <w:fldChar w:fldCharType="separate"/>
-            </w:r>
-            <w:r>
-              <w:rPr>
-                <w:noProof/>
-                <w:webHidden/>
-              </w:rPr>
-              <w:t>16</w:t>
-            </w:r>
-            <w:r>
-              <w:rPr>
-                <w:noProof/>
-                <w:webHidden/>
-              </w:rPr>
-              <w:fldChar w:fldCharType="end"/>
-            </w:r>
-          </w:hyperlink>
-        </w:p>
-        <w:p>
-          <w:pPr>
-            <w:pStyle w:val="TJ1"/>
-            <w:tabs>
-              <w:tab w:val="right" w:leader="dot" w:pos="9062"/>
-            </w:tabs>
-            <w:rPr>
-              <w:rFonts w:eastAsiaTheme="minorEastAsia"/>
-              <w:noProof/>
-              <w:lang w:eastAsia="hu-HU"/>
-            </w:rPr>
-          </w:pPr>
-          <w:hyperlink w:anchor="_Toc379749552" w:history="1">
-            <w:r>
-              <w:rPr>
-                <w:rStyle w:val="Hiperhivatkozs"/>
-                <w:noProof/>
-              </w:rPr>
-              <w:t>Alkalmazás beállítása</w:t>
-            </w:r>
-            <w:r>
-              <w:rPr>
-                <w:noProof/>
-                <w:webHidden/>
-              </w:rPr>
-              <w:tab/>
-            </w:r>
-            <w:r>
-              <w:rPr>
-                <w:noProof/>
-                <w:webHidden/>
-              </w:rPr>
-              <w:fldChar w:fldCharType="begin"/>
-            </w:r>
-            <w:r>
-              <w:rPr>
-                <w:noProof/>
-                <w:webHidden/>
-              </w:rPr>
-              <w:instrText xml:space="preserve"> PAGEREF _Toc379749552 \h </w:instrText>
-            </w:r>
-            <w:r>
-              <w:rPr>
-                <w:noProof/>
-                <w:webHidden/>
-              </w:rPr>
-            </w:r>
-            <w:r>
-              <w:rPr>
-                <w:noProof/>
-                <w:webHidden/>
-              </w:rPr>
-              <w:fldChar w:fldCharType="separate"/>
-            </w:r>
-            <w:r>
-              <w:rPr>
-                <w:noProof/>
-                <w:webHidden/>
-              </w:rPr>
-              <w:t>18</w:t>
-            </w:r>
-            <w:r>
-              <w:rPr>
-                <w:noProof/>
-                <w:webHidden/>
-              </w:rPr>
-              <w:fldChar w:fldCharType="end"/>
-            </w:r>
-          </w:hyperlink>
-        </w:p>
-        <w:p>
-          <w:pPr>
-            <w:pStyle w:val="TJ2"/>
-            <w:tabs>
-              <w:tab w:val="right" w:leader="dot" w:pos="9062"/>
-            </w:tabs>
-            <w:rPr>
-              <w:rFonts w:eastAsiaTheme="minorEastAsia"/>
-              <w:noProof/>
-              <w:lang w:eastAsia="hu-HU"/>
-            </w:rPr>
-          </w:pPr>
-          <w:hyperlink w:anchor="_Toc379749553" w:history="1">
-            <w:r>
-              <w:rPr>
-                <w:rStyle w:val="Hiperhivatkozs"/>
-                <w:noProof/>
-                <w:lang w:eastAsia="hu-HU"/>
-              </w:rPr>
-              <w:t>Általános beállítások</w:t>
-            </w:r>
-            <w:r>
-              <w:rPr>
-                <w:noProof/>
-                <w:webHidden/>
-              </w:rPr>
-              <w:tab/>
-            </w:r>
-            <w:r>
-              <w:rPr>
-                <w:noProof/>
-                <w:webHidden/>
-              </w:rPr>
-              <w:fldChar w:fldCharType="begin"/>
-            </w:r>
-            <w:r>
-              <w:rPr>
-                <w:noProof/>
-                <w:webHidden/>
-              </w:rPr>
-              <w:instrText xml:space="preserve"> PAGEREF _Toc379749553 \h </w:instrText>
-            </w:r>
-            <w:r>
-              <w:rPr>
-                <w:noProof/>
-                <w:webHidden/>
-              </w:rPr>
-            </w:r>
-            <w:r>
-              <w:rPr>
-                <w:noProof/>
-                <w:webHidden/>
-              </w:rPr>
-              <w:fldChar w:fldCharType="separate"/>
-            </w:r>
-            <w:r>
-              <w:rPr>
-                <w:noProof/>
-                <w:webHidden/>
-              </w:rPr>
-              <w:t>19</w:t>
-            </w:r>
-            <w:r>
-              <w:rPr>
-                <w:noProof/>
-                <w:webHidden/>
-              </w:rPr>
-              <w:fldChar w:fldCharType="end"/>
-            </w:r>
-          </w:hyperlink>
-        </w:p>
-        <w:p>
-          <w:pPr>
-            <w:pStyle w:val="TJ2"/>
-            <w:tabs>
-              <w:tab w:val="right" w:leader="dot" w:pos="9062"/>
-            </w:tabs>
-            <w:rPr>
-              <w:rFonts w:eastAsiaTheme="minorEastAsia"/>
-              <w:noProof/>
-              <w:lang w:eastAsia="hu-HU"/>
-            </w:rPr>
-          </w:pPr>
-          <w:hyperlink w:anchor="_Toc379749554" w:history="1">
-            <w:r>
-              <w:rPr>
-                <w:rStyle w:val="Hiperhivatkozs"/>
-                <w:noProof/>
-                <w:lang w:eastAsia="hu-HU"/>
-              </w:rPr>
-              <w:t>Gépek, panelok beállítása</w:t>
-            </w:r>
-            <w:r>
-              <w:rPr>
-                <w:noProof/>
-                <w:webHidden/>
-              </w:rPr>
-              <w:tab/>
-            </w:r>
-            <w:r>
-              <w:rPr>
-                <w:noProof/>
-                <w:webHidden/>
-              </w:rPr>
-              <w:fldChar w:fldCharType="begin"/>
-            </w:r>
-            <w:r>
-              <w:rPr>
-                <w:noProof/>
-                <w:webHidden/>
-              </w:rPr>
-              <w:instrText xml:space="preserve"> PAGEREF _Toc379749554 \h </w:instrText>
-            </w:r>
-            <w:r>
-              <w:rPr>
-                <w:noProof/>
-                <w:webHidden/>
-              </w:rPr>
-            </w:r>
-            <w:r>
-              <w:rPr>
-                <w:noProof/>
-                <w:webHidden/>
-              </w:rPr>
-              <w:fldChar w:fldCharType="separate"/>
-            </w:r>
-            <w:r>
-              <w:rPr>
-                <w:noProof/>
-                <w:webHidden/>
-              </w:rPr>
-              <w:t>20</w:t>
-            </w:r>
-            <w:r>
-              <w:rPr>
-                <w:noProof/>
-                <w:webHidden/>
-              </w:rPr>
-              <w:fldChar w:fldCharType="end"/>
-            </w:r>
-          </w:hyperlink>
-        </w:p>
-        <w:p>
-          <w:pPr>
-            <w:pStyle w:val="TJ1"/>
-            <w:tabs>
-              <w:tab w:val="right" w:leader="dot" w:pos="9062"/>
-            </w:tabs>
-            <w:rPr>
-              <w:rFonts w:eastAsiaTheme="minorEastAsia"/>
-              <w:noProof/>
-              <w:lang w:eastAsia="hu-HU"/>
-            </w:rPr>
-          </w:pPr>
-          <w:hyperlink w:anchor="_Toc379749555" w:history="1">
-            <w:r>
-              <w:rPr>
-                <w:rStyle w:val="Hiperhivatkozs"/>
-                <w:noProof/>
-              </w:rPr>
-              <w:t>Alkalmazás aktiválása</w:t>
-            </w:r>
-            <w:r>
-              <w:rPr>
-                <w:noProof/>
-                <w:webHidden/>
-              </w:rPr>
-              <w:tab/>
-            </w:r>
-            <w:r>
-              <w:rPr>
-                <w:noProof/>
-                <w:webHidden/>
-              </w:rPr>
-              <w:fldChar w:fldCharType="begin"/>
-            </w:r>
-            <w:r>
-              <w:rPr>
-                <w:noProof/>
-                <w:webHidden/>
-              </w:rPr>
-              <w:instrText xml:space="preserve"> PAGEREF _Toc379749555 \h </w:instrText>
-            </w:r>
-            <w:r>
-              <w:rPr>
-                <w:noProof/>
-                <w:webHidden/>
-              </w:rPr>
-            </w:r>
-            <w:r>
-              <w:rPr>
-                <w:noProof/>
-                <w:webHidden/>
-              </w:rPr>
-              <w:fldChar w:fldCharType="separate"/>
-            </w:r>
-            <w:r>
-              <w:rPr>
-                <w:noProof/>
-                <w:webHidden/>
-              </w:rPr>
-              <w:t>21</w:t>
+              <w:t>33</w:t>
             </w:r>
             <w:r>
               <w:rPr>
@@ -1576,22 +2348,22 @@
       <w:pPr>
         <w:pStyle w:val="Cmsor1"/>
       </w:pPr>
-      <w:bookmarkStart w:id="1" w:name="_Toc379749538"/>
+      <w:bookmarkStart w:id="0" w:name="_Toc380352237"/>
       <w:r>
         <w:lastRenderedPageBreak/>
         <w:t>Általános információk</w:t>
       </w:r>
+      <w:bookmarkEnd w:id="0"/>
+    </w:p>
+    <w:p>
+      <w:pPr>
+        <w:pStyle w:val="Cmsor2"/>
+      </w:pPr>
+      <w:bookmarkStart w:id="1" w:name="_Toc380352238"/>
+      <w:r>
+        <w:t>A Belenus Szoftver Rendszer</w:t>
+      </w:r>
       <w:bookmarkEnd w:id="1"/>
-    </w:p>
-    <w:p>
-      <w:pPr>
-        <w:pStyle w:val="Cmsor2"/>
-      </w:pPr>
-      <w:bookmarkStart w:id="2" w:name="_Toc379749539"/>
-      <w:r>
-        <w:t>A Belenus Szoftver Rendszer</w:t>
-      </w:r>
-      <w:bookmarkEnd w:id="2"/>
     </w:p>
     <w:p>
       <w:pPr>
@@ -1735,11 +2507,11 @@
       <w:pPr>
         <w:pStyle w:val="Cmsor2"/>
       </w:pPr>
-      <w:bookmarkStart w:id="3" w:name="_Toc379749540"/>
+      <w:bookmarkStart w:id="2" w:name="_Toc380352239"/>
       <w:r>
         <w:t>Megjegyzések, jelölések</w:t>
       </w:r>
-      <w:bookmarkEnd w:id="3"/>
+      <w:bookmarkEnd w:id="2"/>
     </w:p>
     <w:p>
       <w:pPr>
@@ -1808,10 +2580,7 @@
         <w:t xml:space="preserve"> kapcsolatos ismeretanyagra koncentrál.</w:t>
       </w:r>
       <w:r>
-        <w:t xml:space="preserve"> </w:t>
-      </w:r>
-      <w:r>
-        <w:t xml:space="preserve">A </w:t>
+        <w:t xml:space="preserve"> A </w:t>
       </w:r>
       <w:r>
         <w:rPr>
@@ -1821,10 +2590,7 @@
         <w:t>Belenus</w:t>
       </w:r>
       <w:r>
-        <w:t xml:space="preserve"> alkalmazás</w:t>
-      </w:r>
-      <w:r>
-        <w:t xml:space="preserve"> napi szintű használatával a </w:t>
+        <w:t xml:space="preserve"> alkalmazás napi szintű használatával a </w:t>
       </w:r>
       <w:r>
         <w:rPr>
@@ -1842,7 +2608,13 @@
         <w:jc w:val="both"/>
       </w:pPr>
       <w:r>
-        <w:t>A dokumentációban az alábbi képek mellett speciális információk</w:t>
+        <w:t>A</w:t>
+      </w:r>
+      <w:r>
+        <w:t xml:space="preserve"> dokumentációban az alábbi kép</w:t>
+      </w:r>
+      <w:r>
+        <w:t xml:space="preserve"> mellett speciális információk</w:t>
       </w:r>
       <w:r>
         <w:t>, utasítások találhatóak.</w:t>
@@ -1992,50 +2764,50 @@
       <w:pPr>
         <w:pStyle w:val="Cmsor1"/>
       </w:pPr>
-      <w:bookmarkStart w:id="4" w:name="_Toc379749541"/>
+      <w:bookmarkStart w:id="3" w:name="_Toc380352240"/>
       <w:r>
         <w:lastRenderedPageBreak/>
         <w:t>Alkalmazás telepítése</w:t>
       </w:r>
+      <w:bookmarkEnd w:id="3"/>
+    </w:p>
+    <w:p>
+      <w:pPr>
+        <w:jc w:val="both"/>
+      </w:pPr>
+      <w:r>
+        <w:t xml:space="preserve">A </w:t>
+      </w:r>
+      <w:r>
+        <w:rPr>
+          <w:b/>
+          <w:i/>
+        </w:rPr>
+        <w:t xml:space="preserve">Belenus </w:t>
+      </w:r>
+      <w:r>
+        <w:t xml:space="preserve">telepítéséhez helyezze be a CD/DVD meghajtóba a telepítő CD-t és a telepítő alkalmazás automatikusan elindul. Amennyiben nem indulna el, vagy a telepítő szoftver USB meghajtón van, keresse meg a </w:t>
+      </w:r>
+      <w:r>
+        <w:rPr>
+          <w:b/>
+          <w:i/>
+        </w:rPr>
+        <w:t>Setup.exe</w:t>
+      </w:r>
+      <w:r>
+        <w:t xml:space="preserve"> alkalmazást és indítsa el azt.</w:t>
+      </w:r>
+    </w:p>
+    <w:p>
+      <w:pPr>
+        <w:pStyle w:val="Cmsor2"/>
+      </w:pPr>
+      <w:bookmarkStart w:id="4" w:name="_Toc380352241"/>
+      <w:r>
+        <w:t>Kezdő képernyő, nyelv választás</w:t>
+      </w:r>
       <w:bookmarkEnd w:id="4"/>
-    </w:p>
-    <w:p>
-      <w:pPr>
-        <w:jc w:val="both"/>
-      </w:pPr>
-      <w:r>
-        <w:t xml:space="preserve">A </w:t>
-      </w:r>
-      <w:r>
-        <w:rPr>
-          <w:b/>
-          <w:i/>
-        </w:rPr>
-        <w:t xml:space="preserve">Belenus </w:t>
-      </w:r>
-      <w:r>
-        <w:t xml:space="preserve">telepítéséhez helyezze be a CD/DVD meghajtóba a telepítő CD-t és a telepítő alkalmazás automatikusan elindul. Amennyiben nem indulna el, vagy a telepítő szoftver USB meghajtón van, keresse meg a </w:t>
-      </w:r>
-      <w:r>
-        <w:rPr>
-          <w:b/>
-          <w:i/>
-        </w:rPr>
-        <w:t>Setup.exe</w:t>
-      </w:r>
-      <w:r>
-        <w:t xml:space="preserve"> alkalmazást és indítsa el azt.</w:t>
-      </w:r>
-    </w:p>
-    <w:p>
-      <w:pPr>
-        <w:pStyle w:val="Cmsor2"/>
-      </w:pPr>
-      <w:bookmarkStart w:id="5" w:name="_Toc379749542"/>
-      <w:r>
-        <w:t>Kezdő képernyő, nyelv választás</w:t>
-      </w:r>
-      <w:bookmarkEnd w:id="5"/>
     </w:p>
     <w:p>
       <w:pPr>
@@ -2187,7 +2959,7 @@
           <w:lang w:eastAsia="hu-HU"/>
         </w:rPr>
       </w:pPr>
-      <w:bookmarkStart w:id="6" w:name="_Toc379749543"/>
+      <w:bookmarkStart w:id="5" w:name="_Toc380352242"/>
       <w:r>
         <w:rPr>
           <w:lang w:eastAsia="hu-HU"/>
@@ -2195,7 +2967,7 @@
         <w:lastRenderedPageBreak/>
         <w:t>Telepítési folyamat kiválasztása</w:t>
       </w:r>
-      <w:bookmarkEnd w:id="6"/>
+      <w:bookmarkEnd w:id="5"/>
     </w:p>
     <w:p>
       <w:pPr>
@@ -2339,7 +3111,7 @@
           <w:lang w:eastAsia="hu-HU"/>
         </w:rPr>
       </w:pPr>
-      <w:bookmarkStart w:id="7" w:name="_Toc379749544"/>
+      <w:bookmarkStart w:id="6" w:name="_Toc380352243"/>
       <w:r>
         <w:rPr>
           <w:lang w:eastAsia="hu-HU"/>
@@ -2347,7 +3119,7 @@
         <w:lastRenderedPageBreak/>
         <w:t>Összetevők kiválasztása</w:t>
       </w:r>
-      <w:bookmarkEnd w:id="7"/>
+      <w:bookmarkEnd w:id="6"/>
     </w:p>
     <w:p>
       <w:pPr>
@@ -2563,7 +3335,7 @@
           <w:lang w:eastAsia="hu-HU"/>
         </w:rPr>
       </w:pPr>
-      <w:bookmarkStart w:id="8" w:name="_Toc379749545"/>
+      <w:bookmarkStart w:id="7" w:name="_Toc380352244"/>
       <w:r>
         <w:rPr>
           <w:lang w:eastAsia="hu-HU"/>
@@ -2571,7 +3343,7 @@
         <w:lastRenderedPageBreak/>
         <w:t>Adatbázis kezelő telepítése</w:t>
       </w:r>
-      <w:bookmarkEnd w:id="8"/>
+      <w:bookmarkEnd w:id="7"/>
     </w:p>
     <w:p>
       <w:pPr>
@@ -2656,23 +3428,13 @@
         </w:rPr>
         <w:t xml:space="preserve">Az adatbázis kezelő telepítésének megkezdéséhez kattintson a </w:t>
       </w:r>
-      <w:proofErr w:type="spellStart"/>
-      <w:r>
-        <w:rPr>
-          <w:b/>
-          <w:i/>
-          <w:lang w:eastAsia="hu-HU"/>
-        </w:rPr>
-        <w:t>Wamp</w:t>
-      </w:r>
-      <w:proofErr w:type="spellEnd"/>
-      <w:r>
-        <w:rPr>
-          <w:b/>
-          <w:i/>
-          <w:lang w:eastAsia="hu-HU"/>
-        </w:rPr>
-        <w:t xml:space="preserve"> adatbázis szerver telepítése</w:t>
+      <w:r>
+        <w:rPr>
+          <w:b/>
+          <w:i/>
+          <w:lang w:eastAsia="hu-HU"/>
+        </w:rPr>
+        <w:t>Wamp adatbázis szerver telepítése</w:t>
       </w:r>
       <w:r>
         <w:rPr>
@@ -2705,7 +3467,7 @@
           <w:lang w:eastAsia="hu-HU"/>
         </w:rPr>
       </w:pPr>
-      <w:bookmarkStart w:id="9" w:name="_Toc379749546"/>
+      <w:bookmarkStart w:id="8" w:name="_Toc380352245"/>
       <w:r>
         <w:rPr>
           <w:lang w:eastAsia="hu-HU"/>
@@ -2713,105 +3475,77 @@
         <w:lastRenderedPageBreak/>
         <w:t xml:space="preserve">Microsoft VC </w:t>
       </w:r>
-      <w:proofErr w:type="spellStart"/>
-      <w:r>
-        <w:rPr>
-          <w:lang w:eastAsia="hu-HU"/>
-        </w:rPr>
-        <w:t>Redistributable</w:t>
-      </w:r>
-      <w:proofErr w:type="spellEnd"/>
-      <w:r>
-        <w:rPr>
-          <w:lang w:eastAsia="hu-HU"/>
-        </w:rPr>
-        <w:t xml:space="preserve"> </w:t>
-      </w:r>
-      <w:proofErr w:type="spellStart"/>
+      <w:r>
+        <w:rPr>
+          <w:lang w:eastAsia="hu-HU"/>
+        </w:rPr>
+        <w:t xml:space="preserve">Redistributable </w:t>
+      </w:r>
       <w:r>
         <w:rPr>
           <w:lang w:eastAsia="hu-HU"/>
         </w:rPr>
         <w:t>package</w:t>
       </w:r>
+      <w:bookmarkEnd w:id="8"/>
+    </w:p>
+    <w:p>
+      <w:pPr>
+        <w:jc w:val="both"/>
+        <w:rPr>
+          <w:lang w:eastAsia="hu-HU"/>
+        </w:rPr>
+      </w:pPr>
+      <w:r>
+        <w:rPr>
+          <w:lang w:eastAsia="hu-HU"/>
+        </w:rPr>
+        <w:t xml:space="preserve">Az adatbázis kezelő telepítéséhez először a Microsoft Visual C Redistributable csomag telepítésére van szükség. A csomag telepítéséhez kattintson a </w:t>
+      </w:r>
+      <w:r>
+        <w:rPr>
+          <w:b/>
+          <w:i/>
+          <w:lang w:eastAsia="hu-HU"/>
+        </w:rPr>
+        <w:t>Next</w:t>
+      </w:r>
+      <w:r>
+        <w:rPr>
+          <w:lang w:eastAsia="hu-HU"/>
+        </w:rPr>
+        <w:t xml:space="preserve"> gombra annyiszor, amennyiszer szükséges, majd a végén a </w:t>
+      </w:r>
+      <w:r>
+        <w:rPr>
+          <w:b/>
+          <w:i/>
+          <w:lang w:eastAsia="hu-HU"/>
+        </w:rPr>
+        <w:t>Finish</w:t>
+      </w:r>
+      <w:r>
+        <w:rPr>
+          <w:lang w:eastAsia="hu-HU"/>
+        </w:rPr>
+        <w:t xml:space="preserve"> gombra. Ezután kezdődik magának az adatbázis kezelőnek a telepítése.</w:t>
+      </w:r>
+    </w:p>
+    <w:p>
+      <w:pPr>
+        <w:pStyle w:val="Cmsor3"/>
+        <w:rPr>
+          <w:lang w:eastAsia="hu-HU"/>
+        </w:rPr>
+      </w:pPr>
+      <w:bookmarkStart w:id="9" w:name="_Toc380352246"/>
+      <w:r>
+        <w:rPr>
+          <w:lang w:eastAsia="hu-HU"/>
+        </w:rPr>
+        <w:t>WAMP szerver</w:t>
+      </w:r>
       <w:bookmarkEnd w:id="9"/>
-      <w:proofErr w:type="spellEnd"/>
-    </w:p>
-    <w:p>
-      <w:pPr>
-        <w:jc w:val="both"/>
-        <w:rPr>
-          <w:lang w:eastAsia="hu-HU"/>
-        </w:rPr>
-      </w:pPr>
-      <w:r>
-        <w:rPr>
-          <w:lang w:eastAsia="hu-HU"/>
-        </w:rPr>
-        <w:t xml:space="preserve">Az adatbázis kezelő telepítéséhez először a Microsoft Visual C </w:t>
-      </w:r>
-      <w:proofErr w:type="spellStart"/>
-      <w:r>
-        <w:rPr>
-          <w:lang w:eastAsia="hu-HU"/>
-        </w:rPr>
-        <w:t>Redistributable</w:t>
-      </w:r>
-      <w:proofErr w:type="spellEnd"/>
-      <w:r>
-        <w:rPr>
-          <w:lang w:eastAsia="hu-HU"/>
-        </w:rPr>
-        <w:t xml:space="preserve"> csomag telepítésére van szükség. A csomag telepítéséhez kattintson a </w:t>
-      </w:r>
-      <w:proofErr w:type="spellStart"/>
-      <w:r>
-        <w:rPr>
-          <w:b/>
-          <w:i/>
-          <w:lang w:eastAsia="hu-HU"/>
-        </w:rPr>
-        <w:t>Next</w:t>
-      </w:r>
-      <w:proofErr w:type="spellEnd"/>
-      <w:r>
-        <w:rPr>
-          <w:lang w:eastAsia="hu-HU"/>
-        </w:rPr>
-        <w:t xml:space="preserve"> gombra annyiszor, amennyiszer szükséges, majd a végén a </w:t>
-      </w:r>
-      <w:proofErr w:type="spellStart"/>
-      <w:r>
-        <w:rPr>
-          <w:b/>
-          <w:i/>
-          <w:lang w:eastAsia="hu-HU"/>
-        </w:rPr>
-        <w:t>Finish</w:t>
-      </w:r>
-      <w:proofErr w:type="spellEnd"/>
-      <w:r>
-        <w:rPr>
-          <w:lang w:eastAsia="hu-HU"/>
-        </w:rPr>
-        <w:t xml:space="preserve"> gombra. Ezután kezdődik magának az adatbázis kezelőnek a telepítése.</w:t>
-      </w:r>
-    </w:p>
-    <w:p>
-      <w:pPr>
-        <w:pStyle w:val="Cmsor3"/>
-        <w:rPr>
-          <w:lang w:eastAsia="hu-HU"/>
-        </w:rPr>
-      </w:pPr>
-      <w:bookmarkStart w:id="10" w:name="_Toc379749547"/>
-      <w:r>
-        <w:rPr>
-          <w:lang w:eastAsia="hu-HU"/>
-        </w:rPr>
-        <w:t>WAMP szerver</w:t>
-      </w:r>
-      <w:bookmarkEnd w:id="10"/>
     </w:p>
     <w:p>
       <w:pPr>
@@ -2882,7 +3616,6 @@
         </w:rPr>
         <w:t xml:space="preserve">Kattintson a </w:t>
       </w:r>
-      <w:proofErr w:type="spellStart"/>
       <w:r>
         <w:rPr>
           <w:b/>
@@ -2891,7 +3624,6 @@
         </w:rPr>
         <w:t>Next</w:t>
       </w:r>
-      <w:proofErr w:type="spellEnd"/>
       <w:r>
         <w:rPr>
           <w:lang w:eastAsia="hu-HU"/>
@@ -2948,28 +3680,12 @@
           <w:lang w:eastAsia="hu-HU"/>
         </w:rPr>
       </w:pPr>
-      <w:proofErr w:type="spellStart"/>
-      <w:r>
-        <w:rPr>
-          <w:lang w:eastAsia="hu-HU"/>
-        </w:rPr>
-        <w:t>License</w:t>
-      </w:r>
-      <w:proofErr w:type="spellEnd"/>
-      <w:r>
-        <w:rPr>
-          <w:lang w:eastAsia="hu-HU"/>
-        </w:rPr>
-        <w:t xml:space="preserve"> </w:t>
-      </w:r>
-      <w:proofErr w:type="spellStart"/>
-      <w:r>
-        <w:rPr>
-          <w:lang w:eastAsia="hu-HU"/>
-        </w:rPr>
-        <w:t>Agreement</w:t>
-      </w:r>
-      <w:proofErr w:type="spellEnd"/>
+      <w:r>
+        <w:rPr>
+          <w:lang w:eastAsia="hu-HU"/>
+        </w:rPr>
+        <w:t>License Agreement</w:t>
+      </w:r>
     </w:p>
     <w:p>
       <w:pPr>
@@ -2989,61 +3705,14 @@
           <w:i/>
           <w:lang w:eastAsia="hu-HU"/>
         </w:rPr>
-        <w:t xml:space="preserve">I </w:t>
-      </w:r>
-      <w:proofErr w:type="spellStart"/>
-      <w:r>
-        <w:rPr>
-          <w:b/>
-          <w:i/>
-          <w:lang w:eastAsia="hu-HU"/>
-        </w:rPr>
-        <w:t>accept</w:t>
-      </w:r>
-      <w:proofErr w:type="spellEnd"/>
-      <w:r>
-        <w:rPr>
-          <w:b/>
-          <w:i/>
-          <w:lang w:eastAsia="hu-HU"/>
-        </w:rPr>
-        <w:t xml:space="preserve"> </w:t>
-      </w:r>
-      <w:proofErr w:type="spellStart"/>
-      <w:r>
-        <w:rPr>
-          <w:b/>
-          <w:i/>
-          <w:lang w:eastAsia="hu-HU"/>
-        </w:rPr>
-        <w:t>the</w:t>
-      </w:r>
-      <w:proofErr w:type="spellEnd"/>
-      <w:r>
-        <w:rPr>
-          <w:b/>
-          <w:i/>
-          <w:lang w:eastAsia="hu-HU"/>
-        </w:rPr>
-        <w:t xml:space="preserve"> </w:t>
-      </w:r>
-      <w:proofErr w:type="spellStart"/>
-      <w:r>
-        <w:rPr>
-          <w:b/>
-          <w:i/>
-          <w:lang w:eastAsia="hu-HU"/>
-        </w:rPr>
-        <w:t>agreement</w:t>
-      </w:r>
-      <w:proofErr w:type="spellEnd"/>
+        <w:t>I accept the agreement</w:t>
+      </w:r>
       <w:r>
         <w:rPr>
           <w:lang w:eastAsia="hu-HU"/>
         </w:rPr>
         <w:t xml:space="preserve"> szövegre, majd a </w:t>
       </w:r>
-      <w:proofErr w:type="spellStart"/>
       <w:r>
         <w:rPr>
           <w:b/>
@@ -3052,7 +3721,6 @@
         </w:rPr>
         <w:t>Next</w:t>
       </w:r>
-      <w:proofErr w:type="spellEnd"/>
       <w:r>
         <w:rPr>
           <w:lang w:eastAsia="hu-HU"/>
@@ -3110,28 +3778,12 @@
           <w:lang w:eastAsia="hu-HU"/>
         </w:rPr>
       </w:pPr>
-      <w:proofErr w:type="spellStart"/>
-      <w:r>
-        <w:rPr>
-          <w:lang w:eastAsia="hu-HU"/>
-        </w:rPr>
-        <w:t>Destination</w:t>
-      </w:r>
-      <w:proofErr w:type="spellEnd"/>
-      <w:r>
-        <w:rPr>
-          <w:lang w:eastAsia="hu-HU"/>
-        </w:rPr>
-        <w:t xml:space="preserve"> </w:t>
-      </w:r>
-      <w:proofErr w:type="spellStart"/>
-      <w:r>
-        <w:rPr>
-          <w:lang w:eastAsia="hu-HU"/>
-        </w:rPr>
-        <w:t>Location</w:t>
-      </w:r>
-      <w:proofErr w:type="spellEnd"/>
+      <w:r>
+        <w:rPr>
+          <w:lang w:eastAsia="hu-HU"/>
+        </w:rPr>
+        <w:t>Destination Location</w:t>
+      </w:r>
     </w:p>
     <w:p>
       <w:pPr>
@@ -3176,7 +3828,6 @@
         </w:rPr>
         <w:t xml:space="preserve">), majd kattintson a </w:t>
       </w:r>
-      <w:proofErr w:type="spellStart"/>
       <w:r>
         <w:rPr>
           <w:b/>
@@ -3185,7 +3836,6 @@
         </w:rPr>
         <w:t>Next</w:t>
       </w:r>
-      <w:proofErr w:type="spellEnd"/>
       <w:r>
         <w:rPr>
           <w:lang w:eastAsia="hu-HU"/>
@@ -3242,28 +3892,12 @@
           <w:lang w:eastAsia="hu-HU"/>
         </w:rPr>
       </w:pPr>
-      <w:proofErr w:type="spellStart"/>
-      <w:r>
-        <w:rPr>
-          <w:lang w:eastAsia="hu-HU"/>
-        </w:rPr>
-        <w:t>Additional</w:t>
-      </w:r>
-      <w:proofErr w:type="spellEnd"/>
-      <w:r>
-        <w:rPr>
-          <w:lang w:eastAsia="hu-HU"/>
-        </w:rPr>
-        <w:t xml:space="preserve"> </w:t>
-      </w:r>
-      <w:proofErr w:type="spellStart"/>
-      <w:r>
-        <w:rPr>
-          <w:lang w:eastAsia="hu-HU"/>
-        </w:rPr>
-        <w:t>Tasks</w:t>
-      </w:r>
-      <w:proofErr w:type="spellEnd"/>
+      <w:r>
+        <w:rPr>
+          <w:lang w:eastAsia="hu-HU"/>
+        </w:rPr>
+        <w:t>Additional Tasks</w:t>
+      </w:r>
     </w:p>
     <w:p>
       <w:pPr>
@@ -3277,7 +3911,6 @@
         </w:rPr>
         <w:t xml:space="preserve">Amennyiben szeretne indító ikonokat, kattintson a szövegek mellett található négyzetekre, majd kattintson a </w:t>
       </w:r>
-      <w:proofErr w:type="spellStart"/>
       <w:r>
         <w:rPr>
           <w:b/>
@@ -3286,7 +3919,6 @@
         </w:rPr>
         <w:t>Next</w:t>
       </w:r>
-      <w:proofErr w:type="spellEnd"/>
       <w:r>
         <w:rPr>
           <w:lang w:eastAsia="hu-HU"/>
@@ -3344,14 +3976,12 @@
           <w:lang w:eastAsia="hu-HU"/>
         </w:rPr>
       </w:pPr>
-      <w:proofErr w:type="spellStart"/>
       <w:r>
         <w:rPr>
           <w:lang w:eastAsia="hu-HU"/>
         </w:rPr>
         <w:t>Install</w:t>
       </w:r>
-      <w:proofErr w:type="spellEnd"/>
     </w:p>
     <w:p>
       <w:pPr>
@@ -3365,7 +3995,6 @@
         </w:rPr>
         <w:t xml:space="preserve">Kattintson az </w:t>
       </w:r>
-      <w:proofErr w:type="spellStart"/>
       <w:r>
         <w:rPr>
           <w:b/>
@@ -3374,7 +4003,6 @@
         </w:rPr>
         <w:t>Install</w:t>
       </w:r>
-      <w:proofErr w:type="spellEnd"/>
       <w:r>
         <w:rPr>
           <w:lang w:eastAsia="hu-HU"/>
@@ -3444,14 +4072,12 @@
           <w:lang w:eastAsia="hu-HU"/>
         </w:rPr>
       </w:pPr>
-      <w:proofErr w:type="spellStart"/>
       <w:r>
         <w:rPr>
           <w:lang w:eastAsia="hu-HU"/>
         </w:rPr>
         <w:t>Installing</w:t>
       </w:r>
-      <w:proofErr w:type="spellEnd"/>
     </w:p>
     <w:p>
       <w:pPr>
@@ -3516,19 +4142,11 @@
           <w:lang w:eastAsia="hu-HU"/>
         </w:rPr>
       </w:pPr>
-      <w:proofErr w:type="spellStart"/>
-      <w:r>
-        <w:rPr>
-          <w:lang w:eastAsia="hu-HU"/>
-        </w:rPr>
-        <w:t>Default</w:t>
-      </w:r>
-      <w:proofErr w:type="spellEnd"/>
-      <w:r>
-        <w:rPr>
-          <w:lang w:eastAsia="hu-HU"/>
-        </w:rPr>
-        <w:t xml:space="preserve"> browser</w:t>
+      <w:r>
+        <w:rPr>
+          <w:lang w:eastAsia="hu-HU"/>
+        </w:rPr>
+        <w:t>Default browser</w:t>
       </w:r>
     </w:p>
     <w:p>
@@ -3607,40 +4225,24 @@
           <w:lang w:eastAsia="hu-HU"/>
         </w:rPr>
       </w:pPr>
-      <w:proofErr w:type="spellStart"/>
-      <w:r>
-        <w:rPr>
-          <w:lang w:eastAsia="hu-HU"/>
-        </w:rPr>
-        <w:t>Wampserver</w:t>
-      </w:r>
-      <w:proofErr w:type="spellEnd"/>
-      <w:r>
-        <w:rPr>
-          <w:lang w:eastAsia="hu-HU"/>
-        </w:rPr>
-        <w:t xml:space="preserve"> homepage</w:t>
-      </w:r>
-    </w:p>
-    <w:p>
-      <w:pPr>
-        <w:rPr>
-          <w:lang w:eastAsia="hu-HU"/>
-        </w:rPr>
-      </w:pPr>
-      <w:proofErr w:type="spellStart"/>
-      <w:r>
-        <w:rPr>
-          <w:lang w:eastAsia="hu-HU"/>
-        </w:rPr>
-        <w:t>Kattinson</w:t>
-      </w:r>
-      <w:proofErr w:type="spellEnd"/>
-      <w:r>
-        <w:rPr>
-          <w:lang w:eastAsia="hu-HU"/>
-        </w:rPr>
-        <w:t xml:space="preserve"> a </w:t>
+      <w:r>
+        <w:rPr>
+          <w:lang w:eastAsia="hu-HU"/>
+        </w:rPr>
+        <w:t>Wampserver homepage</w:t>
+      </w:r>
+    </w:p>
+    <w:p>
+      <w:pPr>
+        <w:rPr>
+          <w:lang w:eastAsia="hu-HU"/>
+        </w:rPr>
+      </w:pPr>
+      <w:r>
+        <w:rPr>
+          <w:lang w:eastAsia="hu-HU"/>
+        </w:rPr>
+        <w:t xml:space="preserve">Kattinson a </w:t>
       </w:r>
       <w:r>
         <w:rPr>
@@ -3710,38 +4312,21 @@
         <w:rPr>
           <w:lang w:eastAsia="hu-HU"/>
         </w:rPr>
-        <w:t xml:space="preserve">PHP mail </w:t>
-      </w:r>
-      <w:proofErr w:type="spellStart"/>
-      <w:r>
-        <w:rPr>
-          <w:lang w:eastAsia="hu-HU"/>
-        </w:rPr>
-        <w:t>parameters</w:t>
-      </w:r>
-      <w:proofErr w:type="spellEnd"/>
-    </w:p>
-    <w:p>
-      <w:pPr>
-        <w:rPr>
-          <w:lang w:eastAsia="hu-HU"/>
-        </w:rPr>
-      </w:pPr>
-      <w:proofErr w:type="spellStart"/>
-      <w:r>
-        <w:rPr>
-          <w:lang w:eastAsia="hu-HU"/>
-        </w:rPr>
-        <w:t>Kattinson</w:t>
-      </w:r>
-      <w:proofErr w:type="spellEnd"/>
-      <w:r>
-        <w:rPr>
-          <w:lang w:eastAsia="hu-HU"/>
-        </w:rPr>
-        <w:t xml:space="preserve"> a </w:t>
-      </w:r>
-      <w:proofErr w:type="spellStart"/>
+        <w:t>PHP mail parameters</w:t>
+      </w:r>
+    </w:p>
+    <w:p>
+      <w:pPr>
+        <w:rPr>
+          <w:lang w:eastAsia="hu-HU"/>
+        </w:rPr>
+      </w:pPr>
+      <w:r>
+        <w:rPr>
+          <w:lang w:eastAsia="hu-HU"/>
+        </w:rPr>
+        <w:t xml:space="preserve">Kattinson a </w:t>
+      </w:r>
       <w:r>
         <w:rPr>
           <w:b/>
@@ -3750,7 +4335,6 @@
         </w:rPr>
         <w:t>Next</w:t>
       </w:r>
-      <w:proofErr w:type="spellEnd"/>
       <w:r>
         <w:rPr>
           <w:lang w:eastAsia="hu-HU"/>
@@ -3808,14 +4392,12 @@
           <w:lang w:eastAsia="hu-HU"/>
         </w:rPr>
       </w:pPr>
-      <w:proofErr w:type="spellStart"/>
       <w:r>
         <w:rPr>
           <w:lang w:eastAsia="hu-HU"/>
         </w:rPr>
         <w:t>Finishing</w:t>
       </w:r>
-      <w:proofErr w:type="spellEnd"/>
     </w:p>
     <w:p>
       <w:pPr>
@@ -3835,78 +4417,32 @@
         </w:rPr>
         <w:t xml:space="preserve"> a </w:t>
       </w:r>
-      <w:proofErr w:type="spellStart"/>
-      <w:r>
-        <w:rPr>
-          <w:b/>
-          <w:i/>
-          <w:lang w:eastAsia="hu-HU"/>
-        </w:rPr>
-        <w:t>Launch</w:t>
-      </w:r>
-      <w:proofErr w:type="spellEnd"/>
-      <w:r>
-        <w:rPr>
-          <w:b/>
-          <w:i/>
+      <w:r>
+        <w:rPr>
+          <w:b/>
+          <w:i/>
+          <w:lang w:eastAsia="hu-HU"/>
+        </w:rPr>
+        <w:t xml:space="preserve">Launch Wampserver 2 now </w:t>
+      </w:r>
+      <w:r>
+        <w:rPr>
+          <w:lang w:eastAsia="hu-HU"/>
+        </w:rPr>
+        <w:t>felirat</w:t>
+      </w:r>
+      <w:r>
+        <w:rPr>
+          <w:lang w:eastAsia="hu-HU"/>
+        </w:rPr>
+        <w:t xml:space="preserve"> mellett lévő négyzetben</w:t>
+      </w:r>
+      <w:r>
+        <w:rPr>
           <w:lang w:eastAsia="hu-HU"/>
         </w:rPr>
         <w:t xml:space="preserve"> </w:t>
       </w:r>
-      <w:proofErr w:type="spellStart"/>
-      <w:r>
-        <w:rPr>
-          <w:b/>
-          <w:i/>
-          <w:lang w:eastAsia="hu-HU"/>
-        </w:rPr>
-        <w:t>Wampserver</w:t>
-      </w:r>
-      <w:proofErr w:type="spellEnd"/>
-      <w:r>
-        <w:rPr>
-          <w:b/>
-          <w:i/>
-          <w:lang w:eastAsia="hu-HU"/>
-        </w:rPr>
-        <w:t xml:space="preserve"> 2 </w:t>
-      </w:r>
-      <w:proofErr w:type="spellStart"/>
-      <w:r>
-        <w:rPr>
-          <w:b/>
-          <w:i/>
-          <w:lang w:eastAsia="hu-HU"/>
-        </w:rPr>
-        <w:t>now</w:t>
-      </w:r>
-      <w:proofErr w:type="spellEnd"/>
-      <w:r>
-        <w:rPr>
-          <w:b/>
-          <w:i/>
-          <w:lang w:eastAsia="hu-HU"/>
-        </w:rPr>
-        <w:t xml:space="preserve"> </w:t>
-      </w:r>
-      <w:r>
-        <w:rPr>
-          <w:lang w:eastAsia="hu-HU"/>
-        </w:rPr>
-        <w:t>felirat</w:t>
-      </w:r>
-      <w:r>
-        <w:rPr>
-          <w:lang w:eastAsia="hu-HU"/>
-        </w:rPr>
-        <w:t xml:space="preserve"> mellett lévő négyzetben</w:t>
-      </w:r>
-      <w:r>
-        <w:rPr>
-          <w:lang w:eastAsia="hu-HU"/>
-        </w:rPr>
-        <w:t xml:space="preserve"> </w:t>
-      </w:r>
       <w:r>
         <w:rPr>
           <w:lang w:eastAsia="hu-HU"/>
@@ -3919,7 +4455,6 @@
         </w:rPr>
         <w:t xml:space="preserve">, majd kattintson a </w:t>
       </w:r>
-      <w:proofErr w:type="spellStart"/>
       <w:r>
         <w:rPr>
           <w:b/>
@@ -3928,7 +4463,6 @@
         </w:rPr>
         <w:t>Finish</w:t>
       </w:r>
-      <w:proofErr w:type="spellEnd"/>
       <w:r>
         <w:rPr>
           <w:lang w:eastAsia="hu-HU"/>
@@ -3960,7 +4494,7 @@
           <w:lang w:eastAsia="hu-HU"/>
         </w:rPr>
       </w:pPr>
-      <w:bookmarkStart w:id="11" w:name="_Toc379749548"/>
+      <w:bookmarkStart w:id="10" w:name="_Toc380352247"/>
       <w:r>
         <w:rPr>
           <w:lang w:eastAsia="hu-HU"/>
@@ -3968,7 +4502,7 @@
         <w:lastRenderedPageBreak/>
         <w:t>SQL kapcsolat inicializálása</w:t>
       </w:r>
-      <w:bookmarkEnd w:id="11"/>
+      <w:bookmarkEnd w:id="10"/>
     </w:p>
     <w:p>
       <w:pPr>
@@ -4120,7 +4654,7 @@
           <w:lang w:eastAsia="hu-HU"/>
         </w:rPr>
       </w:pPr>
-      <w:bookmarkStart w:id="12" w:name="_Toc379749549"/>
+      <w:bookmarkStart w:id="11" w:name="_Toc380352248"/>
       <w:r>
         <w:rPr>
           <w:lang w:eastAsia="hu-HU"/>
@@ -4128,7 +4662,7 @@
         <w:lastRenderedPageBreak/>
         <w:t>Hardver kapcsolat beállítása</w:t>
       </w:r>
-      <w:bookmarkEnd w:id="12"/>
+      <w:bookmarkEnd w:id="11"/>
     </w:p>
     <w:p>
       <w:pPr>
@@ -4333,19 +4867,7 @@
         <w:rPr>
           <w:lang w:eastAsia="hu-HU"/>
         </w:rPr>
-        <w:t>A folytatáshoz kattintson a</w:t>
-      </w:r>
-      <w:r>
-        <w:rPr>
-          <w:lang w:eastAsia="hu-HU"/>
-        </w:rPr>
-        <w:t>z</w:t>
-      </w:r>
-      <w:r>
-        <w:rPr>
-          <w:lang w:eastAsia="hu-HU"/>
-        </w:rPr>
-        <w:t xml:space="preserve"> </w:t>
+        <w:t xml:space="preserve">A folytatáshoz kattintson az </w:t>
       </w:r>
       <w:r>
         <w:rPr>
@@ -4386,7 +4908,7 @@
           <w:lang w:eastAsia="hu-HU"/>
         </w:rPr>
       </w:pPr>
-      <w:bookmarkStart w:id="13" w:name="_Toc379749550"/>
+      <w:bookmarkStart w:id="12" w:name="_Toc380352249"/>
       <w:r>
         <w:rPr>
           <w:lang w:eastAsia="hu-HU"/>
@@ -4394,7 +4916,7 @@
         <w:lastRenderedPageBreak/>
         <w:t>Telepítési célkönyvtár</w:t>
       </w:r>
-      <w:bookmarkEnd w:id="13"/>
+      <w:bookmarkEnd w:id="12"/>
     </w:p>
     <w:p>
       <w:pPr>
@@ -4415,25 +4937,7 @@
           <w:i/>
           <w:lang w:eastAsia="hu-HU"/>
         </w:rPr>
-        <w:t xml:space="preserve">c:\Program </w:t>
-      </w:r>
-      <w:proofErr w:type="spellStart"/>
-      <w:r>
-        <w:rPr>
-          <w:b/>
-          <w:i/>
-          <w:lang w:eastAsia="hu-HU"/>
-        </w:rPr>
-        <w:t>Files</w:t>
-      </w:r>
-      <w:proofErr w:type="spellEnd"/>
-      <w:r>
-        <w:rPr>
-          <w:b/>
-          <w:i/>
-          <w:lang w:eastAsia="hu-HU"/>
-        </w:rPr>
-        <w:t>\Belenus</w:t>
+        <w:t>c:\Program Files\Belenus</w:t>
       </w:r>
       <w:r>
         <w:rPr>
@@ -4549,7 +5053,7 @@
           <w:lang w:eastAsia="hu-HU"/>
         </w:rPr>
       </w:pPr>
-      <w:bookmarkStart w:id="14" w:name="_Toc379749551"/>
+      <w:bookmarkStart w:id="13" w:name="_Toc380352250"/>
       <w:r>
         <w:rPr>
           <w:lang w:eastAsia="hu-HU"/>
@@ -4557,7 +5061,7 @@
         <w:lastRenderedPageBreak/>
         <w:t>Telepítés</w:t>
       </w:r>
-      <w:bookmarkEnd w:id="14"/>
+      <w:bookmarkEnd w:id="13"/>
     </w:p>
     <w:p>
       <w:pPr>
@@ -4761,12 +5265,12 @@
       <w:pPr>
         <w:pStyle w:val="Cmsor1"/>
       </w:pPr>
-      <w:bookmarkStart w:id="15" w:name="_Toc379749552"/>
+      <w:bookmarkStart w:id="14" w:name="_Toc380352251"/>
       <w:r>
         <w:lastRenderedPageBreak/>
         <w:t>Alkalmazás beállítása</w:t>
       </w:r>
-      <w:bookmarkEnd w:id="15"/>
+      <w:bookmarkEnd w:id="14"/>
     </w:p>
     <w:p>
       <w:pPr>
@@ -4789,21 +5293,12 @@
       <w:r>
         <w:t xml:space="preserve">A fő ablak megjelenésekor a felhasználói bejelentkező résznél a lenyíló ablakban keresse meg a </w:t>
       </w:r>
-      <w:proofErr w:type="spellStart"/>
-      <w:r>
-        <w:rPr>
-          <w:b/>
-          <w:i/>
-        </w:rPr>
-        <w:t>system</w:t>
-      </w:r>
-      <w:proofErr w:type="spellEnd"/>
-      <w:r>
-        <w:rPr>
-          <w:b/>
-          <w:i/>
-        </w:rPr>
-        <w:t xml:space="preserve"> (KiwiSun Adminisztrátor)</w:t>
+      <w:r>
+        <w:rPr>
+          <w:b/>
+          <w:i/>
+        </w:rPr>
+        <w:t>system (KiwiSun Adminisztrátor)</w:t>
       </w:r>
       <w:r>
         <w:t xml:space="preserve"> felhasználót és a </w:t>
@@ -5071,19 +5566,11 @@
           <w:lang w:eastAsia="hu-HU"/>
         </w:rPr>
       </w:pPr>
-      <w:proofErr w:type="spellStart"/>
-      <w:r>
-        <w:rPr>
-          <w:lang w:eastAsia="hu-HU"/>
-        </w:rPr>
-        <w:t>Kattinson</w:t>
-      </w:r>
-      <w:proofErr w:type="spellEnd"/>
-      <w:r>
-        <w:rPr>
-          <w:lang w:eastAsia="hu-HU"/>
-        </w:rPr>
-        <w:t xml:space="preserve"> az </w:t>
+      <w:r>
+        <w:rPr>
+          <w:lang w:eastAsia="hu-HU"/>
+        </w:rPr>
+        <w:t xml:space="preserve">Kattinson az </w:t>
       </w:r>
       <w:r>
         <w:rPr>
@@ -5124,7 +5611,7 @@
           <w:lang w:eastAsia="hu-HU"/>
         </w:rPr>
       </w:pPr>
-      <w:bookmarkStart w:id="16" w:name="_Toc379749553"/>
+      <w:bookmarkStart w:id="15" w:name="_Toc380352252"/>
       <w:r>
         <w:rPr>
           <w:lang w:eastAsia="hu-HU"/>
@@ -5132,7 +5619,7 @@
         <w:lastRenderedPageBreak/>
         <w:t>Általános beállítások</w:t>
       </w:r>
-      <w:bookmarkEnd w:id="16"/>
+      <w:bookmarkEnd w:id="15"/>
     </w:p>
     <w:p>
       <w:pPr>
@@ -5373,61 +5860,154 @@
           <w:lang w:eastAsia="hu-HU"/>
         </w:rPr>
       </w:pPr>
-      <w:bookmarkStart w:id="17" w:name="_Toc379749554"/>
+      <w:bookmarkStart w:id="16" w:name="_Toc380352253"/>
       <w:r>
         <w:rPr>
           <w:lang w:eastAsia="hu-HU"/>
         </w:rPr>
         <w:lastRenderedPageBreak/>
-        <w:t>Gépek, panelok beállítása</w:t>
+        <w:t>Gépek</w:t>
+      </w:r>
+      <w:r>
+        <w:rPr>
+          <w:lang w:eastAsia="hu-HU"/>
+        </w:rPr>
+        <w:t xml:space="preserve"> működésének beállítása</w:t>
+      </w:r>
+      <w:bookmarkEnd w:id="16"/>
+    </w:p>
+    <w:p>
+      <w:pPr>
+        <w:jc w:val="both"/>
+        <w:rPr>
+          <w:lang w:eastAsia="hu-HU"/>
+        </w:rPr>
+      </w:pPr>
+      <w:r>
+        <w:rPr>
+          <w:lang w:eastAsia="hu-HU"/>
+        </w:rPr>
+        <w:t xml:space="preserve">Ahhoz, hogy az egyes gépek </w:t>
+      </w:r>
+      <w:r>
+        <w:rPr>
+          <w:lang w:eastAsia="hu-HU"/>
+        </w:rPr>
+        <w:t xml:space="preserve">megfelelő módon működjenek, meg kell adni, hogy az egyes gépek milyen géptípushoz tartoznak és az egyes géptípusok milyen állapotokon mennek keresztül a működésük során. </w:t>
+      </w:r>
+    </w:p>
+    <w:p>
+      <w:pPr>
+        <w:jc w:val="both"/>
+        <w:rPr>
+          <w:lang w:eastAsia="hu-HU"/>
+        </w:rPr>
+      </w:pPr>
+      <w:r>
+        <w:rPr>
+          <w:lang w:eastAsia="hu-HU"/>
+        </w:rPr>
+        <w:t>Géptípus alapján különböztetjük meg például a normál szolárium gépeket az infraszolárium gépektől. Bár különböznek, az álló és fekvő gépek működése ugyanolyan, ezért azok egy géptípushoz tartoznak.</w:t>
+      </w:r>
+    </w:p>
+    <w:p>
+      <w:pPr>
+        <w:jc w:val="both"/>
+        <w:rPr>
+          <w:lang w:eastAsia="hu-HU"/>
+        </w:rPr>
+      </w:pPr>
+      <w:r>
+        <w:rPr>
+          <w:lang w:eastAsia="hu-HU"/>
+        </w:rPr>
+        <w:t>Ahhoz, hogy a szalonban lévő gépek megfelelő módon működjenek</w:t>
+      </w:r>
+      <w:r>
+        <w:rPr>
+          <w:lang w:eastAsia="hu-HU"/>
+        </w:rPr>
+        <w:t>,</w:t>
+      </w:r>
+      <w:r>
+        <w:rPr>
+          <w:lang w:eastAsia="hu-HU"/>
+        </w:rPr>
+        <w:t xml:space="preserve"> elsőként be kell állítani a géptípusokat, majd utána a gépállapotokat.</w:t>
+      </w:r>
+    </w:p>
+    <w:p>
+      <w:pPr>
+        <w:rPr>
+          <w:rFonts w:asciiTheme="majorHAnsi" w:eastAsiaTheme="majorEastAsia" w:hAnsiTheme="majorHAnsi" w:cstheme="majorBidi"/>
+          <w:color w:val="1F4D78" w:themeColor="accent1" w:themeShade="7F"/>
+          <w:sz w:val="24"/>
+          <w:szCs w:val="24"/>
+          <w:lang w:eastAsia="hu-HU"/>
+        </w:rPr>
+      </w:pPr>
+      <w:r>
+        <w:rPr>
+          <w:lang w:eastAsia="hu-HU"/>
+        </w:rPr>
+        <w:br w:type="page"/>
+      </w:r>
+    </w:p>
+    <w:p>
+      <w:pPr>
+        <w:pStyle w:val="Cmsor3"/>
+        <w:rPr>
+          <w:lang w:eastAsia="hu-HU"/>
+        </w:rPr>
+      </w:pPr>
+      <w:bookmarkStart w:id="17" w:name="_Toc380352254"/>
+      <w:r>
+        <w:rPr>
+          <w:lang w:eastAsia="hu-HU"/>
+        </w:rPr>
+        <w:lastRenderedPageBreak/>
+        <w:t>Géptípusok beállítása</w:t>
       </w:r>
       <w:bookmarkEnd w:id="17"/>
     </w:p>
     <w:p>
       <w:pPr>
-        <w:rPr>
-          <w:lang w:eastAsia="hu-HU"/>
-        </w:rPr>
-      </w:pPr>
-    </w:p>
-    <w:p>
-      <w:pPr>
-        <w:pStyle w:val="BelenusKp"/>
-        <w:rPr>
-          <w:rFonts w:asciiTheme="majorHAnsi" w:eastAsiaTheme="majorEastAsia" w:hAnsiTheme="majorHAnsi" w:cstheme="majorBidi"/>
-          <w:color w:val="2E74B5" w:themeColor="accent1" w:themeShade="BF"/>
-          <w:sz w:val="32"/>
-          <w:szCs w:val="32"/>
-        </w:rPr>
-      </w:pPr>
-      <w:r>
-        <w:br w:type="page"/>
-      </w:r>
-    </w:p>
-    <w:p>
-      <w:pPr>
-        <w:pStyle w:val="Cmsor1"/>
-      </w:pPr>
-      <w:bookmarkStart w:id="18" w:name="_Toc379749555"/>
-      <w:r>
-        <w:lastRenderedPageBreak/>
-        <w:t>Alkalmazás aktiválása</w:t>
-      </w:r>
-      <w:bookmarkEnd w:id="18"/>
-    </w:p>
-    <w:p>
-      <w:pPr>
         <w:jc w:val="both"/>
       </w:pPr>
       <w:r>
-        <w:t xml:space="preserve">A program aktiválásának megkezdéséhez kattintson </w:t>
-      </w:r>
-      <w:r>
-        <w:rPr>
-          <w:b/>
-          <w:i/>
-        </w:rPr>
-        <w:t>Szerkesztés</w:t>
+        <w:t>A programban rögzített gép típusok határozzák meg, a fő képernyőn szereplő és a hozzájuk kötött, szalonban elhelyezkedő gépek működését.</w:t>
+      </w:r>
+    </w:p>
+    <w:p>
+      <w:pPr>
+        <w:jc w:val="both"/>
+      </w:pPr>
+      <w:r>
+        <w:rPr>
+          <w:lang w:eastAsia="hu-HU"/>
+        </w:rPr>
+        <w:t>A géptípusok beállításához</w:t>
+      </w:r>
+      <w:r>
+        <w:t xml:space="preserve"> </w:t>
+      </w:r>
+      <w:r>
+        <w:t xml:space="preserve">kattintson a </w:t>
+      </w:r>
+      <w:r>
+        <w:rPr>
+          <w:b/>
+          <w:i/>
+          <w:u w:val="single"/>
+        </w:rPr>
+        <w:t>S</w:t>
+      </w:r>
+      <w:r>
+        <w:rPr>
+          <w:b/>
+          <w:i/>
+        </w:rPr>
+        <w:t>zerkesztés</w:t>
       </w:r>
       <w:r>
         <w:t xml:space="preserve"> menü </w:t>
@@ -5436,59 +6016,178 @@
         <w:rPr>
           <w:b/>
           <w:i/>
-        </w:rPr>
-        <w:t>Adminisztrátor</w:t>
-      </w:r>
-      <w:r>
-        <w:t xml:space="preserve"> </w:t>
-      </w:r>
-      <w:proofErr w:type="spellStart"/>
-      <w:r>
-        <w:t>almenüjének</w:t>
-      </w:r>
-      <w:proofErr w:type="spellEnd"/>
-      <w:r>
-        <w:t xml:space="preserve"> </w:t>
-      </w:r>
-      <w:proofErr w:type="spellStart"/>
-      <w:r>
-        <w:rPr>
-          <w:b/>
-          <w:i/>
-        </w:rPr>
-        <w:t>Liszensz</w:t>
-      </w:r>
-      <w:proofErr w:type="spellEnd"/>
-      <w:r>
-        <w:rPr>
-          <w:b/>
-          <w:i/>
-        </w:rPr>
-        <w:t xml:space="preserve"> kulcs </w:t>
-      </w:r>
-      <w:proofErr w:type="gramStart"/>
-      <w:r>
-        <w:rPr>
-          <w:b/>
-          <w:i/>
-        </w:rPr>
-        <w:t>érvényesítése …</w:t>
-      </w:r>
-      <w:proofErr w:type="gramEnd"/>
-      <w:r>
-        <w:t xml:space="preserve"> menüpontjára.</w:t>
-      </w:r>
-    </w:p>
-    <w:p>
-      <w:pPr>
-        <w:pStyle w:val="BelenusKp"/>
-      </w:pPr>
-      <w:r>
+          <w:u w:val="single"/>
+        </w:rPr>
+        <w:t>A</w:t>
+      </w:r>
+      <w:r>
+        <w:rPr>
+          <w:b/>
+          <w:i/>
+        </w:rPr>
+        <w:t>dminisztrátor</w:t>
+      </w:r>
+      <w:r>
+        <w:t xml:space="preserve"> almenüjének </w:t>
+      </w:r>
+      <w:r>
+        <w:rPr>
+          <w:b/>
+          <w:i/>
+        </w:rPr>
+        <w:t xml:space="preserve">Gép típusok … </w:t>
+      </w:r>
+      <w:r>
+        <w:t>menüpontjára.</w:t>
+      </w:r>
+    </w:p>
+    <w:tbl>
+      <w:tblPr>
+        <w:tblStyle w:val="Rcsostblzat"/>
+        <w:tblW w:w="0" w:type="auto"/>
+        <w:jc w:val="center"/>
+        <w:tblBorders>
+          <w:top w:val="none" w:sz="0" w:space="0" w:color="auto"/>
+          <w:left w:val="none" w:sz="0" w:space="0" w:color="auto"/>
+          <w:bottom w:val="none" w:sz="0" w:space="0" w:color="auto"/>
+          <w:right w:val="none" w:sz="0" w:space="0" w:color="auto"/>
+          <w:insideH w:val="none" w:sz="0" w:space="0" w:color="auto"/>
+          <w:insideV w:val="none" w:sz="0" w:space="0" w:color="auto"/>
+        </w:tblBorders>
+        <w:tblCellMar>
+          <w:top w:w="113" w:type="dxa"/>
+          <w:bottom w:w="113" w:type="dxa"/>
+        </w:tblCellMar>
+        <w:tblLook w:val="04A0" w:firstRow="1" w:lastRow="0" w:firstColumn="1" w:lastColumn="0" w:noHBand="0" w:noVBand="1"/>
+      </w:tblPr>
+      <w:tblGrid>
+        <w:gridCol w:w="846"/>
+        <w:gridCol w:w="8216"/>
+      </w:tblGrid>
+      <w:tr>
+        <w:trPr>
+          <w:jc w:val="center"/>
+        </w:trPr>
+        <w:tc>
+          <w:tcPr>
+            <w:tcW w:w="846" w:type="dxa"/>
+          </w:tcPr>
+          <w:p>
+            <w:pPr>
+              <w:jc w:val="center"/>
+              <w:rPr>
+                <w:noProof/>
+                <w:lang w:eastAsia="hu-HU"/>
+              </w:rPr>
+            </w:pPr>
+            <w:r>
+              <w:rPr>
+                <w:noProof/>
+                <w:lang w:eastAsia="hu-HU"/>
+              </w:rPr>
+              <w:drawing>
+                <wp:inline distT="0" distB="0" distL="0" distR="0" wp14:anchorId="5F393757" wp14:editId="310CED35">
+                  <wp:extent cx="226800" cy="226800"/>
+                  <wp:effectExtent l="0" t="0" r="1905" b="1905"/>
+                  <wp:docPr id="42" name="Kép 42"/>
+                  <wp:cNvGraphicFramePr>
+                    <a:graphicFrameLocks xmlns:a="http://schemas.openxmlformats.org/drawingml/2006/main" noChangeAspect="1"/>
+                  </wp:cNvGraphicFramePr>
+                  <a:graphic xmlns:a="http://schemas.openxmlformats.org/drawingml/2006/main">
+                    <a:graphicData uri="http://schemas.openxmlformats.org/drawingml/2006/picture">
+                      <pic:pic xmlns:pic="http://schemas.openxmlformats.org/drawingml/2006/picture">
+                        <pic:nvPicPr>
+                          <pic:cNvPr id="1" name="warning.png"/>
+                          <pic:cNvPicPr/>
+                        </pic:nvPicPr>
+                        <pic:blipFill>
+                          <a:blip r:embed="rId10" cstate="print">
+                            <a:extLst>
+                              <a:ext uri="{28A0092B-C50C-407E-A947-70E740481C1C}">
+                                <a14:useLocalDpi xmlns:a14="http://schemas.microsoft.com/office/drawing/2010/main" val="0"/>
+                              </a:ext>
+                            </a:extLst>
+                          </a:blip>
+                          <a:stretch>
+                            <a:fillRect/>
+                          </a:stretch>
+                        </pic:blipFill>
+                        <pic:spPr>
+                          <a:xfrm>
+                            <a:off x="0" y="0"/>
+                            <a:ext cx="226800" cy="226800"/>
+                          </a:xfrm>
+                          <a:prstGeom prst="rect">
+                            <a:avLst/>
+                          </a:prstGeom>
+                        </pic:spPr>
+                      </pic:pic>
+                    </a:graphicData>
+                  </a:graphic>
+                </wp:inline>
+              </w:drawing>
+            </w:r>
+          </w:p>
+        </w:tc>
+        <w:tc>
+          <w:tcPr>
+            <w:tcW w:w="8216" w:type="dxa"/>
+            <w:vAlign w:val="center"/>
+          </w:tcPr>
+          <w:p>
+            <w:pPr>
+              <w:jc w:val="both"/>
+            </w:pPr>
+            <w:r>
+              <w:t>A program rendelkezik két alapértelmezett géptípussal. Ezek nevét</w:t>
+            </w:r>
+            <w:r>
+              <w:t xml:space="preserve"> normál adminisztrátori jogosultsággal</w:t>
+            </w:r>
+            <w:r>
+              <w:t xml:space="preserve"> meg lehet változtatni, de a géptípusokkal kapcsolatos egyéb tevékenységek (</w:t>
+            </w:r>
+            <w:r>
+              <w:rPr>
+                <w:i/>
+                <w:sz w:val="20"/>
+              </w:rPr>
+              <w:t>létrehozás, törlés</w:t>
+            </w:r>
+            <w:r>
+              <w:t>) csak rendszeradminisztrátori jogosultsággal lehetséges.</w:t>
+            </w:r>
+          </w:p>
+        </w:tc>
+      </w:tr>
+    </w:tbl>
+    <w:p>
+      <w:pPr>
+        <w:jc w:val="center"/>
+        <w:rPr>
+          <w:noProof/>
+          <w:lang w:eastAsia="hu-HU"/>
+        </w:rPr>
+      </w:pPr>
+    </w:p>
+    <w:p>
+      <w:pPr>
+        <w:jc w:val="center"/>
+        <w:rPr>
+          <w:noProof/>
+          <w:lang w:eastAsia="hu-HU"/>
+        </w:rPr>
+      </w:pPr>
+      <w:r>
+        <w:rPr>
+          <w:noProof/>
+          <w:lang w:eastAsia="hu-HU"/>
+        </w:rPr>
         <w:drawing>
-          <wp:inline distT="0" distB="0" distL="0" distR="0" wp14:anchorId="76F992DB" wp14:editId="5FDAA1DD">
-            <wp:extent cx="3052800" cy="2253600"/>
-            <wp:effectExtent l="0" t="0" r="0" b="0"/>
-            <wp:docPr id="65" name="Kép 65"/>
+          <wp:inline distT="0" distB="0" distL="0" distR="0" wp14:anchorId="585D69FD" wp14:editId="3385C9A4">
+            <wp:extent cx="3574800" cy="2253600"/>
+            <wp:effectExtent l="0" t="0" r="6985" b="0"/>
+            <wp:docPr id="5" name="Kép 5"/>
             <wp:cNvGraphicFramePr>
               <a:graphicFrameLocks xmlns:a="http://schemas.openxmlformats.org/drawingml/2006/main" noChangeAspect="1"/>
             </wp:cNvGraphicFramePr>
@@ -5508,6 +6207,2841 @@
                   <pic:spPr>
                     <a:xfrm>
                       <a:off x="0" y="0"/>
+                      <a:ext cx="3574800" cy="2253600"/>
+                    </a:xfrm>
+                    <a:prstGeom prst="rect">
+                      <a:avLst/>
+                    </a:prstGeom>
+                  </pic:spPr>
+                </pic:pic>
+              </a:graphicData>
+            </a:graphic>
+          </wp:inline>
+        </w:drawing>
+      </w:r>
+    </w:p>
+    <w:p>
+      <w:pPr>
+        <w:jc w:val="center"/>
+        <w:rPr>
+          <w:sz w:val="16"/>
+        </w:rPr>
+      </w:pPr>
+      <w:r>
+        <w:rPr>
+          <w:sz w:val="16"/>
+        </w:rPr>
+        <w:t>Gép típusok</w:t>
+      </w:r>
+    </w:p>
+    <w:p>
+      <w:pPr>
+        <w:rPr>
+          <w:rFonts w:asciiTheme="majorHAnsi" w:eastAsiaTheme="majorEastAsia" w:hAnsiTheme="majorHAnsi" w:cstheme="majorBidi"/>
+          <w:i/>
+          <w:iCs/>
+          <w:color w:val="2E74B5" w:themeColor="accent1" w:themeShade="BF"/>
+          <w:lang w:eastAsia="hu-HU"/>
+        </w:rPr>
+      </w:pPr>
+      <w:r>
+        <w:rPr>
+          <w:lang w:eastAsia="hu-HU"/>
+        </w:rPr>
+        <w:br w:type="page"/>
+      </w:r>
+    </w:p>
+    <w:p>
+      <w:pPr>
+        <w:pStyle w:val="Cmsor4"/>
+        <w:rPr>
+          <w:lang w:eastAsia="hu-HU"/>
+        </w:rPr>
+      </w:pPr>
+      <w:bookmarkStart w:id="18" w:name="_Toc380352255"/>
+      <w:r>
+        <w:rPr>
+          <w:lang w:eastAsia="hu-HU"/>
+        </w:rPr>
+        <w:lastRenderedPageBreak/>
+        <w:t>Új géptípus létrehozása</w:t>
+      </w:r>
+      <w:bookmarkEnd w:id="18"/>
+    </w:p>
+    <w:p>
+      <w:pPr>
+        <w:rPr>
+          <w:lang w:eastAsia="hu-HU"/>
+        </w:rPr>
+      </w:pPr>
+      <w:r>
+        <w:t xml:space="preserve">Új gép típus létrehozásához kattintson az </w:t>
+      </w:r>
+      <w:r>
+        <w:rPr>
+          <w:b/>
+          <w:i/>
+        </w:rPr>
+        <w:t>Új</w:t>
+      </w:r>
+      <w:r>
+        <w:t xml:space="preserve"> gombra.</w:t>
+      </w:r>
+    </w:p>
+    <w:p>
+      <w:pPr>
+        <w:pStyle w:val="BelenusKp"/>
+      </w:pPr>
+      <w:r>
+        <w:drawing>
+          <wp:inline distT="0" distB="0" distL="0" distR="0" wp14:anchorId="06C1F8EF" wp14:editId="3932C475">
+            <wp:extent cx="1908000" cy="734400"/>
+            <wp:effectExtent l="0" t="0" r="0" b="8890"/>
+            <wp:docPr id="6" name="Kép 6"/>
+            <wp:cNvGraphicFramePr>
+              <a:graphicFrameLocks xmlns:a="http://schemas.openxmlformats.org/drawingml/2006/main" noChangeAspect="1"/>
+            </wp:cNvGraphicFramePr>
+            <a:graphic xmlns:a="http://schemas.openxmlformats.org/drawingml/2006/main">
+              <a:graphicData uri="http://schemas.openxmlformats.org/drawingml/2006/picture">
+                <pic:pic xmlns:pic="http://schemas.openxmlformats.org/drawingml/2006/picture">
+                  <pic:nvPicPr>
+                    <pic:cNvPr id="1" name=""/>
+                    <pic:cNvPicPr/>
+                  </pic:nvPicPr>
+                  <pic:blipFill>
+                    <a:blip r:embed="rId36"/>
+                    <a:stretch>
+                      <a:fillRect/>
+                    </a:stretch>
+                  </pic:blipFill>
+                  <pic:spPr>
+                    <a:xfrm>
+                      <a:off x="0" y="0"/>
+                      <a:ext cx="1908000" cy="734400"/>
+                    </a:xfrm>
+                    <a:prstGeom prst="rect">
+                      <a:avLst/>
+                    </a:prstGeom>
+                  </pic:spPr>
+                </pic:pic>
+              </a:graphicData>
+            </a:graphic>
+          </wp:inline>
+        </w:drawing>
+      </w:r>
+    </w:p>
+    <w:p>
+      <w:pPr>
+        <w:pStyle w:val="Belenuskpalrs"/>
+        <w:rPr>
+          <w:lang w:eastAsia="hu-HU"/>
+        </w:rPr>
+      </w:pPr>
+      <w:r>
+        <w:rPr>
+          <w:lang w:eastAsia="hu-HU"/>
+        </w:rPr>
+        <w:t>Új géptípus</w:t>
+      </w:r>
+    </w:p>
+    <w:p>
+      <w:pPr>
+        <w:rPr>
+          <w:lang w:eastAsia="hu-HU"/>
+        </w:rPr>
+      </w:pPr>
+      <w:r>
+        <w:rPr>
+          <w:lang w:eastAsia="hu-HU"/>
+        </w:rPr>
+        <w:t xml:space="preserve">A megjelenő ablakban adja meg a géptípus nevét, majd kattintson az </w:t>
+      </w:r>
+      <w:r>
+        <w:rPr>
+          <w:b/>
+          <w:i/>
+          <w:lang w:eastAsia="hu-HU"/>
+        </w:rPr>
+        <w:t>OK</w:t>
+      </w:r>
+      <w:r>
+        <w:rPr>
+          <w:lang w:eastAsia="hu-HU"/>
+        </w:rPr>
+        <w:t xml:space="preserve"> gombra.</w:t>
+      </w:r>
+    </w:p>
+    <w:p>
+      <w:pPr>
+        <w:pStyle w:val="Cmsor4"/>
+        <w:rPr>
+          <w:lang w:eastAsia="hu-HU"/>
+        </w:rPr>
+      </w:pPr>
+      <w:bookmarkStart w:id="19" w:name="_Toc380352256"/>
+      <w:r>
+        <w:rPr>
+          <w:lang w:eastAsia="hu-HU"/>
+        </w:rPr>
+        <w:t>Géptípus módosítása</w:t>
+      </w:r>
+      <w:bookmarkEnd w:id="19"/>
+    </w:p>
+    <w:p>
+      <w:r>
+        <w:t>Meglévő gép típus módosításához</w:t>
+      </w:r>
+      <w:r>
+        <w:t xml:space="preserve"> </w:t>
+      </w:r>
+      <w:r>
+        <w:t xml:space="preserve">kattintson a </w:t>
+      </w:r>
+      <w:r>
+        <w:rPr>
+          <w:b/>
+          <w:i/>
+        </w:rPr>
+        <w:t>Szerkesztés</w:t>
+      </w:r>
+      <w:r>
+        <w:t xml:space="preserve"> gombra.</w:t>
+      </w:r>
+    </w:p>
+    <w:p>
+      <w:pPr>
+        <w:pStyle w:val="BelenusKp"/>
+      </w:pPr>
+      <w:r>
+        <w:drawing>
+          <wp:inline distT="0" distB="0" distL="0" distR="0" wp14:anchorId="12D5479D" wp14:editId="1054FDCC">
+            <wp:extent cx="1908000" cy="734400"/>
+            <wp:effectExtent l="0" t="0" r="0" b="8890"/>
+            <wp:docPr id="7" name="Kép 7"/>
+            <wp:cNvGraphicFramePr>
+              <a:graphicFrameLocks xmlns:a="http://schemas.openxmlformats.org/drawingml/2006/main" noChangeAspect="1"/>
+            </wp:cNvGraphicFramePr>
+            <a:graphic xmlns:a="http://schemas.openxmlformats.org/drawingml/2006/main">
+              <a:graphicData uri="http://schemas.openxmlformats.org/drawingml/2006/picture">
+                <pic:pic xmlns:pic="http://schemas.openxmlformats.org/drawingml/2006/picture">
+                  <pic:nvPicPr>
+                    <pic:cNvPr id="1" name=""/>
+                    <pic:cNvPicPr/>
+                  </pic:nvPicPr>
+                  <pic:blipFill>
+                    <a:blip r:embed="rId37"/>
+                    <a:stretch>
+                      <a:fillRect/>
+                    </a:stretch>
+                  </pic:blipFill>
+                  <pic:spPr>
+                    <a:xfrm>
+                      <a:off x="0" y="0"/>
+                      <a:ext cx="1908000" cy="734400"/>
+                    </a:xfrm>
+                    <a:prstGeom prst="rect">
+                      <a:avLst/>
+                    </a:prstGeom>
+                  </pic:spPr>
+                </pic:pic>
+              </a:graphicData>
+            </a:graphic>
+          </wp:inline>
+        </w:drawing>
+      </w:r>
+    </w:p>
+    <w:p>
+      <w:pPr>
+        <w:pStyle w:val="Belenuskpalrs"/>
+        <w:rPr>
+          <w:lang w:eastAsia="hu-HU"/>
+        </w:rPr>
+      </w:pPr>
+      <w:r>
+        <w:rPr>
+          <w:lang w:eastAsia="hu-HU"/>
+        </w:rPr>
+        <w:t>Géptípus módosítása</w:t>
+      </w:r>
+    </w:p>
+    <w:p>
+      <w:pPr>
+        <w:rPr>
+          <w:lang w:eastAsia="hu-HU"/>
+        </w:rPr>
+      </w:pPr>
+      <w:r>
+        <w:rPr>
+          <w:lang w:eastAsia="hu-HU"/>
+        </w:rPr>
+        <w:t xml:space="preserve">A megjelenő ablakban változtassa meg a géptípus nevét, majd kattintson az </w:t>
+      </w:r>
+      <w:r>
+        <w:rPr>
+          <w:b/>
+          <w:i/>
+          <w:lang w:eastAsia="hu-HU"/>
+        </w:rPr>
+        <w:t>OK</w:t>
+      </w:r>
+      <w:r>
+        <w:rPr>
+          <w:lang w:eastAsia="hu-HU"/>
+        </w:rPr>
+        <w:t xml:space="preserve"> gombra.</w:t>
+      </w:r>
+    </w:p>
+    <w:p>
+      <w:pPr>
+        <w:pStyle w:val="Cmsor4"/>
+        <w:rPr>
+          <w:lang w:eastAsia="hu-HU"/>
+        </w:rPr>
+      </w:pPr>
+      <w:bookmarkStart w:id="20" w:name="_Toc380352257"/>
+      <w:r>
+        <w:rPr>
+          <w:lang w:eastAsia="hu-HU"/>
+        </w:rPr>
+        <w:t>Géptípus törlése</w:t>
+      </w:r>
+      <w:bookmarkEnd w:id="20"/>
+    </w:p>
+    <w:p>
+      <w:r>
+        <w:t xml:space="preserve">Meglévő gép típus törléséhez kattintson a típus nevét tartalmazó sorra, majd kattintson a </w:t>
+      </w:r>
+      <w:r>
+        <w:rPr>
+          <w:b/>
+          <w:i/>
+        </w:rPr>
+        <w:t xml:space="preserve">Törlés </w:t>
+      </w:r>
+      <w:r>
+        <w:t>gombra.</w:t>
+      </w:r>
+    </w:p>
+    <w:p>
+      <w:pPr>
+        <w:pStyle w:val="BelenusKp"/>
+      </w:pPr>
+      <w:r>
+        <w:drawing>
+          <wp:inline distT="0" distB="0" distL="0" distR="0" wp14:anchorId="6DA8D67C" wp14:editId="5BA8E01E">
+            <wp:extent cx="2293200" cy="806400"/>
+            <wp:effectExtent l="0" t="0" r="0" b="0"/>
+            <wp:docPr id="8" name="Kép 8"/>
+            <wp:cNvGraphicFramePr>
+              <a:graphicFrameLocks xmlns:a="http://schemas.openxmlformats.org/drawingml/2006/main" noChangeAspect="1"/>
+            </wp:cNvGraphicFramePr>
+            <a:graphic xmlns:a="http://schemas.openxmlformats.org/drawingml/2006/main">
+              <a:graphicData uri="http://schemas.openxmlformats.org/drawingml/2006/picture">
+                <pic:pic xmlns:pic="http://schemas.openxmlformats.org/drawingml/2006/picture">
+                  <pic:nvPicPr>
+                    <pic:cNvPr id="1" name=""/>
+                    <pic:cNvPicPr/>
+                  </pic:nvPicPr>
+                  <pic:blipFill>
+                    <a:blip r:embed="rId38"/>
+                    <a:stretch>
+                      <a:fillRect/>
+                    </a:stretch>
+                  </pic:blipFill>
+                  <pic:spPr>
+                    <a:xfrm>
+                      <a:off x="0" y="0"/>
+                      <a:ext cx="2293200" cy="806400"/>
+                    </a:xfrm>
+                    <a:prstGeom prst="rect">
+                      <a:avLst/>
+                    </a:prstGeom>
+                  </pic:spPr>
+                </pic:pic>
+              </a:graphicData>
+            </a:graphic>
+          </wp:inline>
+        </w:drawing>
+      </w:r>
+    </w:p>
+    <w:p>
+      <w:pPr>
+        <w:pStyle w:val="Belenuskpalrs"/>
+        <w:rPr>
+          <w:lang w:eastAsia="hu-HU"/>
+        </w:rPr>
+      </w:pPr>
+      <w:r>
+        <w:rPr>
+          <w:lang w:eastAsia="hu-HU"/>
+        </w:rPr>
+        <w:t>Géptípus törlésének megerősítése</w:t>
+      </w:r>
+    </w:p>
+    <w:p>
+      <w:pPr>
+        <w:jc w:val="both"/>
+        <w:rPr>
+          <w:lang w:eastAsia="hu-HU"/>
+        </w:rPr>
+      </w:pPr>
+      <w:r>
+        <w:rPr>
+          <w:lang w:eastAsia="hu-HU"/>
+        </w:rPr>
+        <w:t xml:space="preserve">Ha biztos a törlésben, kattintson az </w:t>
+      </w:r>
+      <w:r>
+        <w:rPr>
+          <w:b/>
+          <w:i/>
+          <w:lang w:eastAsia="hu-HU"/>
+        </w:rPr>
+        <w:t>Igen</w:t>
+      </w:r>
+      <w:r>
+        <w:rPr>
+          <w:lang w:eastAsia="hu-HU"/>
+        </w:rPr>
+        <w:t xml:space="preserve"> gombra.</w:t>
+      </w:r>
+    </w:p>
+    <w:tbl>
+      <w:tblPr>
+        <w:tblStyle w:val="Rcsostblzat"/>
+        <w:tblW w:w="0" w:type="auto"/>
+        <w:jc w:val="center"/>
+        <w:tblBorders>
+          <w:top w:val="none" w:sz="0" w:space="0" w:color="auto"/>
+          <w:left w:val="none" w:sz="0" w:space="0" w:color="auto"/>
+          <w:bottom w:val="none" w:sz="0" w:space="0" w:color="auto"/>
+          <w:right w:val="none" w:sz="0" w:space="0" w:color="auto"/>
+          <w:insideH w:val="none" w:sz="0" w:space="0" w:color="auto"/>
+          <w:insideV w:val="none" w:sz="0" w:space="0" w:color="auto"/>
+        </w:tblBorders>
+        <w:tblCellMar>
+          <w:top w:w="113" w:type="dxa"/>
+          <w:bottom w:w="113" w:type="dxa"/>
+        </w:tblCellMar>
+        <w:tblLook w:val="04A0" w:firstRow="1" w:lastRow="0" w:firstColumn="1" w:lastColumn="0" w:noHBand="0" w:noVBand="1"/>
+      </w:tblPr>
+      <w:tblGrid>
+        <w:gridCol w:w="846"/>
+        <w:gridCol w:w="8216"/>
+      </w:tblGrid>
+      <w:tr>
+        <w:trPr>
+          <w:jc w:val="center"/>
+        </w:trPr>
+        <w:tc>
+          <w:tcPr>
+            <w:tcW w:w="846" w:type="dxa"/>
+          </w:tcPr>
+          <w:p>
+            <w:pPr>
+              <w:jc w:val="center"/>
+              <w:rPr>
+                <w:noProof/>
+                <w:lang w:eastAsia="hu-HU"/>
+              </w:rPr>
+            </w:pPr>
+            <w:r>
+              <w:rPr>
+                <w:noProof/>
+                <w:lang w:eastAsia="hu-HU"/>
+              </w:rPr>
+              <w:drawing>
+                <wp:inline distT="0" distB="0" distL="0" distR="0" wp14:anchorId="45B95F22" wp14:editId="73837DE1">
+                  <wp:extent cx="226800" cy="226800"/>
+                  <wp:effectExtent l="0" t="0" r="1905" b="1905"/>
+                  <wp:docPr id="9" name="Kép 9"/>
+                  <wp:cNvGraphicFramePr>
+                    <a:graphicFrameLocks xmlns:a="http://schemas.openxmlformats.org/drawingml/2006/main" noChangeAspect="1"/>
+                  </wp:cNvGraphicFramePr>
+                  <a:graphic xmlns:a="http://schemas.openxmlformats.org/drawingml/2006/main">
+                    <a:graphicData uri="http://schemas.openxmlformats.org/drawingml/2006/picture">
+                      <pic:pic xmlns:pic="http://schemas.openxmlformats.org/drawingml/2006/picture">
+                        <pic:nvPicPr>
+                          <pic:cNvPr id="1" name="warning.png"/>
+                          <pic:cNvPicPr/>
+                        </pic:nvPicPr>
+                        <pic:blipFill>
+                          <a:blip r:embed="rId10" cstate="print">
+                            <a:extLst>
+                              <a:ext uri="{28A0092B-C50C-407E-A947-70E740481C1C}">
+                                <a14:useLocalDpi xmlns:a14="http://schemas.microsoft.com/office/drawing/2010/main" val="0"/>
+                              </a:ext>
+                            </a:extLst>
+                          </a:blip>
+                          <a:stretch>
+                            <a:fillRect/>
+                          </a:stretch>
+                        </pic:blipFill>
+                        <pic:spPr>
+                          <a:xfrm>
+                            <a:off x="0" y="0"/>
+                            <a:ext cx="226800" cy="226800"/>
+                          </a:xfrm>
+                          <a:prstGeom prst="rect">
+                            <a:avLst/>
+                          </a:prstGeom>
+                        </pic:spPr>
+                      </pic:pic>
+                    </a:graphicData>
+                  </a:graphic>
+                </wp:inline>
+              </w:drawing>
+            </w:r>
+          </w:p>
+        </w:tc>
+        <w:tc>
+          <w:tcPr>
+            <w:tcW w:w="8216" w:type="dxa"/>
+            <w:vAlign w:val="center"/>
+          </w:tcPr>
+          <w:p>
+            <w:pPr>
+              <w:jc w:val="both"/>
+            </w:pPr>
+            <w:r>
+              <w:t>Csak olyan géptípust lehet törölni, amelyikhez még nincs társítva gép. Amennyiben valamelyik gépnél be van állítva az adott géptípus, a géptíp</w:t>
+            </w:r>
+            <w:r>
+              <w:t>ust nem lehet törölni.</w:t>
+            </w:r>
+          </w:p>
+          <w:p>
+            <w:pPr>
+              <w:pStyle w:val="Belenuskpalrs"/>
+              <w:rPr>
+                <w:lang w:eastAsia="hu-HU"/>
+              </w:rPr>
+            </w:pPr>
+          </w:p>
+          <w:p>
+            <w:pPr>
+              <w:pStyle w:val="BelenusKp"/>
+            </w:pPr>
+            <w:r>
+              <w:drawing>
+                <wp:inline distT="0" distB="0" distL="0" distR="0" wp14:anchorId="1E6F8BED" wp14:editId="64DA2F90">
+                  <wp:extent cx="2199600" cy="835200"/>
+                  <wp:effectExtent l="0" t="0" r="0" b="3175"/>
+                  <wp:docPr id="10" name="Kép 10"/>
+                  <wp:cNvGraphicFramePr>
+                    <a:graphicFrameLocks xmlns:a="http://schemas.openxmlformats.org/drawingml/2006/main" noChangeAspect="1"/>
+                  </wp:cNvGraphicFramePr>
+                  <a:graphic xmlns:a="http://schemas.openxmlformats.org/drawingml/2006/main">
+                    <a:graphicData uri="http://schemas.openxmlformats.org/drawingml/2006/picture">
+                      <pic:pic xmlns:pic="http://schemas.openxmlformats.org/drawingml/2006/picture">
+                        <pic:nvPicPr>
+                          <pic:cNvPr id="1" name=""/>
+                          <pic:cNvPicPr/>
+                        </pic:nvPicPr>
+                        <pic:blipFill>
+                          <a:blip r:embed="rId39"/>
+                          <a:stretch>
+                            <a:fillRect/>
+                          </a:stretch>
+                        </pic:blipFill>
+                        <pic:spPr>
+                          <a:xfrm>
+                            <a:off x="0" y="0"/>
+                            <a:ext cx="2199600" cy="835200"/>
+                          </a:xfrm>
+                          <a:prstGeom prst="rect">
+                            <a:avLst/>
+                          </a:prstGeom>
+                        </pic:spPr>
+                      </pic:pic>
+                    </a:graphicData>
+                  </a:graphic>
+                </wp:inline>
+              </w:drawing>
+            </w:r>
+          </w:p>
+          <w:p>
+            <w:pPr>
+              <w:pStyle w:val="Belenuskpalrs"/>
+              <w:rPr>
+                <w:lang w:eastAsia="hu-HU"/>
+              </w:rPr>
+            </w:pPr>
+          </w:p>
+          <w:p>
+            <w:pPr>
+              <w:jc w:val="both"/>
+            </w:pPr>
+            <w:r>
+              <w:t>Ebben az esetben először az összes kapcsolt gépnél kell másik géptípust választani, majd ezután lehet törölni a géptípust.</w:t>
+            </w:r>
+          </w:p>
+        </w:tc>
+      </w:tr>
+    </w:tbl>
+    <w:p>
+      <w:pPr>
+        <w:pStyle w:val="Cmsor3"/>
+        <w:rPr>
+          <w:lang w:eastAsia="hu-HU"/>
+        </w:rPr>
+      </w:pPr>
+    </w:p>
+    <w:p>
+      <w:pPr>
+        <w:rPr>
+          <w:rFonts w:asciiTheme="majorHAnsi" w:eastAsiaTheme="majorEastAsia" w:hAnsiTheme="majorHAnsi" w:cstheme="majorBidi"/>
+          <w:color w:val="1F4D78" w:themeColor="accent1" w:themeShade="7F"/>
+          <w:sz w:val="24"/>
+          <w:szCs w:val="24"/>
+          <w:lang w:eastAsia="hu-HU"/>
+        </w:rPr>
+      </w:pPr>
+      <w:r>
+        <w:rPr>
+          <w:lang w:eastAsia="hu-HU"/>
+        </w:rPr>
+        <w:br w:type="page"/>
+      </w:r>
+    </w:p>
+    <w:p>
+      <w:pPr>
+        <w:pStyle w:val="Cmsor3"/>
+        <w:rPr>
+          <w:lang w:eastAsia="hu-HU"/>
+        </w:rPr>
+      </w:pPr>
+      <w:bookmarkStart w:id="21" w:name="_Toc380352258"/>
+      <w:r>
+        <w:rPr>
+          <w:lang w:eastAsia="hu-HU"/>
+        </w:rPr>
+        <w:lastRenderedPageBreak/>
+        <w:t>Gépállapotok beállítása</w:t>
+      </w:r>
+      <w:bookmarkEnd w:id="21"/>
+    </w:p>
+    <w:p>
+      <w:pPr>
+        <w:jc w:val="both"/>
+        <w:rPr>
+          <w:lang w:eastAsia="hu-HU"/>
+        </w:rPr>
+      </w:pPr>
+      <w:r>
+        <w:t>A programban rögzített gép állapotok határozzák meg a különböző géptípusok működését. Egy adott gép típus működése adott számú gépállapot egymás után következő végrehajtásával egyezik meg. A program és a hozzá kapcsolt gépek működése szempontjából ezért kiemelkedő fontosságú, hogy a gépállapotok szabályszerűen legyenek beállítva.</w:t>
+      </w:r>
+    </w:p>
+    <w:p>
+      <w:pPr>
+        <w:jc w:val="both"/>
+      </w:pPr>
+      <w:r>
+        <w:t>A gép</w:t>
+      </w:r>
+      <w:r>
+        <w:t xml:space="preserve">állapotok kezeléséhez kattintson a </w:t>
+      </w:r>
+      <w:r>
+        <w:rPr>
+          <w:b/>
+          <w:i/>
+          <w:u w:val="single"/>
+        </w:rPr>
+        <w:t>S</w:t>
+      </w:r>
+      <w:r>
+        <w:rPr>
+          <w:b/>
+          <w:i/>
+        </w:rPr>
+        <w:t>zerkesztés</w:t>
+      </w:r>
+      <w:r>
+        <w:t xml:space="preserve"> menü </w:t>
+      </w:r>
+      <w:r>
+        <w:rPr>
+          <w:b/>
+          <w:i/>
+          <w:u w:val="single"/>
+        </w:rPr>
+        <w:t>A</w:t>
+      </w:r>
+      <w:r>
+        <w:rPr>
+          <w:b/>
+          <w:i/>
+        </w:rPr>
+        <w:t>dminisztrátor</w:t>
+      </w:r>
+      <w:r>
+        <w:t xml:space="preserve"> almenüjének </w:t>
+      </w:r>
+      <w:r>
+        <w:rPr>
+          <w:b/>
+          <w:i/>
+        </w:rPr>
+        <w:t xml:space="preserve">Gép állapotok … </w:t>
+      </w:r>
+      <w:r>
+        <w:t>menüpontjára.</w:t>
+      </w:r>
+    </w:p>
+    <w:tbl>
+      <w:tblPr>
+        <w:tblStyle w:val="Rcsostblzat"/>
+        <w:tblW w:w="0" w:type="auto"/>
+        <w:jc w:val="center"/>
+        <w:tblBorders>
+          <w:top w:val="none" w:sz="0" w:space="0" w:color="auto"/>
+          <w:left w:val="none" w:sz="0" w:space="0" w:color="auto"/>
+          <w:bottom w:val="none" w:sz="0" w:space="0" w:color="auto"/>
+          <w:right w:val="none" w:sz="0" w:space="0" w:color="auto"/>
+          <w:insideH w:val="none" w:sz="0" w:space="0" w:color="auto"/>
+          <w:insideV w:val="none" w:sz="0" w:space="0" w:color="auto"/>
+        </w:tblBorders>
+        <w:tblCellMar>
+          <w:top w:w="113" w:type="dxa"/>
+          <w:bottom w:w="113" w:type="dxa"/>
+        </w:tblCellMar>
+        <w:tblLook w:val="04A0" w:firstRow="1" w:lastRow="0" w:firstColumn="1" w:lastColumn="0" w:noHBand="0" w:noVBand="1"/>
+      </w:tblPr>
+      <w:tblGrid>
+        <w:gridCol w:w="846"/>
+        <w:gridCol w:w="8216"/>
+      </w:tblGrid>
+      <w:tr>
+        <w:trPr>
+          <w:jc w:val="center"/>
+        </w:trPr>
+        <w:tc>
+          <w:tcPr>
+            <w:tcW w:w="846" w:type="dxa"/>
+          </w:tcPr>
+          <w:p>
+            <w:pPr>
+              <w:jc w:val="center"/>
+              <w:rPr>
+                <w:noProof/>
+                <w:lang w:eastAsia="hu-HU"/>
+              </w:rPr>
+            </w:pPr>
+            <w:r>
+              <w:rPr>
+                <w:noProof/>
+                <w:lang w:eastAsia="hu-HU"/>
+              </w:rPr>
+              <w:drawing>
+                <wp:inline distT="0" distB="0" distL="0" distR="0" wp14:anchorId="097BDE9A" wp14:editId="7017761C">
+                  <wp:extent cx="226800" cy="226800"/>
+                  <wp:effectExtent l="0" t="0" r="1905" b="1905"/>
+                  <wp:docPr id="44" name="Kép 44"/>
+                  <wp:cNvGraphicFramePr>
+                    <a:graphicFrameLocks xmlns:a="http://schemas.openxmlformats.org/drawingml/2006/main" noChangeAspect="1"/>
+                  </wp:cNvGraphicFramePr>
+                  <a:graphic xmlns:a="http://schemas.openxmlformats.org/drawingml/2006/main">
+                    <a:graphicData uri="http://schemas.openxmlformats.org/drawingml/2006/picture">
+                      <pic:pic xmlns:pic="http://schemas.openxmlformats.org/drawingml/2006/picture">
+                        <pic:nvPicPr>
+                          <pic:cNvPr id="1" name="warning.png"/>
+                          <pic:cNvPicPr/>
+                        </pic:nvPicPr>
+                        <pic:blipFill>
+                          <a:blip r:embed="rId10" cstate="print">
+                            <a:extLst>
+                              <a:ext uri="{28A0092B-C50C-407E-A947-70E740481C1C}">
+                                <a14:useLocalDpi xmlns:a14="http://schemas.microsoft.com/office/drawing/2010/main" val="0"/>
+                              </a:ext>
+                            </a:extLst>
+                          </a:blip>
+                          <a:stretch>
+                            <a:fillRect/>
+                          </a:stretch>
+                        </pic:blipFill>
+                        <pic:spPr>
+                          <a:xfrm>
+                            <a:off x="0" y="0"/>
+                            <a:ext cx="226800" cy="226800"/>
+                          </a:xfrm>
+                          <a:prstGeom prst="rect">
+                            <a:avLst/>
+                          </a:prstGeom>
+                        </pic:spPr>
+                      </pic:pic>
+                    </a:graphicData>
+                  </a:graphic>
+                </wp:inline>
+              </w:drawing>
+            </w:r>
+          </w:p>
+        </w:tc>
+        <w:tc>
+          <w:tcPr>
+            <w:tcW w:w="8216" w:type="dxa"/>
+            <w:vAlign w:val="center"/>
+          </w:tcPr>
+          <w:p>
+            <w:pPr>
+              <w:jc w:val="both"/>
+            </w:pPr>
+            <w:r>
+              <w:t>A program által tárolt gép</w:t>
+            </w:r>
+            <w:r>
+              <w:t>állapotok adatainak egy részét meg lehet változtatni, de a gépállapotokkal kapcsolatos egyéb tevékenységek (</w:t>
+            </w:r>
+            <w:r>
+              <w:rPr>
+                <w:i/>
+                <w:sz w:val="20"/>
+              </w:rPr>
+              <w:t>létrehozás, törlés</w:t>
+            </w:r>
+            <w:r>
+              <w:t>) csak rendszeradminisztrátori jogosultsággal lehetséges.</w:t>
+            </w:r>
+          </w:p>
+        </w:tc>
+      </w:tr>
+    </w:tbl>
+    <w:p>
+      <w:pPr>
+        <w:jc w:val="both"/>
+      </w:pPr>
+    </w:p>
+    <w:p>
+      <w:pPr>
+        <w:pStyle w:val="BelenusKp"/>
+      </w:pPr>
+      <w:r>
+        <w:drawing>
+          <wp:inline distT="0" distB="0" distL="0" distR="0" wp14:anchorId="6A017758" wp14:editId="0FD430C4">
+            <wp:extent cx="3621600" cy="2754000"/>
+            <wp:effectExtent l="0" t="0" r="0" b="8255"/>
+            <wp:docPr id="11" name="Kép 11"/>
+            <wp:cNvGraphicFramePr>
+              <a:graphicFrameLocks xmlns:a="http://schemas.openxmlformats.org/drawingml/2006/main" noChangeAspect="1"/>
+            </wp:cNvGraphicFramePr>
+            <a:graphic xmlns:a="http://schemas.openxmlformats.org/drawingml/2006/main">
+              <a:graphicData uri="http://schemas.openxmlformats.org/drawingml/2006/picture">
+                <pic:pic xmlns:pic="http://schemas.openxmlformats.org/drawingml/2006/picture">
+                  <pic:nvPicPr>
+                    <pic:cNvPr id="1" name=""/>
+                    <pic:cNvPicPr/>
+                  </pic:nvPicPr>
+                  <pic:blipFill>
+                    <a:blip r:embed="rId40"/>
+                    <a:stretch>
+                      <a:fillRect/>
+                    </a:stretch>
+                  </pic:blipFill>
+                  <pic:spPr>
+                    <a:xfrm>
+                      <a:off x="0" y="0"/>
+                      <a:ext cx="3621600" cy="2754000"/>
+                    </a:xfrm>
+                    <a:prstGeom prst="rect">
+                      <a:avLst/>
+                    </a:prstGeom>
+                  </pic:spPr>
+                </pic:pic>
+              </a:graphicData>
+            </a:graphic>
+          </wp:inline>
+        </w:drawing>
+      </w:r>
+    </w:p>
+    <w:p>
+      <w:pPr>
+        <w:pStyle w:val="Belenuskpalrs"/>
+        <w:rPr>
+          <w:lang w:eastAsia="hu-HU"/>
+        </w:rPr>
+      </w:pPr>
+      <w:r>
+        <w:rPr>
+          <w:lang w:eastAsia="hu-HU"/>
+        </w:rPr>
+        <w:t>G</w:t>
+      </w:r>
+      <w:r>
+        <w:rPr>
+          <w:lang w:eastAsia="hu-HU"/>
+        </w:rPr>
+        <w:t>ép</w:t>
+      </w:r>
+      <w:r>
+        <w:rPr>
+          <w:lang w:eastAsia="hu-HU"/>
+        </w:rPr>
+        <w:t>állapotok</w:t>
+      </w:r>
+    </w:p>
+    <w:p>
+      <w:pPr>
+        <w:rPr>
+          <w:lang w:eastAsia="hu-HU"/>
+        </w:rPr>
+      </w:pPr>
+      <w:r>
+        <w:rPr>
+          <w:lang w:eastAsia="hu-HU"/>
+        </w:rPr>
+        <w:t xml:space="preserve">Egy géptípushoz </w:t>
+      </w:r>
+      <w:r>
+        <w:rPr>
+          <w:lang w:eastAsia="hu-HU"/>
+        </w:rPr>
+        <w:t xml:space="preserve">több gépállapot tartozhat, de minimum kettő gépállapotot kötelező rendelni a géptípushoz. Ezek az </w:t>
+      </w:r>
+      <w:r>
+        <w:rPr>
+          <w:b/>
+          <w:i/>
+          <w:lang w:eastAsia="hu-HU"/>
+        </w:rPr>
+        <w:t>alap állapot</w:t>
+      </w:r>
+      <w:r>
+        <w:rPr>
+          <w:lang w:eastAsia="hu-HU"/>
+        </w:rPr>
+        <w:t xml:space="preserve"> és a </w:t>
+      </w:r>
+      <w:r>
+        <w:rPr>
+          <w:b/>
+          <w:i/>
+          <w:lang w:eastAsia="hu-HU"/>
+        </w:rPr>
+        <w:t>kezelés állapot</w:t>
+      </w:r>
+      <w:r>
+        <w:rPr>
+          <w:lang w:eastAsia="hu-HU"/>
+        </w:rPr>
+        <w:t xml:space="preserve">. Minden gép, induláskor, </w:t>
+      </w:r>
+      <w:r>
+        <w:rPr>
+          <w:b/>
+          <w:i/>
+          <w:lang w:eastAsia="hu-HU"/>
+        </w:rPr>
+        <w:t>alap állapot</w:t>
+      </w:r>
+      <w:r>
+        <w:rPr>
+          <w:lang w:eastAsia="hu-HU"/>
+        </w:rPr>
+        <w:t xml:space="preserve">ban van. Indításakor pedig – </w:t>
+      </w:r>
+      <w:r>
+        <w:rPr>
+          <w:i/>
+          <w:lang w:eastAsia="hu-HU"/>
+        </w:rPr>
+        <w:t xml:space="preserve">ha nincs más állapot megadva </w:t>
+      </w:r>
+      <w:r>
+        <w:rPr>
+          <w:lang w:eastAsia="hu-HU"/>
+        </w:rPr>
+        <w:t xml:space="preserve">– </w:t>
+      </w:r>
+      <w:r>
+        <w:rPr>
+          <w:b/>
+          <w:i/>
+          <w:lang w:eastAsia="hu-HU"/>
+        </w:rPr>
+        <w:t>kezelés állapotba</w:t>
+      </w:r>
+      <w:r>
+        <w:rPr>
+          <w:lang w:eastAsia="hu-HU"/>
+        </w:rPr>
+        <w:t xml:space="preserve"> kerül át. </w:t>
+      </w:r>
+      <w:r>
+        <w:rPr>
+          <w:b/>
+          <w:i/>
+          <w:lang w:eastAsia="hu-HU"/>
+        </w:rPr>
+        <w:t>Kezelés állapot</w:t>
+      </w:r>
+      <w:r>
+        <w:rPr>
+          <w:lang w:eastAsia="hu-HU"/>
+        </w:rPr>
+        <w:t xml:space="preserve">ban tud működni a gép, míg </w:t>
+      </w:r>
+      <w:r>
+        <w:rPr>
+          <w:b/>
+          <w:i/>
+          <w:lang w:eastAsia="hu-HU"/>
+        </w:rPr>
+        <w:t>alap állapot</w:t>
+      </w:r>
+      <w:r>
+        <w:rPr>
+          <w:lang w:eastAsia="hu-HU"/>
+        </w:rPr>
+        <w:t>ban nem „csinál” semmit.</w:t>
+      </w:r>
+    </w:p>
+    <w:p>
+      <w:pPr>
+        <w:rPr>
+          <w:rFonts w:asciiTheme="majorHAnsi" w:eastAsiaTheme="majorEastAsia" w:hAnsiTheme="majorHAnsi" w:cstheme="majorBidi"/>
+          <w:i/>
+          <w:iCs/>
+          <w:color w:val="2E74B5" w:themeColor="accent1" w:themeShade="BF"/>
+          <w:lang w:eastAsia="hu-HU"/>
+        </w:rPr>
+      </w:pPr>
+      <w:r>
+        <w:rPr>
+          <w:lang w:eastAsia="hu-HU"/>
+        </w:rPr>
+        <w:br w:type="page"/>
+      </w:r>
+    </w:p>
+    <w:p>
+      <w:pPr>
+        <w:pStyle w:val="Cmsor4"/>
+        <w:rPr>
+          <w:lang w:eastAsia="hu-HU"/>
+        </w:rPr>
+      </w:pPr>
+      <w:bookmarkStart w:id="22" w:name="_Toc380352259"/>
+      <w:r>
+        <w:rPr>
+          <w:lang w:eastAsia="hu-HU"/>
+        </w:rPr>
+        <w:lastRenderedPageBreak/>
+        <w:t>Új gépállapot létrehozása</w:t>
+      </w:r>
+      <w:bookmarkEnd w:id="22"/>
+    </w:p>
+    <w:p>
+      <w:r>
+        <w:t xml:space="preserve">Új gép állapot létrehozásához kattintson az </w:t>
+      </w:r>
+      <w:r>
+        <w:rPr>
+          <w:b/>
+          <w:i/>
+        </w:rPr>
+        <w:t>Új</w:t>
+      </w:r>
+      <w:r>
+        <w:t xml:space="preserve"> gombra.</w:t>
+      </w:r>
+    </w:p>
+    <w:p>
+      <w:pPr>
+        <w:pStyle w:val="BelenusKp"/>
+      </w:pPr>
+      <w:r>
+        <w:drawing>
+          <wp:inline distT="0" distB="0" distL="0" distR="0" wp14:anchorId="433FD495" wp14:editId="3EAD208E">
+            <wp:extent cx="3020400" cy="2160000"/>
+            <wp:effectExtent l="0" t="0" r="8890" b="0"/>
+            <wp:docPr id="12" name="Kép 12"/>
+            <wp:cNvGraphicFramePr>
+              <a:graphicFrameLocks xmlns:a="http://schemas.openxmlformats.org/drawingml/2006/main" noChangeAspect="1"/>
+            </wp:cNvGraphicFramePr>
+            <a:graphic xmlns:a="http://schemas.openxmlformats.org/drawingml/2006/main">
+              <a:graphicData uri="http://schemas.openxmlformats.org/drawingml/2006/picture">
+                <pic:pic xmlns:pic="http://schemas.openxmlformats.org/drawingml/2006/picture">
+                  <pic:nvPicPr>
+                    <pic:cNvPr id="1" name=""/>
+                    <pic:cNvPicPr/>
+                  </pic:nvPicPr>
+                  <pic:blipFill>
+                    <a:blip r:embed="rId41"/>
+                    <a:stretch>
+                      <a:fillRect/>
+                    </a:stretch>
+                  </pic:blipFill>
+                  <pic:spPr>
+                    <a:xfrm>
+                      <a:off x="0" y="0"/>
+                      <a:ext cx="3020400" cy="2160000"/>
+                    </a:xfrm>
+                    <a:prstGeom prst="rect">
+                      <a:avLst/>
+                    </a:prstGeom>
+                  </pic:spPr>
+                </pic:pic>
+              </a:graphicData>
+            </a:graphic>
+          </wp:inline>
+        </w:drawing>
+      </w:r>
+    </w:p>
+    <w:p>
+      <w:pPr>
+        <w:pStyle w:val="Belenuskpalrs"/>
+        <w:rPr>
+          <w:lang w:eastAsia="hu-HU"/>
+        </w:rPr>
+      </w:pPr>
+      <w:r>
+        <w:rPr>
+          <w:lang w:eastAsia="hu-HU"/>
+        </w:rPr>
+        <w:t>Új gépállapot</w:t>
+      </w:r>
+    </w:p>
+    <w:p>
+      <w:pPr>
+        <w:rPr>
+          <w:lang w:eastAsia="hu-HU"/>
+        </w:rPr>
+      </w:pPr>
+      <w:r>
+        <w:rPr>
+          <w:lang w:eastAsia="hu-HU"/>
+        </w:rPr>
+        <w:t>Egy gépállapotnak kétféle adata van. Az egyik adatfajta az azonosítására szolgál, m</w:t>
+      </w:r>
+      <w:r>
+        <w:rPr>
+          <w:lang w:eastAsia="hu-HU"/>
+        </w:rPr>
+        <w:t>íg a másik a működését írja le.</w:t>
+      </w:r>
+    </w:p>
+    <w:p>
+      <w:pPr>
+        <w:pStyle w:val="Cmsor5"/>
+        <w:rPr>
+          <w:lang w:eastAsia="hu-HU"/>
+        </w:rPr>
+      </w:pPr>
+      <w:r>
+        <w:rPr>
+          <w:lang w:eastAsia="hu-HU"/>
+        </w:rPr>
+        <w:t>Gép azonosító adatok</w:t>
+      </w:r>
+    </w:p>
+    <w:p>
+      <w:pPr>
+        <w:rPr>
+          <w:lang w:eastAsia="hu-HU"/>
+        </w:rPr>
+      </w:pPr>
+      <w:r>
+        <w:rPr>
+          <w:lang w:eastAsia="hu-HU"/>
+        </w:rPr>
+        <w:t>Az azonosítást szolgáló adatok</w:t>
+      </w:r>
+      <w:r>
+        <w:rPr>
+          <w:lang w:eastAsia="hu-HU"/>
+        </w:rPr>
+        <w:t xml:space="preserve"> a </w:t>
+      </w:r>
+      <w:r>
+        <w:rPr>
+          <w:b/>
+          <w:i/>
+          <w:lang w:eastAsia="hu-HU"/>
+        </w:rPr>
+        <w:t>Cím</w:t>
+      </w:r>
+      <w:r>
+        <w:rPr>
+          <w:lang w:eastAsia="hu-HU"/>
+        </w:rPr>
+        <w:t xml:space="preserve"> és a </w:t>
+      </w:r>
+      <w:r>
+        <w:rPr>
+          <w:b/>
+          <w:i/>
+          <w:lang w:eastAsia="hu-HU"/>
+        </w:rPr>
+        <w:t>Géptípus</w:t>
+      </w:r>
+      <w:r>
+        <w:rPr>
+          <w:lang w:eastAsia="hu-HU"/>
+        </w:rPr>
+        <w:t>. A cím az a szöveg, ami adott gépeknél a gépeket szimbolizáló panelon legfelül megjelenik. A géptípus pedig az a csoport, amihez majd az adott gépállapot tartozni fog.</w:t>
+      </w:r>
+    </w:p>
+    <w:p>
+      <w:pPr>
+        <w:rPr>
+          <w:lang w:eastAsia="hu-HU"/>
+        </w:rPr>
+      </w:pPr>
+      <w:r>
+        <w:rPr>
+          <w:lang w:eastAsia="hu-HU"/>
+        </w:rPr>
+        <w:t xml:space="preserve">A </w:t>
+      </w:r>
+      <w:r>
+        <w:rPr>
+          <w:b/>
+          <w:i/>
+          <w:lang w:eastAsia="hu-HU"/>
+        </w:rPr>
+        <w:t xml:space="preserve">Cím </w:t>
+      </w:r>
+      <w:r>
+        <w:rPr>
+          <w:lang w:eastAsia="hu-HU"/>
+        </w:rPr>
+        <w:t>megadásához kattintson a szöveg melletti mezőre és gépelje be a kívánt állapot megnevezést.</w:t>
+      </w:r>
+    </w:p>
+    <w:p>
+      <w:pPr>
+        <w:rPr>
+          <w:lang w:eastAsia="hu-HU"/>
+        </w:rPr>
+      </w:pPr>
+      <w:r>
+        <w:rPr>
+          <w:lang w:eastAsia="hu-HU"/>
+        </w:rPr>
+        <w:t xml:space="preserve">A </w:t>
+      </w:r>
+      <w:r>
+        <w:rPr>
+          <w:b/>
+          <w:i/>
+          <w:lang w:eastAsia="hu-HU"/>
+        </w:rPr>
+        <w:t xml:space="preserve">Géptípus </w:t>
+      </w:r>
+      <w:r>
+        <w:rPr>
+          <w:lang w:eastAsia="hu-HU"/>
+        </w:rPr>
+        <w:t>megadásához</w:t>
+      </w:r>
+      <w:r>
+        <w:rPr>
+          <w:lang w:eastAsia="hu-HU"/>
+        </w:rPr>
+        <w:t xml:space="preserve"> kattintson a szöveg melletti lenyíló lista gombjára és válassza ki a kívánt géptípust.</w:t>
+      </w:r>
+    </w:p>
+    <w:p>
+      <w:pPr>
+        <w:pStyle w:val="Cmsor5"/>
+        <w:rPr>
+          <w:lang w:eastAsia="hu-HU"/>
+        </w:rPr>
+      </w:pPr>
+      <w:r>
+        <w:rPr>
+          <w:lang w:eastAsia="hu-HU"/>
+        </w:rPr>
+        <w:t>Gépek működését leíró adatok</w:t>
+      </w:r>
+    </w:p>
+    <w:p>
+      <w:pPr>
+        <w:rPr>
+          <w:lang w:eastAsia="hu-HU"/>
+        </w:rPr>
+      </w:pPr>
+      <w:r>
+        <w:rPr>
+          <w:lang w:eastAsia="hu-HU"/>
+        </w:rPr>
+        <w:t xml:space="preserve">A </w:t>
+      </w:r>
+      <w:r>
+        <w:rPr>
+          <w:b/>
+          <w:i/>
+          <w:lang w:eastAsia="hu-HU"/>
+        </w:rPr>
+        <w:t xml:space="preserve">Sorrend </w:t>
+      </w:r>
+      <w:r>
+        <w:rPr>
+          <w:lang w:eastAsia="hu-HU"/>
+        </w:rPr>
+        <w:t xml:space="preserve">határozza meg, hogy az adott típusú gép az adott gépállapotokat milyen sorrendben hajtja végre. Értelemszerűen a sorrendben első csak az </w:t>
+      </w:r>
+      <w:r>
+        <w:rPr>
+          <w:b/>
+          <w:i/>
+          <w:lang w:eastAsia="hu-HU"/>
+        </w:rPr>
+        <w:t>alap állapot</w:t>
+      </w:r>
+      <w:r>
+        <w:rPr>
+          <w:lang w:eastAsia="hu-HU"/>
+        </w:rPr>
+        <w:t xml:space="preserve"> lehet. Ezután szabadon variálhatóak a gépállapotok.</w:t>
+      </w:r>
+      <w:r>
+        <w:rPr>
+          <w:lang w:eastAsia="hu-HU"/>
+        </w:rPr>
+        <w:t xml:space="preserve"> </w:t>
+      </w:r>
+      <w:r>
+        <w:rPr>
+          <w:lang w:eastAsia="hu-HU"/>
+        </w:rPr>
+        <w:t>Figyeljen arra, hogy a sorrend értéke megfelelő legyen. Adott géptípushoz két különböző gépállapotnak nem lehet ugyanaz a sorrendjét meghatározó száma.</w:t>
+      </w:r>
+      <w:r>
+        <w:rPr>
+          <w:lang w:eastAsia="hu-HU"/>
+        </w:rPr>
+        <w:t xml:space="preserve"> Egy adott géptípushoz tartozó gépállapotok sorrend értéke egyesével növekedő kell legyen.</w:t>
+      </w:r>
+    </w:p>
+    <w:p>
+      <w:pPr>
+        <w:rPr>
+          <w:lang w:eastAsia="hu-HU"/>
+        </w:rPr>
+      </w:pPr>
+      <w:r>
+        <w:rPr>
+          <w:lang w:eastAsia="hu-HU"/>
+        </w:rPr>
+        <w:t xml:space="preserve">A gépállapot </w:t>
+      </w:r>
+      <w:r>
+        <w:rPr>
+          <w:b/>
+          <w:i/>
+          <w:lang w:eastAsia="hu-HU"/>
+        </w:rPr>
+        <w:t>Hossz</w:t>
+      </w:r>
+      <w:r>
+        <w:rPr>
+          <w:lang w:eastAsia="hu-HU"/>
+        </w:rPr>
+        <w:t xml:space="preserve"> értéke azt határozza meg, hogy az adott állapot mennyi ideig tartson, mennyi idő után lépjen a gép automatikusan a következő állapotba. Két esetben nem számít, hogy a </w:t>
+      </w:r>
+      <w:r>
+        <w:rPr>
+          <w:b/>
+          <w:i/>
+          <w:lang w:eastAsia="hu-HU"/>
+        </w:rPr>
+        <w:t>Hossz</w:t>
+      </w:r>
+      <w:r>
+        <w:rPr>
+          <w:lang w:eastAsia="hu-HU"/>
+        </w:rPr>
+        <w:t xml:space="preserve"> értéke mennyi: </w:t>
+      </w:r>
+      <w:r>
+        <w:rPr>
+          <w:b/>
+          <w:i/>
+          <w:lang w:eastAsia="hu-HU"/>
+        </w:rPr>
+        <w:t>alap állapot</w:t>
+      </w:r>
+      <w:r>
+        <w:rPr>
+          <w:lang w:eastAsia="hu-HU"/>
+        </w:rPr>
+        <w:t xml:space="preserve">ban és </w:t>
+      </w:r>
+      <w:r>
+        <w:rPr>
+          <w:b/>
+          <w:i/>
+          <w:lang w:eastAsia="hu-HU"/>
+        </w:rPr>
+        <w:t>kezelés állapot</w:t>
+      </w:r>
+      <w:r>
+        <w:rPr>
+          <w:lang w:eastAsia="hu-HU"/>
+        </w:rPr>
+        <w:t xml:space="preserve">ban. Mivel a gép akkor van </w:t>
+      </w:r>
+      <w:r>
+        <w:rPr>
+          <w:b/>
+          <w:i/>
+          <w:lang w:eastAsia="hu-HU"/>
+        </w:rPr>
+        <w:t>alap állapot</w:t>
+      </w:r>
+      <w:r>
+        <w:rPr>
+          <w:lang w:eastAsia="hu-HU"/>
+        </w:rPr>
+        <w:t xml:space="preserve">ban, amikor „nem működik”, ezért értelmezhetetlen a működési idő. A </w:t>
+      </w:r>
+      <w:r>
+        <w:rPr>
+          <w:b/>
+          <w:i/>
+          <w:lang w:eastAsia="hu-HU"/>
+        </w:rPr>
+        <w:t>kezelés állapot</w:t>
+      </w:r>
+      <w:r>
+        <w:rPr>
+          <w:lang w:eastAsia="hu-HU"/>
+        </w:rPr>
+        <w:t xml:space="preserve"> működési idejét pedig az fogja meghatározni, hogy a szalonba érkező vendég mennyi géphasználatot fizetett ki.</w:t>
+      </w:r>
+    </w:p>
+    <w:p>
+      <w:pPr>
+        <w:rPr>
+          <w:lang w:eastAsia="hu-HU"/>
+        </w:rPr>
+      </w:pPr>
+      <w:r>
+        <w:rPr>
+          <w:lang w:eastAsia="hu-HU"/>
+        </w:rPr>
+        <w:t xml:space="preserve">A gépállapot működését a </w:t>
+      </w:r>
+      <w:r>
+        <w:rPr>
+          <w:b/>
+          <w:i/>
+          <w:lang w:eastAsia="hu-HU"/>
+        </w:rPr>
+        <w:t>Működési parancs</w:t>
+      </w:r>
+      <w:r>
+        <w:rPr>
+          <w:lang w:eastAsia="hu-HU"/>
+        </w:rPr>
+        <w:t xml:space="preserve"> határozza meg. Ez az, ami alapján a program kommunikál a tényleges gépeket vezérlő hardver eszközzel. A különböző működési parancsok a gépeket különbözőképpen vezérlik. </w:t>
+      </w:r>
+    </w:p>
+    <w:p>
+      <w:pPr>
+        <w:rPr>
+          <w:lang w:eastAsia="hu-HU"/>
+        </w:rPr>
+      </w:pPr>
+      <w:r>
+        <w:rPr>
+          <w:lang w:eastAsia="hu-HU"/>
+        </w:rPr>
+        <w:br w:type="page"/>
+      </w:r>
+    </w:p>
+    <w:p>
+      <w:pPr>
+        <w:rPr>
+          <w:lang w:eastAsia="hu-HU"/>
+        </w:rPr>
+      </w:pPr>
+      <w:r>
+        <w:rPr>
+          <w:lang w:eastAsia="hu-HU"/>
+        </w:rPr>
+        <w:lastRenderedPageBreak/>
+        <w:t xml:space="preserve">A </w:t>
+      </w:r>
+      <w:r>
+        <w:rPr>
+          <w:b/>
+          <w:i/>
+          <w:lang w:eastAsia="hu-HU"/>
+        </w:rPr>
+        <w:t>Működési parancs</w:t>
+      </w:r>
+      <w:r>
+        <w:rPr>
+          <w:lang w:eastAsia="hu-HU"/>
+        </w:rPr>
+        <w:t xml:space="preserve"> a köv</w:t>
+      </w:r>
+      <w:r>
+        <w:rPr>
+          <w:lang w:eastAsia="hu-HU"/>
+        </w:rPr>
+        <w:t>etkező értékeket veheti fel:</w:t>
+      </w:r>
+    </w:p>
+    <w:p>
+      <w:pPr>
+        <w:pStyle w:val="Listaszerbekezds"/>
+        <w:numPr>
+          <w:ilvl w:val="0"/>
+          <w:numId w:val="6"/>
+        </w:numPr>
+        <w:rPr>
+          <w:lang w:eastAsia="hu-HU"/>
+        </w:rPr>
+      </w:pPr>
+      <w:r>
+        <w:rPr>
+          <w:lang w:eastAsia="hu-HU"/>
+        </w:rPr>
+        <w:t>Alap állapot</w:t>
+      </w:r>
+    </w:p>
+    <w:p>
+      <w:pPr>
+        <w:pStyle w:val="Listaszerbekezds"/>
+        <w:numPr>
+          <w:ilvl w:val="0"/>
+          <w:numId w:val="6"/>
+        </w:numPr>
+        <w:rPr>
+          <w:lang w:eastAsia="hu-HU"/>
+        </w:rPr>
+      </w:pPr>
+      <w:r>
+        <w:rPr>
+          <w:lang w:eastAsia="hu-HU"/>
+        </w:rPr>
+        <w:t>Előkészítés</w:t>
+      </w:r>
+    </w:p>
+    <w:p>
+      <w:pPr>
+        <w:pStyle w:val="Listaszerbekezds"/>
+        <w:numPr>
+          <w:ilvl w:val="0"/>
+          <w:numId w:val="6"/>
+        </w:numPr>
+        <w:rPr>
+          <w:lang w:eastAsia="hu-HU"/>
+        </w:rPr>
+      </w:pPr>
+      <w:r>
+        <w:rPr>
+          <w:lang w:eastAsia="hu-HU"/>
+        </w:rPr>
+        <w:t>Szaunázás</w:t>
+      </w:r>
+    </w:p>
+    <w:p>
+      <w:pPr>
+        <w:pStyle w:val="Listaszerbekezds"/>
+        <w:numPr>
+          <w:ilvl w:val="0"/>
+          <w:numId w:val="6"/>
+        </w:numPr>
+        <w:rPr>
+          <w:lang w:eastAsia="hu-HU"/>
+        </w:rPr>
+      </w:pPr>
+      <w:r>
+        <w:rPr>
+          <w:lang w:eastAsia="hu-HU"/>
+        </w:rPr>
+        <w:t>Kezelés</w:t>
+      </w:r>
+    </w:p>
+    <w:p>
+      <w:pPr>
+        <w:pStyle w:val="Listaszerbekezds"/>
+        <w:numPr>
+          <w:ilvl w:val="0"/>
+          <w:numId w:val="6"/>
+        </w:numPr>
+        <w:rPr>
+          <w:lang w:eastAsia="hu-HU"/>
+        </w:rPr>
+      </w:pPr>
+      <w:r>
+        <w:rPr>
+          <w:lang w:eastAsia="hu-HU"/>
+        </w:rPr>
+        <w:t>Utóhűtés</w:t>
+      </w:r>
+    </w:p>
+    <w:p>
+      <w:pPr>
+        <w:pStyle w:val="Listaszerbekezds"/>
+        <w:numPr>
+          <w:ilvl w:val="0"/>
+          <w:numId w:val="6"/>
+        </w:numPr>
+        <w:rPr>
+          <w:lang w:eastAsia="hu-HU"/>
+        </w:rPr>
+      </w:pPr>
+      <w:r>
+        <w:rPr>
+          <w:lang w:eastAsia="hu-HU"/>
+        </w:rPr>
+        <w:t>Várakozás</w:t>
+      </w:r>
+    </w:p>
+    <w:p>
+      <w:pPr>
+        <w:rPr>
+          <w:lang w:eastAsia="hu-HU"/>
+        </w:rPr>
+      </w:pPr>
+      <w:r>
+        <w:rPr>
+          <w:lang w:eastAsia="hu-HU"/>
+        </w:rPr>
+        <w:t xml:space="preserve">Míg az </w:t>
+      </w:r>
+      <w:r>
+        <w:rPr>
+          <w:b/>
+          <w:i/>
+          <w:lang w:eastAsia="hu-HU"/>
+        </w:rPr>
+        <w:t>alap állapot</w:t>
+      </w:r>
+      <w:r>
+        <w:rPr>
+          <w:lang w:eastAsia="hu-HU"/>
+        </w:rPr>
+        <w:t xml:space="preserve">, az </w:t>
+      </w:r>
+      <w:r>
+        <w:rPr>
+          <w:b/>
+          <w:i/>
+          <w:lang w:eastAsia="hu-HU"/>
+        </w:rPr>
+        <w:t>Előkészítés</w:t>
+      </w:r>
+      <w:r>
+        <w:rPr>
+          <w:lang w:eastAsia="hu-HU"/>
+        </w:rPr>
+        <w:t xml:space="preserve"> és a </w:t>
+      </w:r>
+      <w:r>
+        <w:rPr>
+          <w:b/>
+          <w:i/>
+          <w:lang w:eastAsia="hu-HU"/>
+        </w:rPr>
+        <w:t>Várakozás</w:t>
+      </w:r>
+      <w:r>
+        <w:rPr>
+          <w:lang w:eastAsia="hu-HU"/>
+        </w:rPr>
+        <w:t xml:space="preserve"> esetében a gépek nincsenek közvetlenül vezérelve, a többi esetben a kiadott paran</w:t>
+      </w:r>
+      <w:r>
+        <w:rPr>
+          <w:lang w:eastAsia="hu-HU"/>
+        </w:rPr>
+        <w:t xml:space="preserve">csok a gépet </w:t>
+      </w:r>
+      <w:r>
+        <w:rPr>
+          <w:lang w:eastAsia="hu-HU"/>
+        </w:rPr>
+        <w:t>vezérlő hardver reléit kapcsolják</w:t>
+      </w:r>
+      <w:r>
+        <w:rPr>
+          <w:lang w:eastAsia="hu-HU"/>
+        </w:rPr>
+        <w:t>.</w:t>
+      </w:r>
+    </w:p>
+    <w:p>
+      <w:pPr>
+        <w:rPr>
+          <w:lang w:eastAsia="hu-HU"/>
+        </w:rPr>
+      </w:pPr>
+      <w:r>
+        <w:rPr>
+          <w:lang w:eastAsia="hu-HU"/>
+        </w:rPr>
+        <w:t xml:space="preserve">Az egyes gépállapotok akkor váltják egymást, amikor a </w:t>
+      </w:r>
+      <w:r>
+        <w:rPr>
+          <w:b/>
+          <w:i/>
+          <w:lang w:eastAsia="hu-HU"/>
+        </w:rPr>
+        <w:t>Hossz</w:t>
+      </w:r>
+      <w:r>
+        <w:rPr>
+          <w:lang w:eastAsia="hu-HU"/>
+        </w:rPr>
+        <w:t xml:space="preserve"> értékben megadott időintervallum letelik. Ez</w:t>
+      </w:r>
+      <w:r>
+        <w:rPr>
+          <w:lang w:eastAsia="hu-HU"/>
+        </w:rPr>
+        <w:t xml:space="preserve"> felülírha</w:t>
+      </w:r>
+      <w:r>
+        <w:rPr>
+          <w:lang w:eastAsia="hu-HU"/>
+        </w:rPr>
+        <w:t>t</w:t>
+      </w:r>
+      <w:r>
+        <w:rPr>
+          <w:lang w:eastAsia="hu-HU"/>
+        </w:rPr>
+        <w:t>ó, ha az</w:t>
+      </w:r>
+      <w:r>
+        <w:rPr>
+          <w:lang w:eastAsia="hu-HU"/>
+        </w:rPr>
+        <w:t xml:space="preserve"> </w:t>
+      </w:r>
+      <w:r>
+        <w:rPr>
+          <w:b/>
+          <w:i/>
+          <w:lang w:eastAsia="hu-HU"/>
+        </w:rPr>
+        <w:t>Átugorható a következő státuszra</w:t>
+      </w:r>
+      <w:r>
+        <w:rPr>
+          <w:lang w:eastAsia="hu-HU"/>
+        </w:rPr>
+        <w:t xml:space="preserve"> szöveg me</w:t>
+      </w:r>
+      <w:r>
+        <w:rPr>
+          <w:lang w:eastAsia="hu-HU"/>
+        </w:rPr>
+        <w:t>llet lévő négyzetre kattint.</w:t>
+      </w:r>
+    </w:p>
+    <w:p>
+      <w:pPr>
+        <w:pStyle w:val="BelenusKp"/>
+      </w:pPr>
+      <w:r>
+        <w:drawing>
+          <wp:inline distT="0" distB="0" distL="0" distR="0">
+            <wp:extent cx="2134800" cy="633600"/>
+            <wp:effectExtent l="0" t="0" r="0" b="0"/>
+            <wp:docPr id="13" name="Kép 13"/>
+            <wp:cNvGraphicFramePr>
+              <a:graphicFrameLocks xmlns:a="http://schemas.openxmlformats.org/drawingml/2006/main" noChangeAspect="1"/>
+            </wp:cNvGraphicFramePr>
+            <a:graphic xmlns:a="http://schemas.openxmlformats.org/drawingml/2006/main">
+              <a:graphicData uri="http://schemas.openxmlformats.org/drawingml/2006/picture">
+                <pic:pic xmlns:pic="http://schemas.openxmlformats.org/drawingml/2006/picture">
+                  <pic:nvPicPr>
+                    <pic:cNvPr id="0" name="Picture 2"/>
+                    <pic:cNvPicPr>
+                      <a:picLocks noChangeAspect="1" noChangeArrowheads="1"/>
+                    </pic:cNvPicPr>
+                  </pic:nvPicPr>
+                  <pic:blipFill>
+                    <a:blip r:embed="rId42">
+                      <a:extLst>
+                        <a:ext uri="{28A0092B-C50C-407E-A947-70E740481C1C}">
+                          <a14:useLocalDpi xmlns:a14="http://schemas.microsoft.com/office/drawing/2010/main" val="0"/>
+                        </a:ext>
+                      </a:extLst>
+                    </a:blip>
+                    <a:srcRect/>
+                    <a:stretch>
+                      <a:fillRect/>
+                    </a:stretch>
+                  </pic:blipFill>
+                  <pic:spPr bwMode="auto">
+                    <a:xfrm>
+                      <a:off x="0" y="0"/>
+                      <a:ext cx="2134800" cy="633600"/>
+                    </a:xfrm>
+                    <a:prstGeom prst="rect">
+                      <a:avLst/>
+                    </a:prstGeom>
+                    <a:noFill/>
+                    <a:ln>
+                      <a:noFill/>
+                    </a:ln>
+                  </pic:spPr>
+                </pic:pic>
+              </a:graphicData>
+            </a:graphic>
+          </wp:inline>
+        </w:drawing>
+      </w:r>
+    </w:p>
+    <w:p>
+      <w:pPr>
+        <w:pStyle w:val="Belenuskpalrs"/>
+        <w:rPr>
+          <w:lang w:eastAsia="hu-HU"/>
+        </w:rPr>
+      </w:pPr>
+      <w:r>
+        <w:rPr>
+          <w:lang w:eastAsia="hu-HU"/>
+        </w:rPr>
+        <w:t>Gépállapot átugrása</w:t>
+      </w:r>
+    </w:p>
+    <w:p>
+      <w:pPr>
+        <w:rPr>
+          <w:lang w:eastAsia="hu-HU"/>
+        </w:rPr>
+      </w:pPr>
+      <w:r>
+        <w:rPr>
+          <w:lang w:eastAsia="hu-HU"/>
+        </w:rPr>
+        <w:t>Az így elérhetővé</w:t>
+      </w:r>
+      <w:r>
+        <w:rPr>
+          <w:lang w:eastAsia="hu-HU"/>
+        </w:rPr>
+        <w:t xml:space="preserve"> váló lenyíló lista ablakból </w:t>
+      </w:r>
+      <w:r>
+        <w:rPr>
+          <w:lang w:eastAsia="hu-HU"/>
+        </w:rPr>
+        <w:t xml:space="preserve">kell </w:t>
+      </w:r>
+      <w:r>
+        <w:rPr>
+          <w:lang w:eastAsia="hu-HU"/>
+        </w:rPr>
+        <w:t>ki</w:t>
+      </w:r>
+      <w:r>
+        <w:rPr>
+          <w:lang w:eastAsia="hu-HU"/>
+        </w:rPr>
+        <w:t>választani</w:t>
+      </w:r>
+      <w:r>
+        <w:rPr>
+          <w:lang w:eastAsia="hu-HU"/>
+        </w:rPr>
+        <w:t>, hogy milyen jogosultsági szinttel rendelkező felhasználó tudja majd az adott gépállapotból átugrani a következő gépállapotba.</w:t>
+      </w:r>
+    </w:p>
+    <w:p>
+      <w:pPr>
+        <w:rPr>
+          <w:lang w:eastAsia="hu-HU"/>
+        </w:rPr>
+      </w:pPr>
+      <w:r>
+        <w:rPr>
+          <w:lang w:eastAsia="hu-HU"/>
+        </w:rPr>
+        <w:t xml:space="preserve">Ha minden adatot megadott, kattintson az </w:t>
+      </w:r>
+      <w:r>
+        <w:rPr>
+          <w:b/>
+          <w:i/>
+          <w:lang w:eastAsia="hu-HU"/>
+        </w:rPr>
+        <w:t>Ok</w:t>
+      </w:r>
+      <w:r>
+        <w:rPr>
+          <w:lang w:eastAsia="hu-HU"/>
+        </w:rPr>
+        <w:t xml:space="preserve"> gombra az új gépállapot létrehozásához.</w:t>
+      </w:r>
+    </w:p>
+    <w:p>
+      <w:pPr>
+        <w:rPr>
+          <w:rFonts w:asciiTheme="majorHAnsi" w:eastAsiaTheme="majorEastAsia" w:hAnsiTheme="majorHAnsi" w:cstheme="majorBidi"/>
+          <w:i/>
+          <w:iCs/>
+          <w:color w:val="2E74B5" w:themeColor="accent1" w:themeShade="BF"/>
+          <w:lang w:eastAsia="hu-HU"/>
+        </w:rPr>
+      </w:pPr>
+      <w:r>
+        <w:rPr>
+          <w:lang w:eastAsia="hu-HU"/>
+        </w:rPr>
+        <w:br w:type="page"/>
+      </w:r>
+    </w:p>
+    <w:p>
+      <w:pPr>
+        <w:pStyle w:val="Cmsor4"/>
+        <w:rPr>
+          <w:lang w:eastAsia="hu-HU"/>
+        </w:rPr>
+      </w:pPr>
+      <w:bookmarkStart w:id="23" w:name="_Toc380352260"/>
+      <w:r>
+        <w:rPr>
+          <w:lang w:eastAsia="hu-HU"/>
+        </w:rPr>
+        <w:lastRenderedPageBreak/>
+        <w:t>Meglévő gépállapot módosítása</w:t>
+      </w:r>
+      <w:bookmarkEnd w:id="23"/>
+    </w:p>
+    <w:p>
+      <w:r>
+        <w:t xml:space="preserve">Meglévő gép állapot módosításához kattintson a gép állapot nevét tartalmazó sorra, majd kattintson a </w:t>
+      </w:r>
+      <w:r>
+        <w:rPr>
+          <w:b/>
+          <w:i/>
+        </w:rPr>
+        <w:t xml:space="preserve">Szerkesztés </w:t>
+      </w:r>
+      <w:r>
+        <w:t xml:space="preserve">gombra. </w:t>
+      </w:r>
+    </w:p>
+    <w:p>
+      <w:pPr>
+        <w:pStyle w:val="BelenusKp"/>
+      </w:pPr>
+      <w:r>
+        <w:drawing>
+          <wp:inline distT="0" distB="0" distL="0" distR="0" wp14:anchorId="47D8988A" wp14:editId="2838EA5C">
+            <wp:extent cx="3020400" cy="2160000"/>
+            <wp:effectExtent l="0" t="0" r="8890" b="0"/>
+            <wp:docPr id="14" name="Kép 14"/>
+            <wp:cNvGraphicFramePr>
+              <a:graphicFrameLocks xmlns:a="http://schemas.openxmlformats.org/drawingml/2006/main" noChangeAspect="1"/>
+            </wp:cNvGraphicFramePr>
+            <a:graphic xmlns:a="http://schemas.openxmlformats.org/drawingml/2006/main">
+              <a:graphicData uri="http://schemas.openxmlformats.org/drawingml/2006/picture">
+                <pic:pic xmlns:pic="http://schemas.openxmlformats.org/drawingml/2006/picture">
+                  <pic:nvPicPr>
+                    <pic:cNvPr id="1" name=""/>
+                    <pic:cNvPicPr/>
+                  </pic:nvPicPr>
+                  <pic:blipFill>
+                    <a:blip r:embed="rId43"/>
+                    <a:stretch>
+                      <a:fillRect/>
+                    </a:stretch>
+                  </pic:blipFill>
+                  <pic:spPr>
+                    <a:xfrm>
+                      <a:off x="0" y="0"/>
+                      <a:ext cx="3020400" cy="2160000"/>
+                    </a:xfrm>
+                    <a:prstGeom prst="rect">
+                      <a:avLst/>
+                    </a:prstGeom>
+                  </pic:spPr>
+                </pic:pic>
+              </a:graphicData>
+            </a:graphic>
+          </wp:inline>
+        </w:drawing>
+      </w:r>
+    </w:p>
+    <w:p>
+      <w:pPr>
+        <w:pStyle w:val="Belenuskpalrs"/>
+        <w:rPr>
+          <w:lang w:eastAsia="hu-HU"/>
+        </w:rPr>
+      </w:pPr>
+      <w:r>
+        <w:rPr>
+          <w:lang w:eastAsia="hu-HU"/>
+        </w:rPr>
+        <w:t>Gépállapot módosítása</w:t>
+      </w:r>
+    </w:p>
+    <w:p>
+      <w:pPr>
+        <w:rPr>
+          <w:lang w:eastAsia="hu-HU"/>
+        </w:rPr>
+      </w:pPr>
+      <w:r>
+        <w:rPr>
+          <w:lang w:eastAsia="hu-HU"/>
+        </w:rPr>
+        <w:t>A gépállapot módosításánál ugyanazokat az adatokat kell megadni, mint új gépállapot esetén.</w:t>
+      </w:r>
+    </w:p>
+    <w:p>
+      <w:pPr>
+        <w:pStyle w:val="Cmsor4"/>
+        <w:rPr>
+          <w:lang w:eastAsia="hu-HU"/>
+        </w:rPr>
+      </w:pPr>
+      <w:bookmarkStart w:id="24" w:name="_Toc380352261"/>
+      <w:r>
+        <w:rPr>
+          <w:lang w:eastAsia="hu-HU"/>
+        </w:rPr>
+        <w:t>Gépállapot törlése</w:t>
+      </w:r>
+      <w:bookmarkEnd w:id="24"/>
+    </w:p>
+    <w:p>
+      <w:pPr>
+        <w:rPr>
+          <w:lang w:eastAsia="hu-HU"/>
+        </w:rPr>
+      </w:pPr>
+      <w:r>
+        <w:t xml:space="preserve">Meglévő gép állapot törléséhez kattintson a gép állapot nevét tartalmazó sorra, majd kattintson a </w:t>
+      </w:r>
+      <w:r>
+        <w:rPr>
+          <w:b/>
+          <w:i/>
+        </w:rPr>
+        <w:t xml:space="preserve">Törlés </w:t>
+      </w:r>
+      <w:r>
+        <w:t>gombra.</w:t>
+      </w:r>
+    </w:p>
+    <w:p>
+      <w:pPr>
+        <w:pStyle w:val="BelenusKp"/>
+      </w:pPr>
+      <w:r>
+        <w:drawing>
+          <wp:inline distT="0" distB="0" distL="0" distR="0" wp14:anchorId="0CE9CAA4" wp14:editId="52F24409">
+            <wp:extent cx="2404800" cy="806400"/>
+            <wp:effectExtent l="0" t="0" r="0" b="0"/>
+            <wp:docPr id="15" name="Kép 15"/>
+            <wp:cNvGraphicFramePr>
+              <a:graphicFrameLocks xmlns:a="http://schemas.openxmlformats.org/drawingml/2006/main" noChangeAspect="1"/>
+            </wp:cNvGraphicFramePr>
+            <a:graphic xmlns:a="http://schemas.openxmlformats.org/drawingml/2006/main">
+              <a:graphicData uri="http://schemas.openxmlformats.org/drawingml/2006/picture">
+                <pic:pic xmlns:pic="http://schemas.openxmlformats.org/drawingml/2006/picture">
+                  <pic:nvPicPr>
+                    <pic:cNvPr id="1" name=""/>
+                    <pic:cNvPicPr/>
+                  </pic:nvPicPr>
+                  <pic:blipFill>
+                    <a:blip r:embed="rId44"/>
+                    <a:stretch>
+                      <a:fillRect/>
+                    </a:stretch>
+                  </pic:blipFill>
+                  <pic:spPr>
+                    <a:xfrm>
+                      <a:off x="0" y="0"/>
+                      <a:ext cx="2404800" cy="806400"/>
+                    </a:xfrm>
+                    <a:prstGeom prst="rect">
+                      <a:avLst/>
+                    </a:prstGeom>
+                  </pic:spPr>
+                </pic:pic>
+              </a:graphicData>
+            </a:graphic>
+          </wp:inline>
+        </w:drawing>
+      </w:r>
+    </w:p>
+    <w:p>
+      <w:pPr>
+        <w:pStyle w:val="Belenuskpalrs"/>
+        <w:rPr>
+          <w:lang w:eastAsia="hu-HU"/>
+        </w:rPr>
+      </w:pPr>
+      <w:r>
+        <w:rPr>
+          <w:lang w:eastAsia="hu-HU"/>
+        </w:rPr>
+        <w:t>Törlés megerősítése</w:t>
+      </w:r>
+    </w:p>
+    <w:tbl>
+      <w:tblPr>
+        <w:tblStyle w:val="Rcsostblzat"/>
+        <w:tblW w:w="0" w:type="auto"/>
+        <w:jc w:val="center"/>
+        <w:tblBorders>
+          <w:top w:val="none" w:sz="0" w:space="0" w:color="auto"/>
+          <w:left w:val="none" w:sz="0" w:space="0" w:color="auto"/>
+          <w:bottom w:val="none" w:sz="0" w:space="0" w:color="auto"/>
+          <w:right w:val="none" w:sz="0" w:space="0" w:color="auto"/>
+          <w:insideH w:val="none" w:sz="0" w:space="0" w:color="auto"/>
+          <w:insideV w:val="none" w:sz="0" w:space="0" w:color="auto"/>
+        </w:tblBorders>
+        <w:tblCellMar>
+          <w:top w:w="113" w:type="dxa"/>
+          <w:bottom w:w="113" w:type="dxa"/>
+        </w:tblCellMar>
+        <w:tblLook w:val="04A0" w:firstRow="1" w:lastRow="0" w:firstColumn="1" w:lastColumn="0" w:noHBand="0" w:noVBand="1"/>
+      </w:tblPr>
+      <w:tblGrid>
+        <w:gridCol w:w="846"/>
+        <w:gridCol w:w="8216"/>
+      </w:tblGrid>
+      <w:tr>
+        <w:trPr>
+          <w:jc w:val="center"/>
+        </w:trPr>
+        <w:tc>
+          <w:tcPr>
+            <w:tcW w:w="846" w:type="dxa"/>
+          </w:tcPr>
+          <w:p>
+            <w:pPr>
+              <w:jc w:val="center"/>
+              <w:rPr>
+                <w:noProof/>
+                <w:lang w:eastAsia="hu-HU"/>
+              </w:rPr>
+            </w:pPr>
+            <w:r>
+              <w:rPr>
+                <w:noProof/>
+                <w:lang w:eastAsia="hu-HU"/>
+              </w:rPr>
+              <w:drawing>
+                <wp:inline distT="0" distB="0" distL="0" distR="0" wp14:anchorId="32AAC3C1" wp14:editId="5C24972E">
+                  <wp:extent cx="226800" cy="226800"/>
+                  <wp:effectExtent l="0" t="0" r="1905" b="1905"/>
+                  <wp:docPr id="16" name="Kép 16"/>
+                  <wp:cNvGraphicFramePr>
+                    <a:graphicFrameLocks xmlns:a="http://schemas.openxmlformats.org/drawingml/2006/main" noChangeAspect="1"/>
+                  </wp:cNvGraphicFramePr>
+                  <a:graphic xmlns:a="http://schemas.openxmlformats.org/drawingml/2006/main">
+                    <a:graphicData uri="http://schemas.openxmlformats.org/drawingml/2006/picture">
+                      <pic:pic xmlns:pic="http://schemas.openxmlformats.org/drawingml/2006/picture">
+                        <pic:nvPicPr>
+                          <pic:cNvPr id="1" name="warning.png"/>
+                          <pic:cNvPicPr/>
+                        </pic:nvPicPr>
+                        <pic:blipFill>
+                          <a:blip r:embed="rId10" cstate="print">
+                            <a:extLst>
+                              <a:ext uri="{28A0092B-C50C-407E-A947-70E740481C1C}">
+                                <a14:useLocalDpi xmlns:a14="http://schemas.microsoft.com/office/drawing/2010/main" val="0"/>
+                              </a:ext>
+                            </a:extLst>
+                          </a:blip>
+                          <a:stretch>
+                            <a:fillRect/>
+                          </a:stretch>
+                        </pic:blipFill>
+                        <pic:spPr>
+                          <a:xfrm>
+                            <a:off x="0" y="0"/>
+                            <a:ext cx="226800" cy="226800"/>
+                          </a:xfrm>
+                          <a:prstGeom prst="rect">
+                            <a:avLst/>
+                          </a:prstGeom>
+                        </pic:spPr>
+                      </pic:pic>
+                    </a:graphicData>
+                  </a:graphic>
+                </wp:inline>
+              </w:drawing>
+            </w:r>
+          </w:p>
+        </w:tc>
+        <w:tc>
+          <w:tcPr>
+            <w:tcW w:w="8216" w:type="dxa"/>
+            <w:vAlign w:val="center"/>
+          </w:tcPr>
+          <w:p>
+            <w:pPr>
+              <w:jc w:val="both"/>
+            </w:pPr>
+            <w:r>
+              <w:t>Nagyon fontos, hogy az adott géptípusokhoz tartozó gépállapotok rendezetten kövessék egymást és a megfelelő beállításokkal rendelkezzenek. Ha a gépállapotok sorrendje, vagy a működési parancsok nincsenek jól megadva, a program illetve a gépek működése nem lesz megfelelő és adott esetben biztonságos sem.</w:t>
+            </w:r>
+          </w:p>
+        </w:tc>
+      </w:tr>
+    </w:tbl>
+    <w:p>
+      <w:pPr>
+        <w:rPr>
+          <w:lang w:eastAsia="hu-HU"/>
+        </w:rPr>
+      </w:pPr>
+    </w:p>
+    <w:p>
+      <w:pPr>
+        <w:rPr>
+          <w:rFonts w:asciiTheme="majorHAnsi" w:eastAsiaTheme="majorEastAsia" w:hAnsiTheme="majorHAnsi" w:cstheme="majorBidi"/>
+          <w:color w:val="2E74B5" w:themeColor="accent1" w:themeShade="BF"/>
+          <w:sz w:val="26"/>
+          <w:szCs w:val="26"/>
+          <w:lang w:eastAsia="hu-HU"/>
+        </w:rPr>
+      </w:pPr>
+      <w:r>
+        <w:rPr>
+          <w:lang w:eastAsia="hu-HU"/>
+        </w:rPr>
+        <w:br w:type="page"/>
+      </w:r>
+    </w:p>
+    <w:p>
+      <w:pPr>
+        <w:pStyle w:val="Cmsor2"/>
+        <w:rPr>
+          <w:lang w:eastAsia="hu-HU"/>
+        </w:rPr>
+      </w:pPr>
+      <w:bookmarkStart w:id="25" w:name="_Toc380352262"/>
+      <w:r>
+        <w:rPr>
+          <w:lang w:eastAsia="hu-HU"/>
+        </w:rPr>
+        <w:lastRenderedPageBreak/>
+        <w:t>Gépek, panelok beállítása</w:t>
+      </w:r>
+      <w:bookmarkEnd w:id="25"/>
+    </w:p>
+    <w:p>
+      <w:pPr>
+        <w:jc w:val="both"/>
+      </w:pPr>
+      <w:r>
+        <w:t>A programban rögzített gépek, az azokat a fő ablakban reprezentáló panelok a KiwiSun szalonban található szolárium és egyéb gépek virtuális megfelelői. A gépek megfelelő beállítása elengedhetetlen feltétele az alkalmazás megfelelő és korrekt működésének és a szalon működtetésének.</w:t>
+      </w:r>
+    </w:p>
+    <w:p>
+      <w:pPr>
+        <w:jc w:val="both"/>
+      </w:pPr>
+      <w:r>
+        <w:t xml:space="preserve">A gép beállítások kezeléséhez kattintson az eszköztáron az </w:t>
+      </w:r>
+      <w:r>
+        <w:rPr>
+          <w:b/>
+          <w:i/>
+        </w:rPr>
+        <w:t>Aktuális gép beállításainak szerkesztése</w:t>
+      </w:r>
+      <w:r>
+        <w:t xml:space="preserve"> gombra</w:t>
+      </w:r>
+    </w:p>
+    <w:p>
+      <w:pPr>
+        <w:pStyle w:val="BelenusKp"/>
+      </w:pPr>
+      <w:r>
+        <w:drawing>
+          <wp:inline distT="0" distB="0" distL="0" distR="0" wp14:anchorId="70941E11" wp14:editId="7D52676F">
+            <wp:extent cx="1915200" cy="651600"/>
+            <wp:effectExtent l="0" t="0" r="8890" b="0"/>
+            <wp:docPr id="50" name="Kép 50"/>
+            <wp:cNvGraphicFramePr>
+              <a:graphicFrameLocks xmlns:a="http://schemas.openxmlformats.org/drawingml/2006/main" noChangeAspect="1"/>
+            </wp:cNvGraphicFramePr>
+            <a:graphic xmlns:a="http://schemas.openxmlformats.org/drawingml/2006/main">
+              <a:graphicData uri="http://schemas.openxmlformats.org/drawingml/2006/picture">
+                <pic:pic xmlns:pic="http://schemas.openxmlformats.org/drawingml/2006/picture">
+                  <pic:nvPicPr>
+                    <pic:cNvPr id="0" name="Picture 1"/>
+                    <pic:cNvPicPr>
+                      <a:picLocks noChangeAspect="1" noChangeArrowheads="1"/>
+                    </pic:cNvPicPr>
+                  </pic:nvPicPr>
+                  <pic:blipFill>
+                    <a:blip r:embed="rId45">
+                      <a:extLst>
+                        <a:ext uri="{28A0092B-C50C-407E-A947-70E740481C1C}">
+                          <a14:useLocalDpi xmlns:a14="http://schemas.microsoft.com/office/drawing/2010/main" val="0"/>
+                        </a:ext>
+                      </a:extLst>
+                    </a:blip>
+                    <a:srcRect/>
+                    <a:stretch>
+                      <a:fillRect/>
+                    </a:stretch>
+                  </pic:blipFill>
+                  <pic:spPr bwMode="auto">
+                    <a:xfrm>
+                      <a:off x="0" y="0"/>
+                      <a:ext cx="1915200" cy="651600"/>
+                    </a:xfrm>
+                    <a:prstGeom prst="rect">
+                      <a:avLst/>
+                    </a:prstGeom>
+                    <a:noFill/>
+                    <a:ln>
+                      <a:noFill/>
+                    </a:ln>
+                  </pic:spPr>
+                </pic:pic>
+              </a:graphicData>
+            </a:graphic>
+          </wp:inline>
+        </w:drawing>
+      </w:r>
+    </w:p>
+    <w:p>
+      <w:pPr>
+        <w:pStyle w:val="Belenuskpalrs"/>
+        <w:rPr>
+          <w:lang w:eastAsia="hu-HU"/>
+        </w:rPr>
+      </w:pPr>
+      <w:r>
+        <w:rPr>
+          <w:lang w:eastAsia="hu-HU"/>
+        </w:rPr>
+        <w:t>Aktuális gép beállításainak szerkesztése gomb</w:t>
+      </w:r>
+    </w:p>
+    <w:p>
+      <w:pPr>
+        <w:jc w:val="both"/>
+      </w:pPr>
+      <w:r>
+        <w:t xml:space="preserve">vagy a </w:t>
+      </w:r>
+      <w:r>
+        <w:rPr>
+          <w:b/>
+          <w:i/>
+          <w:u w:val="single"/>
+        </w:rPr>
+        <w:t>S</w:t>
+      </w:r>
+      <w:r>
+        <w:rPr>
+          <w:b/>
+          <w:i/>
+        </w:rPr>
+        <w:t>zerkesztés</w:t>
+      </w:r>
+      <w:r>
+        <w:t xml:space="preserve"> menü </w:t>
+      </w:r>
+      <w:r>
+        <w:rPr>
+          <w:b/>
+          <w:i/>
+          <w:u w:val="single"/>
+        </w:rPr>
+        <w:t>A</w:t>
+      </w:r>
+      <w:r>
+        <w:rPr>
+          <w:b/>
+          <w:i/>
+        </w:rPr>
+        <w:t>dminisztrátor</w:t>
+      </w:r>
+      <w:r>
+        <w:t xml:space="preserve"> almenüjének </w:t>
+      </w:r>
+      <w:r>
+        <w:rPr>
+          <w:b/>
+          <w:i/>
+        </w:rPr>
+        <w:t>Gép beállítások</w:t>
+      </w:r>
+      <w:r>
+        <w:rPr>
+          <w:b/>
+          <w:i/>
+        </w:rPr>
+        <w:t xml:space="preserve"> </w:t>
+      </w:r>
+      <w:r>
+        <w:rPr>
+          <w:b/>
+          <w:i/>
+        </w:rPr>
+        <w:t xml:space="preserve">… </w:t>
+      </w:r>
+      <w:r>
+        <w:t>menüpontjára.</w:t>
+      </w:r>
+    </w:p>
+    <w:p>
+      <w:pPr>
+        <w:pStyle w:val="BelenusKp"/>
+      </w:pPr>
+      <w:r>
+        <w:drawing>
+          <wp:inline distT="0" distB="0" distL="0" distR="0" wp14:anchorId="4109E2A7" wp14:editId="278E3700">
+            <wp:extent cx="4579200" cy="2246400"/>
+            <wp:effectExtent l="0" t="0" r="0" b="1905"/>
+            <wp:docPr id="3" name="Kép 3"/>
+            <wp:cNvGraphicFramePr>
+              <a:graphicFrameLocks xmlns:a="http://schemas.openxmlformats.org/drawingml/2006/main" noChangeAspect="1"/>
+            </wp:cNvGraphicFramePr>
+            <a:graphic xmlns:a="http://schemas.openxmlformats.org/drawingml/2006/main">
+              <a:graphicData uri="http://schemas.openxmlformats.org/drawingml/2006/picture">
+                <pic:pic xmlns:pic="http://schemas.openxmlformats.org/drawingml/2006/picture">
+                  <pic:nvPicPr>
+                    <pic:cNvPr id="1" name=""/>
+                    <pic:cNvPicPr/>
+                  </pic:nvPicPr>
+                  <pic:blipFill>
+                    <a:blip r:embed="rId46"/>
+                    <a:stretch>
+                      <a:fillRect/>
+                    </a:stretch>
+                  </pic:blipFill>
+                  <pic:spPr>
+                    <a:xfrm>
+                      <a:off x="0" y="0"/>
+                      <a:ext cx="4579200" cy="2246400"/>
+                    </a:xfrm>
+                    <a:prstGeom prst="rect">
+                      <a:avLst/>
+                    </a:prstGeom>
+                  </pic:spPr>
+                </pic:pic>
+              </a:graphicData>
+            </a:graphic>
+          </wp:inline>
+        </w:drawing>
+      </w:r>
+    </w:p>
+    <w:p>
+      <w:pPr>
+        <w:pStyle w:val="Belenuskpalrs"/>
+        <w:rPr>
+          <w:lang w:eastAsia="hu-HU"/>
+        </w:rPr>
+      </w:pPr>
+      <w:r>
+        <w:rPr>
+          <w:lang w:eastAsia="hu-HU"/>
+        </w:rPr>
+        <w:t>Gép beállítás ablak</w:t>
+      </w:r>
+    </w:p>
+    <w:p>
+      <w:pPr>
+        <w:jc w:val="both"/>
+        <w:rPr>
+          <w:lang w:eastAsia="hu-HU"/>
+        </w:rPr>
+      </w:pPr>
+      <w:r>
+        <w:rPr>
+          <w:lang w:eastAsia="hu-HU"/>
+        </w:rPr>
+        <w:t xml:space="preserve">Elsőként a gép típusát kell meghatározni. A gép típusa dönti el, hogy a gép, használatakor, milyen állapotokon halad át. A típus kiválasztásához kattintson a </w:t>
+      </w:r>
+      <w:r>
+        <w:rPr>
+          <w:b/>
+          <w:i/>
+          <w:lang w:eastAsia="hu-HU"/>
+        </w:rPr>
+        <w:t>Típus</w:t>
+      </w:r>
+      <w:r>
+        <w:rPr>
+          <w:lang w:eastAsia="hu-HU"/>
+        </w:rPr>
+        <w:t xml:space="preserve"> szöveg melletti lenyíló listára és válassza ki a megfelelő géptípust.</w:t>
+      </w:r>
+    </w:p>
+    <w:p>
+      <w:pPr>
+        <w:jc w:val="both"/>
+        <w:rPr>
+          <w:lang w:eastAsia="hu-HU"/>
+        </w:rPr>
+      </w:pPr>
+      <w:r>
+        <w:rPr>
+          <w:lang w:eastAsia="hu-HU"/>
+        </w:rPr>
+        <w:t xml:space="preserve">Ezután meg kell adni, hogy az adott gépnek mennyi az aktuális üzemórája. Kattintson az </w:t>
+      </w:r>
+      <w:r>
+        <w:rPr>
+          <w:b/>
+          <w:i/>
+          <w:lang w:eastAsia="hu-HU"/>
+        </w:rPr>
+        <w:t>Üzemóra (óó:pp:mp)</w:t>
+      </w:r>
+      <w:r>
+        <w:rPr>
+          <w:lang w:eastAsia="hu-HU"/>
+        </w:rPr>
+        <w:t xml:space="preserve"> szöveg mellett található mezőkre és adja meg az üzemórát (</w:t>
+      </w:r>
+      <w:r>
+        <w:rPr>
+          <w:i/>
+          <w:sz w:val="20"/>
+          <w:lang w:eastAsia="hu-HU"/>
+        </w:rPr>
+        <w:t>az első mezőbe az óra értéket, a második mezőbe a perc értéket, a harmadik mezőbe pedig a másodperc értéket kell beírni</w:t>
+      </w:r>
+      <w:r>
+        <w:rPr>
+          <w:lang w:eastAsia="hu-HU"/>
+        </w:rPr>
+        <w:t>).</w:t>
+      </w:r>
+    </w:p>
+    <w:p>
+      <w:pPr>
+        <w:jc w:val="both"/>
+        <w:rPr>
+          <w:lang w:eastAsia="hu-HU"/>
+        </w:rPr>
+      </w:pPr>
+      <w:r>
+        <w:rPr>
+          <w:lang w:eastAsia="hu-HU"/>
+        </w:rPr>
+        <w:t>Végül meg kell adnia maximum üzemórát (</w:t>
+      </w:r>
+      <w:r>
+        <w:rPr>
+          <w:i/>
+          <w:sz w:val="20"/>
+          <w:lang w:eastAsia="hu-HU"/>
+        </w:rPr>
+        <w:t>azaz azt az idő intervallumot, aminek az elérése után a gépben csövet kell cserélni</w:t>
+      </w:r>
+      <w:r>
+        <w:rPr>
+          <w:lang w:eastAsia="hu-HU"/>
+        </w:rPr>
+        <w:t xml:space="preserve">). A maximális üzemóra megadásához kattintson a </w:t>
+      </w:r>
+      <w:r>
+        <w:rPr>
+          <w:b/>
+          <w:i/>
+          <w:lang w:eastAsia="hu-HU"/>
+        </w:rPr>
+        <w:t>Maximum üzemóra (óra)</w:t>
+      </w:r>
+      <w:r>
+        <w:rPr>
+          <w:lang w:eastAsia="hu-HU"/>
+        </w:rPr>
+        <w:t xml:space="preserve"> szöveg melletti mezőre és adja meg a megfelelő értéket.</w:t>
+      </w:r>
+    </w:p>
+    <w:p>
+      <w:pPr>
+        <w:jc w:val="both"/>
+        <w:rPr>
+          <w:lang w:eastAsia="hu-HU"/>
+        </w:rPr>
+      </w:pPr>
+      <w:r>
+        <w:rPr>
+          <w:lang w:eastAsia="hu-HU"/>
+        </w:rPr>
+        <w:t xml:space="preserve">A beállítások elmentéséhez kattintson a </w:t>
+      </w:r>
+      <w:r>
+        <w:rPr>
+          <w:b/>
+          <w:i/>
+          <w:lang w:eastAsia="hu-HU"/>
+        </w:rPr>
+        <w:t>Mentés</w:t>
+      </w:r>
+      <w:r>
+        <w:rPr>
+          <w:lang w:eastAsia="hu-HU"/>
+        </w:rPr>
+        <w:t xml:space="preserve"> gombra.</w:t>
+      </w:r>
+    </w:p>
+    <w:p>
+      <w:pPr>
+        <w:rPr>
+          <w:rFonts w:asciiTheme="majorHAnsi" w:eastAsiaTheme="majorEastAsia" w:hAnsiTheme="majorHAnsi" w:cstheme="majorBidi"/>
+          <w:color w:val="2E74B5" w:themeColor="accent1" w:themeShade="BF"/>
+          <w:sz w:val="32"/>
+          <w:szCs w:val="32"/>
+          <w:lang w:eastAsia="hu-HU"/>
+        </w:rPr>
+      </w:pPr>
+      <w:r>
+        <w:rPr>
+          <w:lang w:eastAsia="hu-HU"/>
+        </w:rPr>
+        <w:br w:type="page"/>
+      </w:r>
+    </w:p>
+    <w:p>
+      <w:pPr>
+        <w:pStyle w:val="Cmsor1"/>
+        <w:rPr>
+          <w:lang w:eastAsia="hu-HU"/>
+        </w:rPr>
+      </w:pPr>
+      <w:bookmarkStart w:id="26" w:name="_Toc380352263"/>
+      <w:r>
+        <w:rPr>
+          <w:lang w:eastAsia="hu-HU"/>
+        </w:rPr>
+        <w:lastRenderedPageBreak/>
+        <w:t>Hardver modulok beállítása</w:t>
+      </w:r>
+      <w:bookmarkEnd w:id="26"/>
+    </w:p>
+    <w:p>
+      <w:pPr>
+        <w:jc w:val="both"/>
+        <w:rPr>
+          <w:lang w:eastAsia="hu-HU"/>
+        </w:rPr>
+      </w:pPr>
+      <w:r>
+        <w:rPr>
+          <w:lang w:eastAsia="hu-HU"/>
+        </w:rPr>
+        <w:t>A program és a gépek megfelelő működéséhez össze kell kapcsolni a gépeket és a gépeket szimbolizáló panelokat.</w:t>
+      </w:r>
+    </w:p>
+    <w:p>
+      <w:pPr>
+        <w:jc w:val="both"/>
+        <w:rPr>
+          <w:lang w:eastAsia="hu-HU"/>
+        </w:rPr>
+      </w:pPr>
+      <w:r>
+        <w:rPr>
+          <w:lang w:eastAsia="hu-HU"/>
+        </w:rPr>
+        <w:t xml:space="preserve">Kattintson a </w:t>
+      </w:r>
+      <w:r>
+        <w:rPr>
+          <w:b/>
+          <w:i/>
+          <w:lang w:eastAsia="hu-HU"/>
+        </w:rPr>
+        <w:t xml:space="preserve">Kellékek </w:t>
+      </w:r>
+      <w:r>
+        <w:rPr>
+          <w:lang w:eastAsia="hu-HU"/>
+        </w:rPr>
+        <w:t xml:space="preserve">menü </w:t>
+      </w:r>
+      <w:r>
+        <w:rPr>
+          <w:b/>
+          <w:i/>
+          <w:lang w:eastAsia="hu-HU"/>
+        </w:rPr>
+        <w:t>Hardver teszt</w:t>
+      </w:r>
+      <w:r>
+        <w:rPr>
+          <w:lang w:eastAsia="hu-HU"/>
+        </w:rPr>
+        <w:t xml:space="preserve"> menüpontjára.</w:t>
+      </w:r>
+    </w:p>
+    <w:p>
+      <w:pPr>
+        <w:pStyle w:val="BelenusKp"/>
+      </w:pPr>
+      <w:r>
+        <w:drawing>
+          <wp:inline distT="0" distB="0" distL="0" distR="0" wp14:anchorId="7F5CD573" wp14:editId="6183DF46">
+            <wp:extent cx="3405600" cy="3326400"/>
+            <wp:effectExtent l="0" t="0" r="4445" b="7620"/>
+            <wp:docPr id="17" name="Kép 17"/>
+            <wp:cNvGraphicFramePr>
+              <a:graphicFrameLocks xmlns:a="http://schemas.openxmlformats.org/drawingml/2006/main" noChangeAspect="1"/>
+            </wp:cNvGraphicFramePr>
+            <a:graphic xmlns:a="http://schemas.openxmlformats.org/drawingml/2006/main">
+              <a:graphicData uri="http://schemas.openxmlformats.org/drawingml/2006/picture">
+                <pic:pic xmlns:pic="http://schemas.openxmlformats.org/drawingml/2006/picture">
+                  <pic:nvPicPr>
+                    <pic:cNvPr id="1" name=""/>
+                    <pic:cNvPicPr/>
+                  </pic:nvPicPr>
+                  <pic:blipFill>
+                    <a:blip r:embed="rId47"/>
+                    <a:stretch>
+                      <a:fillRect/>
+                    </a:stretch>
+                  </pic:blipFill>
+                  <pic:spPr>
+                    <a:xfrm>
+                      <a:off x="0" y="0"/>
+                      <a:ext cx="3405600" cy="3326400"/>
+                    </a:xfrm>
+                    <a:prstGeom prst="rect">
+                      <a:avLst/>
+                    </a:prstGeom>
+                  </pic:spPr>
+                </pic:pic>
+              </a:graphicData>
+            </a:graphic>
+          </wp:inline>
+        </w:drawing>
+      </w:r>
+    </w:p>
+    <w:p>
+      <w:pPr>
+        <w:pStyle w:val="Belenuskpalrs"/>
+        <w:rPr>
+          <w:lang w:eastAsia="hu-HU"/>
+        </w:rPr>
+      </w:pPr>
+      <w:r>
+        <w:rPr>
+          <w:lang w:eastAsia="hu-HU"/>
+        </w:rPr>
+        <w:t>Hardver beállítások</w:t>
+      </w:r>
+    </w:p>
+    <w:p>
+      <w:pPr>
+        <w:rPr>
+          <w:lang w:eastAsia="hu-HU"/>
+        </w:rPr>
+      </w:pPr>
+    </w:p>
+    <w:p>
+      <w:pPr>
+        <w:pStyle w:val="Belenuskpalrs"/>
+        <w:rPr>
+          <w:lang w:eastAsia="hu-HU"/>
+        </w:rPr>
+      </w:pPr>
+    </w:p>
+    <w:p>
+      <w:pPr>
+        <w:pStyle w:val="BelenusKp"/>
+        <w:rPr>
+          <w:rFonts w:asciiTheme="majorHAnsi" w:eastAsiaTheme="majorEastAsia" w:hAnsiTheme="majorHAnsi" w:cstheme="majorBidi"/>
+          <w:color w:val="2E74B5" w:themeColor="accent1" w:themeShade="BF"/>
+          <w:sz w:val="32"/>
+          <w:szCs w:val="32"/>
+        </w:rPr>
+      </w:pPr>
+      <w:r>
+        <w:br w:type="page"/>
+      </w:r>
+    </w:p>
+    <w:p>
+      <w:pPr>
+        <w:pStyle w:val="Cmsor1"/>
+      </w:pPr>
+      <w:bookmarkStart w:id="27" w:name="_Toc380352264"/>
+      <w:r>
+        <w:lastRenderedPageBreak/>
+        <w:t>Alkalmazás aktiválása</w:t>
+      </w:r>
+      <w:bookmarkEnd w:id="27"/>
+    </w:p>
+    <w:p>
+      <w:pPr>
+        <w:jc w:val="both"/>
+      </w:pPr>
+      <w:r>
+        <w:t xml:space="preserve">A program aktiválásának megkezdéséhez kattintson </w:t>
+      </w:r>
+      <w:r>
+        <w:rPr>
+          <w:b/>
+          <w:i/>
+        </w:rPr>
+        <w:t>Szerkesztés</w:t>
+      </w:r>
+      <w:r>
+        <w:t xml:space="preserve"> menü </w:t>
+      </w:r>
+      <w:r>
+        <w:rPr>
+          <w:b/>
+          <w:i/>
+        </w:rPr>
+        <w:t>Adminisztrátor</w:t>
+      </w:r>
+      <w:r>
+        <w:t xml:space="preserve"> almenüjének </w:t>
+      </w:r>
+      <w:r>
+        <w:rPr>
+          <w:b/>
+          <w:i/>
+        </w:rPr>
+        <w:t>Liszensz kulcs érvényesítése …</w:t>
+      </w:r>
+      <w:r>
+        <w:t xml:space="preserve"> menüpontjára.</w:t>
+      </w:r>
+    </w:p>
+    <w:p>
+      <w:pPr>
+        <w:pStyle w:val="BelenusKp"/>
+      </w:pPr>
+      <w:r>
+        <w:drawing>
+          <wp:inline distT="0" distB="0" distL="0" distR="0" wp14:anchorId="76F992DB" wp14:editId="5FDAA1DD">
+            <wp:extent cx="3052800" cy="2253600"/>
+            <wp:effectExtent l="0" t="0" r="0" b="0"/>
+            <wp:docPr id="65" name="Kép 65"/>
+            <wp:cNvGraphicFramePr>
+              <a:graphicFrameLocks xmlns:a="http://schemas.openxmlformats.org/drawingml/2006/main" noChangeAspect="1"/>
+            </wp:cNvGraphicFramePr>
+            <a:graphic xmlns:a="http://schemas.openxmlformats.org/drawingml/2006/main">
+              <a:graphicData uri="http://schemas.openxmlformats.org/drawingml/2006/picture">
+                <pic:pic xmlns:pic="http://schemas.openxmlformats.org/drawingml/2006/picture">
+                  <pic:nvPicPr>
+                    <pic:cNvPr id="1" name=""/>
+                    <pic:cNvPicPr/>
+                  </pic:nvPicPr>
+                  <pic:blipFill>
+                    <a:blip r:embed="rId48"/>
+                    <a:stretch>
+                      <a:fillRect/>
+                    </a:stretch>
+                  </pic:blipFill>
+                  <pic:spPr>
+                    <a:xfrm>
+                      <a:off x="0" y="0"/>
                       <a:ext cx="3052800" cy="2253600"/>
                     </a:xfrm>
                     <a:prstGeom prst="rect">
@@ -5528,19 +9062,11 @@
           <w:lang w:eastAsia="hu-HU"/>
         </w:rPr>
       </w:pPr>
-      <w:proofErr w:type="spellStart"/>
-      <w:r>
-        <w:rPr>
-          <w:lang w:eastAsia="hu-HU"/>
-        </w:rPr>
-        <w:t>Liszensz</w:t>
-      </w:r>
-      <w:proofErr w:type="spellEnd"/>
-      <w:r>
-        <w:rPr>
-          <w:lang w:eastAsia="hu-HU"/>
-        </w:rPr>
-        <w:t xml:space="preserve"> érvényesítés</w:t>
+      <w:r>
+        <w:rPr>
+          <w:lang w:eastAsia="hu-HU"/>
+        </w:rPr>
+        <w:t>Liszensz érvényesítés</w:t>
       </w:r>
     </w:p>
     <w:p>
@@ -5555,23 +9081,13 @@
         </w:rPr>
         <w:t xml:space="preserve">Írja be a </w:t>
       </w:r>
-      <w:proofErr w:type="spellStart"/>
-      <w:r>
-        <w:rPr>
-          <w:b/>
-          <w:i/>
-          <w:lang w:eastAsia="hu-HU"/>
-        </w:rPr>
-        <w:t>Liszensz</w:t>
-      </w:r>
-      <w:proofErr w:type="spellEnd"/>
-      <w:r>
-        <w:rPr>
-          <w:b/>
-          <w:i/>
-          <w:lang w:eastAsia="hu-HU"/>
-        </w:rPr>
-        <w:t xml:space="preserve"> kulcs</w:t>
+      <w:r>
+        <w:rPr>
+          <w:b/>
+          <w:i/>
+          <w:lang w:eastAsia="hu-HU"/>
+        </w:rPr>
+        <w:t>Liszensz kulcs</w:t>
       </w:r>
       <w:r>
         <w:rPr>
@@ -5591,21 +9107,7 @@
         <w:rPr>
           <w:lang w:eastAsia="hu-HU"/>
         </w:rPr>
-        <w:t xml:space="preserve"> szó mellett található </w:t>
-      </w:r>
-      <w:proofErr w:type="spellStart"/>
-      <w:r>
-        <w:rPr>
-          <w:lang w:eastAsia="hu-HU"/>
-        </w:rPr>
-        <w:t>liszensz</w:t>
-      </w:r>
-      <w:proofErr w:type="spellEnd"/>
-      <w:r>
-        <w:rPr>
-          <w:lang w:eastAsia="hu-HU"/>
-        </w:rPr>
-        <w:t xml:space="preserve"> kulcsot.</w:t>
+        <w:t xml:space="preserve"> szó mellett található liszensz kulcsot.</w:t>
       </w:r>
     </w:p>
     <w:tbl>
@@ -5710,15 +9212,7 @@
               </w:rPr>
             </w:pPr>
             <w:r>
-              <w:t xml:space="preserve">A </w:t>
-            </w:r>
-            <w:proofErr w:type="spellStart"/>
-            <w:r>
-              <w:t>liszensz</w:t>
-            </w:r>
-            <w:proofErr w:type="spellEnd"/>
-            <w:r>
-              <w:t xml:space="preserve"> kulcs helyes formátuma: </w:t>
+              <w:t xml:space="preserve">A liszensz kulcs helyes formátuma: </w:t>
             </w:r>
             <w:r>
               <w:rPr>
@@ -5839,7 +9333,7 @@
                     <pic:cNvPicPr/>
                   </pic:nvPicPr>
                   <pic:blipFill>
-                    <a:blip r:embed="rId36"/>
+                    <a:blip r:embed="rId49"/>
                     <a:stretch>
                       <a:fillRect/>
                     </a:stretch>
@@ -5956,7 +9450,7 @@
                     </pic:cNvPicPr>
                   </pic:nvPicPr>
                   <pic:blipFill>
-                    <a:blip r:embed="rId37">
+                    <a:blip r:embed="rId50">
                       <a:extLst>
                         <a:ext uri="{28A0092B-C50C-407E-A947-70E740481C1C}">
                           <a14:useLocalDpi xmlns:a14="http://schemas.microsoft.com/office/drawing/2010/main" val="0"/>
@@ -6052,7 +9546,7 @@
                     </pic:cNvPicPr>
                   </pic:nvPicPr>
                   <pic:blipFill>
-                    <a:blip r:embed="rId38">
+                    <a:blip r:embed="rId51">
                       <a:extLst>
                         <a:ext uri="{28A0092B-C50C-407E-A947-70E740481C1C}">
                           <a14:useLocalDpi xmlns:a14="http://schemas.microsoft.com/office/drawing/2010/main" val="0"/>
@@ -6146,7 +9640,7 @@
                     <pic:cNvPicPr/>
                   </pic:nvPicPr>
                   <pic:blipFill>
-                    <a:blip r:embed="rId39"/>
+                    <a:blip r:embed="rId52"/>
                     <a:stretch>
                       <a:fillRect/>
                     </a:stretch>
@@ -6259,7 +9753,7 @@
                     </pic:cNvPicPr>
                   </pic:nvPicPr>
                   <pic:blipFill>
-                    <a:blip r:embed="rId40">
+                    <a:blip r:embed="rId53">
                       <a:extLst>
                         <a:ext uri="{28A0092B-C50C-407E-A947-70E740481C1C}">
                           <a14:useLocalDpi xmlns:a14="http://schemas.microsoft.com/office/drawing/2010/main" val="0"/>
@@ -6315,6 +9809,19 @@
         <w:rPr>
           <w:lang w:eastAsia="hu-HU"/>
         </w:rPr>
+        <w:t>Az alkalmazás érvényességének idejét a későbbiekben bármikor meg lehet változtatni rendszer adminisztrátori jogosultsággal.</w:t>
+      </w:r>
+    </w:p>
+    <w:p>
+      <w:pPr>
+        <w:rPr>
+          <w:lang w:eastAsia="hu-HU"/>
+        </w:rPr>
+      </w:pPr>
+      <w:r>
+        <w:rPr>
+          <w:lang w:eastAsia="hu-HU"/>
+        </w:rPr>
         <w:t xml:space="preserve">Végezetül a befejezéshez kattintson a </w:t>
       </w:r>
       <w:r>
@@ -6359,7 +9866,7 @@
                     <pic:cNvPicPr/>
                   </pic:nvPicPr>
                   <pic:blipFill>
-                    <a:blip r:embed="rId41"/>
+                    <a:blip r:embed="rId54"/>
                     <a:stretch>
                       <a:fillRect/>
                     </a:stretch>
@@ -6418,21 +9925,7 @@
         <w:rPr>
           <w:lang w:eastAsia="hu-HU"/>
         </w:rPr>
-        <w:t xml:space="preserve"> gombra, amennyiben a </w:t>
-      </w:r>
-      <w:proofErr w:type="spellStart"/>
-      <w:r>
-        <w:rPr>
-          <w:lang w:eastAsia="hu-HU"/>
-        </w:rPr>
-        <w:t>liszensz</w:t>
-      </w:r>
-      <w:proofErr w:type="spellEnd"/>
-      <w:r>
-        <w:rPr>
-          <w:lang w:eastAsia="hu-HU"/>
-        </w:rPr>
-        <w:t xml:space="preserve"> kulcs sikeresen aktiválva lett. A dialógus ablak bezárása után egy újabb dialógus ablak ugrik elő.</w:t>
+        <w:t xml:space="preserve"> gombra, amennyiben a liszensz kulcs sikeresen aktiválva lett. A dialógus ablak bezárása után egy újabb dialógus ablak ugrik elő.</w:t>
       </w:r>
     </w:p>
     <w:p>
@@ -6456,7 +9949,7 @@
                     <pic:cNvPicPr/>
                   </pic:nvPicPr>
                   <pic:blipFill>
-                    <a:blip r:embed="rId42"/>
+                    <a:blip r:embed="rId55"/>
                     <a:stretch>
                       <a:fillRect/>
                     </a:stretch>
@@ -6582,7 +10075,7 @@
                     </pic:cNvPicPr>
                   </pic:nvPicPr>
                   <pic:blipFill>
-                    <a:blip r:embed="rId43">
+                    <a:blip r:embed="rId56">
                       <a:extLst>
                         <a:ext uri="{28A0092B-C50C-407E-A947-70E740481C1C}">
                           <a14:useLocalDpi xmlns:a14="http://schemas.microsoft.com/office/drawing/2010/main" val="0"/>
@@ -6632,12 +10125,129 @@
       <w:pPr>
         <w:jc w:val="both"/>
       </w:pPr>
-      <w:bookmarkStart w:id="19" w:name="_GoBack"/>
-      <w:bookmarkEnd w:id="19"/>
+    </w:p>
+    <w:p>
+      <w:pPr>
+        <w:rPr>
+          <w:rFonts w:asciiTheme="majorHAnsi" w:eastAsiaTheme="majorEastAsia" w:hAnsiTheme="majorHAnsi" w:cstheme="majorBidi"/>
+          <w:color w:val="2E74B5" w:themeColor="accent1" w:themeShade="BF"/>
+          <w:sz w:val="32"/>
+          <w:szCs w:val="32"/>
+        </w:rPr>
+      </w:pPr>
+      <w:r>
+        <w:br w:type="page"/>
+      </w:r>
+    </w:p>
+    <w:p>
+      <w:pPr>
+        <w:pStyle w:val="Cmsor1"/>
+      </w:pPr>
+      <w:bookmarkStart w:id="28" w:name="_Toc380352265"/>
+      <w:r>
+        <w:lastRenderedPageBreak/>
+        <w:t>Megjegyzések</w:t>
+      </w:r>
+      <w:bookmarkEnd w:id="28"/>
+    </w:p>
+    <w:p>
+      <w:pPr>
+        <w:jc w:val="both"/>
+      </w:pPr>
+      <w:r>
+        <w:t xml:space="preserve">Az előzőekben leírt lépésekkel a program rendszeradminisztrátori beállítása teljes körűen elvégezhető. </w:t>
+      </w:r>
+      <w:bookmarkStart w:id="29" w:name="_GoBack"/>
+      <w:bookmarkEnd w:id="29"/>
+    </w:p>
+    <w:p>
+      <w:pPr>
+        <w:pStyle w:val="Cmsor2"/>
+      </w:pPr>
+      <w:r>
+        <w:t>Kapcsolat</w:t>
+      </w:r>
+    </w:p>
+    <w:p>
+      <w:pPr>
+        <w:jc w:val="both"/>
+      </w:pPr>
+      <w:r>
+        <w:t xml:space="preserve">Amennyiben bármilyen kérdés merül fel, kérjük lépjen kapcsolatba a </w:t>
+      </w:r>
+      <w:r>
+        <w:rPr>
+          <w:b/>
+          <w:i/>
+        </w:rPr>
+        <w:t>Belenus</w:t>
+      </w:r>
+      <w:r>
+        <w:t xml:space="preserve"> fejlesztőjével.</w:t>
+      </w:r>
+    </w:p>
+    <w:p>
+      <w:pPr>
+        <w:jc w:val="both"/>
+      </w:pPr>
+      <w:r>
+        <w:t>E-mail:</w:t>
+      </w:r>
+      <w:r>
+        <w:tab/>
+      </w:r>
+      <w:r>
+        <w:tab/>
+      </w:r>
+      <w:hyperlink r:id="rId57" w:history="1">
+        <w:r>
+          <w:rPr>
+            <w:rStyle w:val="Hiperhivatkozs"/>
+          </w:rPr>
+          <w:t>belenus@pagonymedia.hu</w:t>
+        </w:r>
+      </w:hyperlink>
+    </w:p>
+    <w:p>
+      <w:pPr>
+        <w:jc w:val="both"/>
+      </w:pPr>
+      <w:r>
+        <w:t>Telefon:</w:t>
+      </w:r>
+      <w:r>
+        <w:tab/>
+        <w:t>+36 70 … (</w:t>
+      </w:r>
+      <w:r>
+        <w:rPr>
+          <w:i/>
+          <w:sz w:val="20"/>
+        </w:rPr>
+        <w:t>reggel 8 órától este 8 óráig hívható</w:t>
+      </w:r>
+      <w:r>
+        <w:rPr>
+          <w:i/>
+          <w:sz w:val="20"/>
+        </w:rPr>
+        <w:t xml:space="preserve"> csak számkijelzéssel ellátott telefonról</w:t>
+      </w:r>
+      <w:r>
+        <w:t>)</w:t>
+      </w:r>
+    </w:p>
+    <w:p>
+      <w:pPr>
+        <w:jc w:val="both"/>
+      </w:pPr>
+      <w:r>
+        <w:t>Amennyiben a kapcsolatfelvétel nem sikerül azonnal, küldjön rövid szöveges üzenetet a megadott telefonszámra.</w:t>
+      </w:r>
     </w:p>
     <w:sectPr>
-      <w:headerReference w:type="default" r:id="rId44"/>
-      <w:footerReference w:type="default" r:id="rId45"/>
+      <w:headerReference w:type="default" r:id="rId58"/>
+      <w:footerReference w:type="default" r:id="rId59"/>
       <w:pgSz w:w="11906" w:h="16838"/>
       <w:pgMar w:top="1417" w:right="1417" w:bottom="1417" w:left="1417" w:header="708" w:footer="708" w:gutter="0"/>
       <w:cols w:space="708"/>
@@ -6702,7 +10312,7 @@
           <w:rPr>
             <w:noProof/>
           </w:rPr>
-          <w:t>22</w:t>
+          <w:t>33</w:t>
         </w:r>
         <w:r>
           <w:fldChar w:fldCharType="end"/>
@@ -6797,7 +10407,7 @@
               <w:rPr>
                 <w:noProof/>
               </w:rPr>
-              <w:t>Alkalmazás aktiválása</w:t>
+              <w:t>Megjegyzések</w:t>
             </w:r>
           </w:fldSimple>
         </w:p>
@@ -7014,9 +10624,9 @@
     </w:lvl>
   </w:abstractNum>
   <w:abstractNum w:abstractNumId="2">
-    <w:nsid w:val="32C7428D"/>
+    <w:nsid w:val="24EE0523"/>
     <w:multiLevelType w:val="hybridMultilevel"/>
-    <w:tmpl w:val="968AA9E2"/>
+    <w:tmpl w:val="9F90E626"/>
     <w:lvl w:ilvl="0" w:tplc="040E0001">
       <w:start w:val="1"/>
       <w:numFmt w:val="bullet"/>
@@ -7127,9 +10737,9 @@
     </w:lvl>
   </w:abstractNum>
   <w:abstractNum w:abstractNumId="3">
-    <w:nsid w:val="381E18F8"/>
+    <w:nsid w:val="32C7428D"/>
     <w:multiLevelType w:val="hybridMultilevel"/>
-    <w:tmpl w:val="55306374"/>
+    <w:tmpl w:val="968AA9E2"/>
     <w:lvl w:ilvl="0" w:tplc="040E0001">
       <w:start w:val="1"/>
       <w:numFmt w:val="bullet"/>
@@ -7240,9 +10850,9 @@
     </w:lvl>
   </w:abstractNum>
   <w:abstractNum w:abstractNumId="4">
-    <w:nsid w:val="41A111DE"/>
+    <w:nsid w:val="381E18F8"/>
     <w:multiLevelType w:val="hybridMultilevel"/>
-    <w:tmpl w:val="41BAD8E6"/>
+    <w:tmpl w:val="55306374"/>
     <w:lvl w:ilvl="0" w:tplc="040E0001">
       <w:start w:val="1"/>
       <w:numFmt w:val="bullet"/>
@@ -7352,20 +10962,136 @@
       </w:rPr>
     </w:lvl>
   </w:abstractNum>
+  <w:abstractNum w:abstractNumId="5">
+    <w:nsid w:val="41A111DE"/>
+    <w:multiLevelType w:val="hybridMultilevel"/>
+    <w:tmpl w:val="41BAD8E6"/>
+    <w:lvl w:ilvl="0" w:tplc="040E0001">
+      <w:start w:val="1"/>
+      <w:numFmt w:val="bullet"/>
+      <w:lvlText w:val=""/>
+      <w:lvlJc w:val="left"/>
+      <w:pPr>
+        <w:ind w:left="720" w:hanging="360"/>
+      </w:pPr>
+      <w:rPr>
+        <w:rFonts w:ascii="Symbol" w:hAnsi="Symbol" w:hint="default"/>
+      </w:rPr>
+    </w:lvl>
+    <w:lvl w:ilvl="1" w:tplc="040E0003" w:tentative="1">
+      <w:start w:val="1"/>
+      <w:numFmt w:val="bullet"/>
+      <w:lvlText w:val="o"/>
+      <w:lvlJc w:val="left"/>
+      <w:pPr>
+        <w:ind w:left="1440" w:hanging="360"/>
+      </w:pPr>
+      <w:rPr>
+        <w:rFonts w:ascii="Courier New" w:hAnsi="Courier New" w:cs="Courier New" w:hint="default"/>
+      </w:rPr>
+    </w:lvl>
+    <w:lvl w:ilvl="2" w:tplc="040E0005" w:tentative="1">
+      <w:start w:val="1"/>
+      <w:numFmt w:val="bullet"/>
+      <w:lvlText w:val=""/>
+      <w:lvlJc w:val="left"/>
+      <w:pPr>
+        <w:ind w:left="2160" w:hanging="360"/>
+      </w:pPr>
+      <w:rPr>
+        <w:rFonts w:ascii="Wingdings" w:hAnsi="Wingdings" w:hint="default"/>
+      </w:rPr>
+    </w:lvl>
+    <w:lvl w:ilvl="3" w:tplc="040E0001" w:tentative="1">
+      <w:start w:val="1"/>
+      <w:numFmt w:val="bullet"/>
+      <w:lvlText w:val=""/>
+      <w:lvlJc w:val="left"/>
+      <w:pPr>
+        <w:ind w:left="2880" w:hanging="360"/>
+      </w:pPr>
+      <w:rPr>
+        <w:rFonts w:ascii="Symbol" w:hAnsi="Symbol" w:hint="default"/>
+      </w:rPr>
+    </w:lvl>
+    <w:lvl w:ilvl="4" w:tplc="040E0003" w:tentative="1">
+      <w:start w:val="1"/>
+      <w:numFmt w:val="bullet"/>
+      <w:lvlText w:val="o"/>
+      <w:lvlJc w:val="left"/>
+      <w:pPr>
+        <w:ind w:left="3600" w:hanging="360"/>
+      </w:pPr>
+      <w:rPr>
+        <w:rFonts w:ascii="Courier New" w:hAnsi="Courier New" w:cs="Courier New" w:hint="default"/>
+      </w:rPr>
+    </w:lvl>
+    <w:lvl w:ilvl="5" w:tplc="040E0005" w:tentative="1">
+      <w:start w:val="1"/>
+      <w:numFmt w:val="bullet"/>
+      <w:lvlText w:val=""/>
+      <w:lvlJc w:val="left"/>
+      <w:pPr>
+        <w:ind w:left="4320" w:hanging="360"/>
+      </w:pPr>
+      <w:rPr>
+        <w:rFonts w:ascii="Wingdings" w:hAnsi="Wingdings" w:hint="default"/>
+      </w:rPr>
+    </w:lvl>
+    <w:lvl w:ilvl="6" w:tplc="040E0001" w:tentative="1">
+      <w:start w:val="1"/>
+      <w:numFmt w:val="bullet"/>
+      <w:lvlText w:val=""/>
+      <w:lvlJc w:val="left"/>
+      <w:pPr>
+        <w:ind w:left="5040" w:hanging="360"/>
+      </w:pPr>
+      <w:rPr>
+        <w:rFonts w:ascii="Symbol" w:hAnsi="Symbol" w:hint="default"/>
+      </w:rPr>
+    </w:lvl>
+    <w:lvl w:ilvl="7" w:tplc="040E0003" w:tentative="1">
+      <w:start w:val="1"/>
+      <w:numFmt w:val="bullet"/>
+      <w:lvlText w:val="o"/>
+      <w:lvlJc w:val="left"/>
+      <w:pPr>
+        <w:ind w:left="5760" w:hanging="360"/>
+      </w:pPr>
+      <w:rPr>
+        <w:rFonts w:ascii="Courier New" w:hAnsi="Courier New" w:cs="Courier New" w:hint="default"/>
+      </w:rPr>
+    </w:lvl>
+    <w:lvl w:ilvl="8" w:tplc="040E0005" w:tentative="1">
+      <w:start w:val="1"/>
+      <w:numFmt w:val="bullet"/>
+      <w:lvlText w:val=""/>
+      <w:lvlJc w:val="left"/>
+      <w:pPr>
+        <w:ind w:left="6480" w:hanging="360"/>
+      </w:pPr>
+      <w:rPr>
+        <w:rFonts w:ascii="Wingdings" w:hAnsi="Wingdings" w:hint="default"/>
+      </w:rPr>
+    </w:lvl>
+  </w:abstractNum>
   <w:num w:numId="1">
     <w:abstractNumId w:val="1"/>
   </w:num>
   <w:num w:numId="2">
+    <w:abstractNumId w:val="5"/>
+  </w:num>
+  <w:num w:numId="3">
     <w:abstractNumId w:val="4"/>
   </w:num>
-  <w:num w:numId="3">
+  <w:num w:numId="4">
     <w:abstractNumId w:val="3"/>
-  </w:num>
-  <w:num w:numId="4">
-    <w:abstractNumId w:val="2"/>
   </w:num>
   <w:num w:numId="5">
     <w:abstractNumId w:val="0"/>
+  </w:num>
+  <w:num w:numId="6">
+    <w:abstractNumId w:val="2"/>
   </w:num>
 </w:numbering>
 </file>
@@ -7875,7 +11601,6 @@
   <w:style w:type="character" w:default="1" w:styleId="Bekezdsalapbettpusa">
     <w:name w:val="Default Paragraph Font"/>
     <w:uiPriority w:val="1"/>
-    <w:semiHidden/>
     <w:unhideWhenUsed/>
   </w:style>
   <w:style w:type="table" w:default="1" w:styleId="Normltblzat">
@@ -8559,7 +12284,7 @@
 </file>
 
 <file path=customXml/itemProps1.xml><?xml version="1.0" encoding="utf-8"?>
-<ds:datastoreItem xmlns:ds="http://schemas.openxmlformats.org/officeDocument/2006/customXml" ds:itemID="{5C028A7C-9B32-47FB-B952-01D9D970E780}">
+<ds:datastoreItem xmlns:ds="http://schemas.openxmlformats.org/officeDocument/2006/customXml" ds:itemID="{75603BEC-EE60-4F57-8F6B-0EA0C275F62D}">
   <ds:schemaRefs>
     <ds:schemaRef ds:uri="http://schemas.openxmlformats.org/officeDocument/2006/bibliography"/>
   </ds:schemaRefs>

--- a/doc/BelenusSzoftverRendszer_RendszeradminisztratoriUtmutato.docx
+++ b/doc/BelenusSzoftverRendszer_RendszeradminisztratoriUtmutato.docx
@@ -209,7 +209,7 @@
           <w:r>
             <w:fldChar w:fldCharType="separate"/>
           </w:r>
-          <w:hyperlink w:anchor="_Toc380352237" w:history="1">
+          <w:hyperlink w:anchor="_Toc381043158" w:history="1">
             <w:r>
               <w:rPr>
                 <w:rStyle w:val="Hiperhivatkozs"/>
@@ -236,7 +236,7 @@
                 <w:noProof/>
                 <w:webHidden/>
               </w:rPr>
-              <w:instrText xml:space="preserve"> PAGEREF _Toc380352237 \h </w:instrText>
+              <w:instrText xml:space="preserve"> PAGEREF _Toc381043158 \h </w:instrText>
             </w:r>
             <w:r>
               <w:rPr>
@@ -256,7 +256,7 @@
                 <w:noProof/>
                 <w:webHidden/>
               </w:rPr>
-              <w:t>3</w:t>
+              <w:t>4</w:t>
             </w:r>
             <w:r>
               <w:rPr>
@@ -279,7 +279,7 @@
               <w:lang w:eastAsia="hu-HU"/>
             </w:rPr>
           </w:pPr>
-          <w:hyperlink w:anchor="_Toc380352238" w:history="1">
+          <w:hyperlink w:anchor="_Toc381043159" w:history="1">
             <w:r>
               <w:rPr>
                 <w:rStyle w:val="Hiperhivatkozs"/>
@@ -306,7 +306,7 @@
                 <w:noProof/>
                 <w:webHidden/>
               </w:rPr>
-              <w:instrText xml:space="preserve"> PAGEREF _Toc380352238 \h </w:instrText>
+              <w:instrText xml:space="preserve"> PAGEREF _Toc381043159 \h </w:instrText>
             </w:r>
             <w:r>
               <w:rPr>
@@ -326,7 +326,7 @@
                 <w:noProof/>
                 <w:webHidden/>
               </w:rPr>
-              <w:t>3</w:t>
+              <w:t>4</w:t>
             </w:r>
             <w:r>
               <w:rPr>
@@ -349,7 +349,7 @@
               <w:lang w:eastAsia="hu-HU"/>
             </w:rPr>
           </w:pPr>
-          <w:hyperlink w:anchor="_Toc380352239" w:history="1">
+          <w:hyperlink w:anchor="_Toc381043160" w:history="1">
             <w:r>
               <w:rPr>
                 <w:rStyle w:val="Hiperhivatkozs"/>
@@ -376,7 +376,7 @@
                 <w:noProof/>
                 <w:webHidden/>
               </w:rPr>
-              <w:instrText xml:space="preserve"> PAGEREF _Toc380352239 \h </w:instrText>
+              <w:instrText xml:space="preserve"> PAGEREF _Toc381043160 \h </w:instrText>
             </w:r>
             <w:r>
               <w:rPr>
@@ -396,7 +396,7 @@
                 <w:noProof/>
                 <w:webHidden/>
               </w:rPr>
-              <w:t>3</w:t>
+              <w:t>4</w:t>
             </w:r>
             <w:r>
               <w:rPr>
@@ -419,7 +419,7 @@
               <w:lang w:eastAsia="hu-HU"/>
             </w:rPr>
           </w:pPr>
-          <w:hyperlink w:anchor="_Toc380352240" w:history="1">
+          <w:hyperlink w:anchor="_Toc381043161" w:history="1">
             <w:r>
               <w:rPr>
                 <w:rStyle w:val="Hiperhivatkozs"/>
@@ -446,7 +446,7 @@
                 <w:noProof/>
                 <w:webHidden/>
               </w:rPr>
-              <w:instrText xml:space="preserve"> PAGEREF _Toc380352240 \h </w:instrText>
+              <w:instrText xml:space="preserve"> PAGEREF _Toc381043161 \h </w:instrText>
             </w:r>
             <w:r>
               <w:rPr>
@@ -466,7 +466,7 @@
                 <w:noProof/>
                 <w:webHidden/>
               </w:rPr>
-              <w:t>4</w:t>
+              <w:t>5</w:t>
             </w:r>
             <w:r>
               <w:rPr>
@@ -489,7 +489,7 @@
               <w:lang w:eastAsia="hu-HU"/>
             </w:rPr>
           </w:pPr>
-          <w:hyperlink w:anchor="_Toc380352241" w:history="1">
+          <w:hyperlink w:anchor="_Toc381043162" w:history="1">
             <w:r>
               <w:rPr>
                 <w:rStyle w:val="Hiperhivatkozs"/>
@@ -516,7 +516,7 @@
                 <w:noProof/>
                 <w:webHidden/>
               </w:rPr>
-              <w:instrText xml:space="preserve"> PAGEREF _Toc380352241 \h </w:instrText>
+              <w:instrText xml:space="preserve"> PAGEREF _Toc381043162 \h </w:instrText>
             </w:r>
             <w:r>
               <w:rPr>
@@ -536,7 +536,7 @@
                 <w:noProof/>
                 <w:webHidden/>
               </w:rPr>
-              <w:t>4</w:t>
+              <w:t>5</w:t>
             </w:r>
             <w:r>
               <w:rPr>
@@ -559,7 +559,7 @@
               <w:lang w:eastAsia="hu-HU"/>
             </w:rPr>
           </w:pPr>
-          <w:hyperlink w:anchor="_Toc380352242" w:history="1">
+          <w:hyperlink w:anchor="_Toc381043163" w:history="1">
             <w:r>
               <w:rPr>
                 <w:rStyle w:val="Hiperhivatkozs"/>
@@ -587,7 +587,7 @@
                 <w:noProof/>
                 <w:webHidden/>
               </w:rPr>
-              <w:instrText xml:space="preserve"> PAGEREF _Toc380352242 \h </w:instrText>
+              <w:instrText xml:space="preserve"> PAGEREF _Toc381043163 \h </w:instrText>
             </w:r>
             <w:r>
               <w:rPr>
@@ -607,7 +607,7 @@
                 <w:noProof/>
                 <w:webHidden/>
               </w:rPr>
-              <w:t>5</w:t>
+              <w:t>6</w:t>
             </w:r>
             <w:r>
               <w:rPr>
@@ -630,7 +630,7 @@
               <w:lang w:eastAsia="hu-HU"/>
             </w:rPr>
           </w:pPr>
-          <w:hyperlink w:anchor="_Toc380352243" w:history="1">
+          <w:hyperlink w:anchor="_Toc381043164" w:history="1">
             <w:r>
               <w:rPr>
                 <w:rStyle w:val="Hiperhivatkozs"/>
@@ -658,7 +658,7 @@
                 <w:noProof/>
                 <w:webHidden/>
               </w:rPr>
-              <w:instrText xml:space="preserve"> PAGEREF _Toc380352243 \h </w:instrText>
+              <w:instrText xml:space="preserve"> PAGEREF _Toc381043164 \h </w:instrText>
             </w:r>
             <w:r>
               <w:rPr>
@@ -678,7 +678,7 @@
                 <w:noProof/>
                 <w:webHidden/>
               </w:rPr>
-              <w:t>6</w:t>
+              <w:t>7</w:t>
             </w:r>
             <w:r>
               <w:rPr>
@@ -701,7 +701,7 @@
               <w:lang w:eastAsia="hu-HU"/>
             </w:rPr>
           </w:pPr>
-          <w:hyperlink w:anchor="_Toc380352244" w:history="1">
+          <w:hyperlink w:anchor="_Toc381043165" w:history="1">
             <w:r>
               <w:rPr>
                 <w:rStyle w:val="Hiperhivatkozs"/>
@@ -729,7 +729,7 @@
                 <w:noProof/>
                 <w:webHidden/>
               </w:rPr>
-              <w:instrText xml:space="preserve"> PAGEREF _Toc380352244 \h </w:instrText>
+              <w:instrText xml:space="preserve"> PAGEREF _Toc381043165 \h </w:instrText>
             </w:r>
             <w:r>
               <w:rPr>
@@ -749,7 +749,7 @@
                 <w:noProof/>
                 <w:webHidden/>
               </w:rPr>
-              <w:t>7</w:t>
+              <w:t>8</w:t>
             </w:r>
             <w:r>
               <w:rPr>
@@ -772,7 +772,7 @@
               <w:lang w:eastAsia="hu-HU"/>
             </w:rPr>
           </w:pPr>
-          <w:hyperlink w:anchor="_Toc380352245" w:history="1">
+          <w:hyperlink w:anchor="_Toc381043166" w:history="1">
             <w:r>
               <w:rPr>
                 <w:rStyle w:val="Hiperhivatkozs"/>
@@ -800,7 +800,7 @@
                 <w:noProof/>
                 <w:webHidden/>
               </w:rPr>
-              <w:instrText xml:space="preserve"> PAGEREF _Toc380352245 \h </w:instrText>
+              <w:instrText xml:space="preserve"> PAGEREF _Toc381043166 \h </w:instrText>
             </w:r>
             <w:r>
               <w:rPr>
@@ -820,7 +820,7 @@
                 <w:noProof/>
                 <w:webHidden/>
               </w:rPr>
-              <w:t>8</w:t>
+              <w:t>9</w:t>
             </w:r>
             <w:r>
               <w:rPr>
@@ -843,7 +843,7 @@
               <w:lang w:eastAsia="hu-HU"/>
             </w:rPr>
           </w:pPr>
-          <w:hyperlink w:anchor="_Toc380352246" w:history="1">
+          <w:hyperlink w:anchor="_Toc381043167" w:history="1">
             <w:r>
               <w:rPr>
                 <w:rStyle w:val="Hiperhivatkozs"/>
@@ -871,7 +871,7 @@
                 <w:noProof/>
                 <w:webHidden/>
               </w:rPr>
-              <w:instrText xml:space="preserve"> PAGEREF _Toc380352246 \h </w:instrText>
+              <w:instrText xml:space="preserve"> PAGEREF _Toc381043167 \h </w:instrText>
             </w:r>
             <w:r>
               <w:rPr>
@@ -891,7 +891,7 @@
                 <w:noProof/>
                 <w:webHidden/>
               </w:rPr>
-              <w:t>8</w:t>
+              <w:t>9</w:t>
             </w:r>
             <w:r>
               <w:rPr>
@@ -914,7 +914,7 @@
               <w:lang w:eastAsia="hu-HU"/>
             </w:rPr>
           </w:pPr>
-          <w:hyperlink w:anchor="_Toc380352247" w:history="1">
+          <w:hyperlink w:anchor="_Toc381043168" w:history="1">
             <w:r>
               <w:rPr>
                 <w:rStyle w:val="Hiperhivatkozs"/>
@@ -942,7 +942,7 @@
                 <w:noProof/>
                 <w:webHidden/>
               </w:rPr>
-              <w:instrText xml:space="preserve"> PAGEREF _Toc380352247 \h </w:instrText>
+              <w:instrText xml:space="preserve"> PAGEREF _Toc381043168 \h </w:instrText>
             </w:r>
             <w:r>
               <w:rPr>
@@ -962,7 +962,7 @@
                 <w:noProof/>
                 <w:webHidden/>
               </w:rPr>
-              <w:t>13</w:t>
+              <w:t>14</w:t>
             </w:r>
             <w:r>
               <w:rPr>
@@ -985,7 +985,7 @@
               <w:lang w:eastAsia="hu-HU"/>
             </w:rPr>
           </w:pPr>
-          <w:hyperlink w:anchor="_Toc380352248" w:history="1">
+          <w:hyperlink w:anchor="_Toc381043169" w:history="1">
             <w:r>
               <w:rPr>
                 <w:rStyle w:val="Hiperhivatkozs"/>
@@ -1013,7 +1013,7 @@
                 <w:noProof/>
                 <w:webHidden/>
               </w:rPr>
-              <w:instrText xml:space="preserve"> PAGEREF _Toc380352248 \h </w:instrText>
+              <w:instrText xml:space="preserve"> PAGEREF _Toc381043169 \h </w:instrText>
             </w:r>
             <w:r>
               <w:rPr>
@@ -1033,7 +1033,7 @@
                 <w:noProof/>
                 <w:webHidden/>
               </w:rPr>
-              <w:t>14</w:t>
+              <w:t>15</w:t>
             </w:r>
             <w:r>
               <w:rPr>
@@ -1056,7 +1056,7 @@
               <w:lang w:eastAsia="hu-HU"/>
             </w:rPr>
           </w:pPr>
-          <w:hyperlink w:anchor="_Toc380352249" w:history="1">
+          <w:hyperlink w:anchor="_Toc381043170" w:history="1">
             <w:r>
               <w:rPr>
                 <w:rStyle w:val="Hiperhivatkozs"/>
@@ -1084,7 +1084,7 @@
                 <w:noProof/>
                 <w:webHidden/>
               </w:rPr>
-              <w:instrText xml:space="preserve"> PAGEREF _Toc380352249 \h </w:instrText>
+              <w:instrText xml:space="preserve"> PAGEREF _Toc381043170 \h </w:instrText>
             </w:r>
             <w:r>
               <w:rPr>
@@ -1104,7 +1104,7 @@
                 <w:noProof/>
                 <w:webHidden/>
               </w:rPr>
-              <w:t>15</w:t>
+              <w:t>16</w:t>
             </w:r>
             <w:r>
               <w:rPr>
@@ -1127,7 +1127,7 @@
               <w:lang w:eastAsia="hu-HU"/>
             </w:rPr>
           </w:pPr>
-          <w:hyperlink w:anchor="_Toc380352250" w:history="1">
+          <w:hyperlink w:anchor="_Toc381043171" w:history="1">
             <w:r>
               <w:rPr>
                 <w:rStyle w:val="Hiperhivatkozs"/>
@@ -1155,7 +1155,7 @@
                 <w:noProof/>
                 <w:webHidden/>
               </w:rPr>
-              <w:instrText xml:space="preserve"> PAGEREF _Toc380352250 \h </w:instrText>
+              <w:instrText xml:space="preserve"> PAGEREF _Toc381043171 \h </w:instrText>
             </w:r>
             <w:r>
               <w:rPr>
@@ -1175,7 +1175,7 @@
                 <w:noProof/>
                 <w:webHidden/>
               </w:rPr>
-              <w:t>16</w:t>
+              <w:t>17</w:t>
             </w:r>
             <w:r>
               <w:rPr>
@@ -1198,7 +1198,7 @@
               <w:lang w:eastAsia="hu-HU"/>
             </w:rPr>
           </w:pPr>
-          <w:hyperlink w:anchor="_Toc380352251" w:history="1">
+          <w:hyperlink w:anchor="_Toc381043172" w:history="1">
             <w:r>
               <w:rPr>
                 <w:rStyle w:val="Hiperhivatkozs"/>
@@ -1225,7 +1225,7 @@
                 <w:noProof/>
                 <w:webHidden/>
               </w:rPr>
-              <w:instrText xml:space="preserve"> PAGEREF _Toc380352251 \h </w:instrText>
+              <w:instrText xml:space="preserve"> PAGEREF _Toc381043172 \h </w:instrText>
             </w:r>
             <w:r>
               <w:rPr>
@@ -1245,7 +1245,7 @@
                 <w:noProof/>
                 <w:webHidden/>
               </w:rPr>
-              <w:t>18</w:t>
+              <w:t>19</w:t>
             </w:r>
             <w:r>
               <w:rPr>
@@ -1268,7 +1268,7 @@
               <w:lang w:eastAsia="hu-HU"/>
             </w:rPr>
           </w:pPr>
-          <w:hyperlink w:anchor="_Toc380352252" w:history="1">
+          <w:hyperlink w:anchor="_Toc381043173" w:history="1">
             <w:r>
               <w:rPr>
                 <w:rStyle w:val="Hiperhivatkozs"/>
@@ -1296,7 +1296,7 @@
                 <w:noProof/>
                 <w:webHidden/>
               </w:rPr>
-              <w:instrText xml:space="preserve"> PAGEREF _Toc380352252 \h </w:instrText>
+              <w:instrText xml:space="preserve"> PAGEREF _Toc381043173 \h </w:instrText>
             </w:r>
             <w:r>
               <w:rPr>
@@ -1316,7 +1316,7 @@
                 <w:noProof/>
                 <w:webHidden/>
               </w:rPr>
-              <w:t>19</w:t>
+              <w:t>20</w:t>
             </w:r>
             <w:r>
               <w:rPr>
@@ -1339,7 +1339,7 @@
               <w:lang w:eastAsia="hu-HU"/>
             </w:rPr>
           </w:pPr>
-          <w:hyperlink w:anchor="_Toc380352253" w:history="1">
+          <w:hyperlink w:anchor="_Toc381043174" w:history="1">
             <w:r>
               <w:rPr>
                 <w:rStyle w:val="Hiperhivatkozs"/>
@@ -1367,7 +1367,7 @@
                 <w:noProof/>
                 <w:webHidden/>
               </w:rPr>
-              <w:instrText xml:space="preserve"> PAGEREF _Toc380352253 \h </w:instrText>
+              <w:instrText xml:space="preserve"> PAGEREF _Toc381043174 \h </w:instrText>
             </w:r>
             <w:r>
               <w:rPr>
@@ -1387,7 +1387,7 @@
                 <w:noProof/>
                 <w:webHidden/>
               </w:rPr>
-              <w:t>20</w:t>
+              <w:t>21</w:t>
             </w:r>
             <w:r>
               <w:rPr>
@@ -1410,7 +1410,7 @@
               <w:lang w:eastAsia="hu-HU"/>
             </w:rPr>
           </w:pPr>
-          <w:hyperlink w:anchor="_Toc380352254" w:history="1">
+          <w:hyperlink w:anchor="_Toc381043175" w:history="1">
             <w:r>
               <w:rPr>
                 <w:rStyle w:val="Hiperhivatkozs"/>
@@ -1438,7 +1438,7 @@
                 <w:noProof/>
                 <w:webHidden/>
               </w:rPr>
-              <w:instrText xml:space="preserve"> PAGEREF _Toc380352254 \h </w:instrText>
+              <w:instrText xml:space="preserve"> PAGEREF _Toc381043175 \h </w:instrText>
             </w:r>
             <w:r>
               <w:rPr>
@@ -1458,7 +1458,7 @@
                 <w:noProof/>
                 <w:webHidden/>
               </w:rPr>
-              <w:t>21</w:t>
+              <w:t>22</w:t>
             </w:r>
             <w:r>
               <w:rPr>
@@ -1481,7 +1481,7 @@
               <w:lang w:eastAsia="hu-HU"/>
             </w:rPr>
           </w:pPr>
-          <w:hyperlink w:anchor="_Toc380352255" w:history="1">
+          <w:hyperlink w:anchor="_Toc381043176" w:history="1">
             <w:r>
               <w:rPr>
                 <w:rStyle w:val="Hiperhivatkozs"/>
@@ -1509,7 +1509,7 @@
                 <w:noProof/>
                 <w:webHidden/>
               </w:rPr>
-              <w:instrText xml:space="preserve"> PAGEREF _Toc380352255 \h </w:instrText>
+              <w:instrText xml:space="preserve"> PAGEREF _Toc381043176 \h </w:instrText>
             </w:r>
             <w:r>
               <w:rPr>
@@ -1529,7 +1529,7 @@
                 <w:noProof/>
                 <w:webHidden/>
               </w:rPr>
-              <w:t>22</w:t>
+              <w:t>23</w:t>
             </w:r>
             <w:r>
               <w:rPr>
@@ -1552,7 +1552,7 @@
               <w:lang w:eastAsia="hu-HU"/>
             </w:rPr>
           </w:pPr>
-          <w:hyperlink w:anchor="_Toc380352256" w:history="1">
+          <w:hyperlink w:anchor="_Toc381043177" w:history="1">
             <w:r>
               <w:rPr>
                 <w:rStyle w:val="Hiperhivatkozs"/>
@@ -1580,7 +1580,7 @@
                 <w:noProof/>
                 <w:webHidden/>
               </w:rPr>
-              <w:instrText xml:space="preserve"> PAGEREF _Toc380352256 \h </w:instrText>
+              <w:instrText xml:space="preserve"> PAGEREF _Toc381043177 \h </w:instrText>
             </w:r>
             <w:r>
               <w:rPr>
@@ -1600,7 +1600,7 @@
                 <w:noProof/>
                 <w:webHidden/>
               </w:rPr>
-              <w:t>22</w:t>
+              <w:t>23</w:t>
             </w:r>
             <w:r>
               <w:rPr>
@@ -1623,7 +1623,7 @@
               <w:lang w:eastAsia="hu-HU"/>
             </w:rPr>
           </w:pPr>
-          <w:hyperlink w:anchor="_Toc380352257" w:history="1">
+          <w:hyperlink w:anchor="_Toc381043178" w:history="1">
             <w:r>
               <w:rPr>
                 <w:rStyle w:val="Hiperhivatkozs"/>
@@ -1651,7 +1651,7 @@
                 <w:noProof/>
                 <w:webHidden/>
               </w:rPr>
-              <w:instrText xml:space="preserve"> PAGEREF _Toc380352257 \h </w:instrText>
+              <w:instrText xml:space="preserve"> PAGEREF _Toc381043178 \h </w:instrText>
             </w:r>
             <w:r>
               <w:rPr>
@@ -1671,7 +1671,7 @@
                 <w:noProof/>
                 <w:webHidden/>
               </w:rPr>
-              <w:t>22</w:t>
+              <w:t>23</w:t>
             </w:r>
             <w:r>
               <w:rPr>
@@ -1694,7 +1694,7 @@
               <w:lang w:eastAsia="hu-HU"/>
             </w:rPr>
           </w:pPr>
-          <w:hyperlink w:anchor="_Toc380352258" w:history="1">
+          <w:hyperlink w:anchor="_Toc381043179" w:history="1">
             <w:r>
               <w:rPr>
                 <w:rStyle w:val="Hiperhivatkozs"/>
@@ -1722,7 +1722,7 @@
                 <w:noProof/>
                 <w:webHidden/>
               </w:rPr>
-              <w:instrText xml:space="preserve"> PAGEREF _Toc380352258 \h </w:instrText>
+              <w:instrText xml:space="preserve"> PAGEREF _Toc381043179 \h </w:instrText>
             </w:r>
             <w:r>
               <w:rPr>
@@ -1742,7 +1742,7 @@
                 <w:noProof/>
                 <w:webHidden/>
               </w:rPr>
-              <w:t>23</w:t>
+              <w:t>24</w:t>
             </w:r>
             <w:r>
               <w:rPr>
@@ -1765,7 +1765,7 @@
               <w:lang w:eastAsia="hu-HU"/>
             </w:rPr>
           </w:pPr>
-          <w:hyperlink w:anchor="_Toc380352259" w:history="1">
+          <w:hyperlink w:anchor="_Toc381043180" w:history="1">
             <w:r>
               <w:rPr>
                 <w:rStyle w:val="Hiperhivatkozs"/>
@@ -1793,7 +1793,7 @@
                 <w:noProof/>
                 <w:webHidden/>
               </w:rPr>
-              <w:instrText xml:space="preserve"> PAGEREF _Toc380352259 \h </w:instrText>
+              <w:instrText xml:space="preserve"> PAGEREF _Toc381043180 \h </w:instrText>
             </w:r>
             <w:r>
               <w:rPr>
@@ -1813,7 +1813,7 @@
                 <w:noProof/>
                 <w:webHidden/>
               </w:rPr>
-              <w:t>24</w:t>
+              <w:t>25</w:t>
             </w:r>
             <w:r>
               <w:rPr>
@@ -1836,7 +1836,7 @@
               <w:lang w:eastAsia="hu-HU"/>
             </w:rPr>
           </w:pPr>
-          <w:hyperlink w:anchor="_Toc380352260" w:history="1">
+          <w:hyperlink w:anchor="_Toc381043181" w:history="1">
             <w:r>
               <w:rPr>
                 <w:rStyle w:val="Hiperhivatkozs"/>
@@ -1864,7 +1864,7 @@
                 <w:noProof/>
                 <w:webHidden/>
               </w:rPr>
-              <w:instrText xml:space="preserve"> PAGEREF _Toc380352260 \h </w:instrText>
+              <w:instrText xml:space="preserve"> PAGEREF _Toc381043181 \h </w:instrText>
             </w:r>
             <w:r>
               <w:rPr>
@@ -1884,7 +1884,7 @@
                 <w:noProof/>
                 <w:webHidden/>
               </w:rPr>
-              <w:t>26</w:t>
+              <w:t>27</w:t>
             </w:r>
             <w:r>
               <w:rPr>
@@ -1907,7 +1907,7 @@
               <w:lang w:eastAsia="hu-HU"/>
             </w:rPr>
           </w:pPr>
-          <w:hyperlink w:anchor="_Toc380352261" w:history="1">
+          <w:hyperlink w:anchor="_Toc381043182" w:history="1">
             <w:r>
               <w:rPr>
                 <w:rStyle w:val="Hiperhivatkozs"/>
@@ -1935,7 +1935,7 @@
                 <w:noProof/>
                 <w:webHidden/>
               </w:rPr>
-              <w:instrText xml:space="preserve"> PAGEREF _Toc380352261 \h </w:instrText>
+              <w:instrText xml:space="preserve"> PAGEREF _Toc381043182 \h </w:instrText>
             </w:r>
             <w:r>
               <w:rPr>
@@ -1955,7 +1955,7 @@
                 <w:noProof/>
                 <w:webHidden/>
               </w:rPr>
-              <w:t>26</w:t>
+              <w:t>27</w:t>
             </w:r>
             <w:r>
               <w:rPr>
@@ -1978,7 +1978,7 @@
               <w:lang w:eastAsia="hu-HU"/>
             </w:rPr>
           </w:pPr>
-          <w:hyperlink w:anchor="_Toc380352262" w:history="1">
+          <w:hyperlink w:anchor="_Toc381043183" w:history="1">
             <w:r>
               <w:rPr>
                 <w:rStyle w:val="Hiperhivatkozs"/>
@@ -2006,7 +2006,7 @@
                 <w:noProof/>
                 <w:webHidden/>
               </w:rPr>
-              <w:instrText xml:space="preserve"> PAGEREF _Toc380352262 \h </w:instrText>
+              <w:instrText xml:space="preserve"> PAGEREF _Toc381043183 \h </w:instrText>
             </w:r>
             <w:r>
               <w:rPr>
@@ -2026,7 +2026,7 @@
                 <w:noProof/>
                 <w:webHidden/>
               </w:rPr>
-              <w:t>27</w:t>
+              <w:t>28</w:t>
             </w:r>
             <w:r>
               <w:rPr>
@@ -2049,7 +2049,7 @@
               <w:lang w:eastAsia="hu-HU"/>
             </w:rPr>
           </w:pPr>
-          <w:hyperlink w:anchor="_Toc380352263" w:history="1">
+          <w:hyperlink w:anchor="_Toc381043184" w:history="1">
             <w:r>
               <w:rPr>
                 <w:rStyle w:val="Hiperhivatkozs"/>
@@ -2077,7 +2077,7 @@
                 <w:noProof/>
                 <w:webHidden/>
               </w:rPr>
-              <w:instrText xml:space="preserve"> PAGEREF _Toc380352263 \h </w:instrText>
+              <w:instrText xml:space="preserve"> PAGEREF _Toc381043184 \h </w:instrText>
             </w:r>
             <w:r>
               <w:rPr>
@@ -2097,7 +2097,7 @@
                 <w:noProof/>
                 <w:webHidden/>
               </w:rPr>
-              <w:t>28</w:t>
+              <w:t>29</w:t>
             </w:r>
             <w:r>
               <w:rPr>
@@ -2120,7 +2120,7 @@
               <w:lang w:eastAsia="hu-HU"/>
             </w:rPr>
           </w:pPr>
-          <w:hyperlink w:anchor="_Toc380352264" w:history="1">
+          <w:hyperlink w:anchor="_Toc381043185" w:history="1">
             <w:r>
               <w:rPr>
                 <w:rStyle w:val="Hiperhivatkozs"/>
@@ -2147,7 +2147,7 @@
                 <w:noProof/>
                 <w:webHidden/>
               </w:rPr>
-              <w:instrText xml:space="preserve"> PAGEREF _Toc380352264 \h </w:instrText>
+              <w:instrText xml:space="preserve"> PAGEREF _Toc381043185 \h </w:instrText>
             </w:r>
             <w:r>
               <w:rPr>
@@ -2167,7 +2167,7 @@
                 <w:noProof/>
                 <w:webHidden/>
               </w:rPr>
-              <w:t>29</w:t>
+              <w:t>30</w:t>
             </w:r>
             <w:r>
               <w:rPr>
@@ -2190,13 +2190,13 @@
               <w:lang w:eastAsia="hu-HU"/>
             </w:rPr>
           </w:pPr>
-          <w:hyperlink w:anchor="_Toc380352265" w:history="1">
+          <w:hyperlink w:anchor="_Toc381043186" w:history="1">
             <w:r>
               <w:rPr>
                 <w:rStyle w:val="Hiperhivatkozs"/>
                 <w:noProof/>
               </w:rPr>
-              <w:t>Megjegyzések</w:t>
+              <w:t>Adatbázis importálás</w:t>
             </w:r>
             <w:r>
               <w:rPr>
@@ -2217,7 +2217,7 @@
                 <w:noProof/>
                 <w:webHidden/>
               </w:rPr>
-              <w:instrText xml:space="preserve"> PAGEREF _Toc380352265 \h </w:instrText>
+              <w:instrText xml:space="preserve"> PAGEREF _Toc381043186 \h </w:instrText>
             </w:r>
             <w:r>
               <w:rPr>
@@ -2237,7 +2237,7 @@
                 <w:noProof/>
                 <w:webHidden/>
               </w:rPr>
-              <w:t>33</w:t>
+              <w:t>34</w:t>
             </w:r>
             <w:r>
               <w:rPr>
@@ -2260,13 +2260,13 @@
               <w:lang w:eastAsia="hu-HU"/>
             </w:rPr>
           </w:pPr>
-          <w:hyperlink w:anchor="_Toc380352266" w:history="1">
+          <w:hyperlink w:anchor="_Toc381043187" w:history="1">
             <w:r>
               <w:rPr>
                 <w:rStyle w:val="Hiperhivatkozs"/>
                 <w:noProof/>
               </w:rPr>
-              <w:t>Elérhetőség</w:t>
+              <w:t>Nyelv kiválasztás</w:t>
             </w:r>
             <w:r>
               <w:rPr>
@@ -2287,7 +2287,7 @@
                 <w:noProof/>
                 <w:webHidden/>
               </w:rPr>
-              <w:instrText xml:space="preserve"> PAGEREF _Toc380352266 \h </w:instrText>
+              <w:instrText xml:space="preserve"> PAGEREF _Toc381043187 \h </w:instrText>
             </w:r>
             <w:r>
               <w:rPr>
@@ -2307,7 +2307,784 @@
                 <w:noProof/>
                 <w:webHidden/>
               </w:rPr>
-              <w:t>33</w:t>
+              <w:t>35</w:t>
+            </w:r>
+            <w:r>
+              <w:rPr>
+                <w:noProof/>
+                <w:webHidden/>
+              </w:rPr>
+              <w:fldChar w:fldCharType="end"/>
+            </w:r>
+          </w:hyperlink>
+        </w:p>
+        <w:p>
+          <w:pPr>
+            <w:pStyle w:val="TJ2"/>
+            <w:tabs>
+              <w:tab w:val="right" w:leader="dot" w:pos="9062"/>
+            </w:tabs>
+            <w:rPr>
+              <w:rFonts w:eastAsiaTheme="minorEastAsia"/>
+              <w:noProof/>
+              <w:lang w:eastAsia="hu-HU"/>
+            </w:rPr>
+          </w:pPr>
+          <w:hyperlink w:anchor="_Toc381043188" w:history="1">
+            <w:r>
+              <w:rPr>
+                <w:rStyle w:val="Hiperhivatkozs"/>
+                <w:noProof/>
+              </w:rPr>
+              <w:t>Rendszer ellenőrzés</w:t>
+            </w:r>
+            <w:r>
+              <w:rPr>
+                <w:noProof/>
+                <w:webHidden/>
+              </w:rPr>
+              <w:tab/>
+            </w:r>
+            <w:r>
+              <w:rPr>
+                <w:noProof/>
+                <w:webHidden/>
+              </w:rPr>
+              <w:fldChar w:fldCharType="begin"/>
+            </w:r>
+            <w:r>
+              <w:rPr>
+                <w:noProof/>
+                <w:webHidden/>
+              </w:rPr>
+              <w:instrText xml:space="preserve"> PAGEREF _Toc381043188 \h </w:instrText>
+            </w:r>
+            <w:r>
+              <w:rPr>
+                <w:noProof/>
+                <w:webHidden/>
+              </w:rPr>
+            </w:r>
+            <w:r>
+              <w:rPr>
+                <w:noProof/>
+                <w:webHidden/>
+              </w:rPr>
+              <w:fldChar w:fldCharType="separate"/>
+            </w:r>
+            <w:r>
+              <w:rPr>
+                <w:noProof/>
+                <w:webHidden/>
+              </w:rPr>
+              <w:t>36</w:t>
+            </w:r>
+            <w:r>
+              <w:rPr>
+                <w:noProof/>
+                <w:webHidden/>
+              </w:rPr>
+              <w:fldChar w:fldCharType="end"/>
+            </w:r>
+          </w:hyperlink>
+        </w:p>
+        <w:p>
+          <w:pPr>
+            <w:pStyle w:val="TJ3"/>
+            <w:tabs>
+              <w:tab w:val="right" w:leader="dot" w:pos="9062"/>
+            </w:tabs>
+            <w:rPr>
+              <w:rFonts w:eastAsiaTheme="minorEastAsia"/>
+              <w:noProof/>
+              <w:lang w:eastAsia="hu-HU"/>
+            </w:rPr>
+          </w:pPr>
+          <w:hyperlink w:anchor="_Toc381043189" w:history="1">
+            <w:r>
+              <w:rPr>
+                <w:rStyle w:val="Hiperhivatkozs"/>
+                <w:noProof/>
+                <w:lang w:eastAsia="hu-HU"/>
+              </w:rPr>
+              <w:t>Authentikáció</w:t>
+            </w:r>
+            <w:r>
+              <w:rPr>
+                <w:noProof/>
+                <w:webHidden/>
+              </w:rPr>
+              <w:tab/>
+            </w:r>
+            <w:r>
+              <w:rPr>
+                <w:noProof/>
+                <w:webHidden/>
+              </w:rPr>
+              <w:fldChar w:fldCharType="begin"/>
+            </w:r>
+            <w:r>
+              <w:rPr>
+                <w:noProof/>
+                <w:webHidden/>
+              </w:rPr>
+              <w:instrText xml:space="preserve"> PAGEREF _Toc381043189 \h </w:instrText>
+            </w:r>
+            <w:r>
+              <w:rPr>
+                <w:noProof/>
+                <w:webHidden/>
+              </w:rPr>
+            </w:r>
+            <w:r>
+              <w:rPr>
+                <w:noProof/>
+                <w:webHidden/>
+              </w:rPr>
+              <w:fldChar w:fldCharType="separate"/>
+            </w:r>
+            <w:r>
+              <w:rPr>
+                <w:noProof/>
+                <w:webHidden/>
+              </w:rPr>
+              <w:t>36</w:t>
+            </w:r>
+            <w:r>
+              <w:rPr>
+                <w:noProof/>
+                <w:webHidden/>
+              </w:rPr>
+              <w:fldChar w:fldCharType="end"/>
+            </w:r>
+          </w:hyperlink>
+        </w:p>
+        <w:p>
+          <w:pPr>
+            <w:pStyle w:val="TJ3"/>
+            <w:tabs>
+              <w:tab w:val="right" w:leader="dot" w:pos="9062"/>
+            </w:tabs>
+            <w:rPr>
+              <w:rFonts w:eastAsiaTheme="minorEastAsia"/>
+              <w:noProof/>
+              <w:lang w:eastAsia="hu-HU"/>
+            </w:rPr>
+          </w:pPr>
+          <w:hyperlink w:anchor="_Toc381043190" w:history="1">
+            <w:r>
+              <w:rPr>
+                <w:rStyle w:val="Hiperhivatkozs"/>
+                <w:noProof/>
+              </w:rPr>
+              <w:t>Szolárium Vezérlő alkalmazás azonosítása</w:t>
+            </w:r>
+            <w:r>
+              <w:rPr>
+                <w:noProof/>
+                <w:webHidden/>
+              </w:rPr>
+              <w:tab/>
+            </w:r>
+            <w:r>
+              <w:rPr>
+                <w:noProof/>
+                <w:webHidden/>
+              </w:rPr>
+              <w:fldChar w:fldCharType="begin"/>
+            </w:r>
+            <w:r>
+              <w:rPr>
+                <w:noProof/>
+                <w:webHidden/>
+              </w:rPr>
+              <w:instrText xml:space="preserve"> PAGEREF _Toc381043190 \h </w:instrText>
+            </w:r>
+            <w:r>
+              <w:rPr>
+                <w:noProof/>
+                <w:webHidden/>
+              </w:rPr>
+            </w:r>
+            <w:r>
+              <w:rPr>
+                <w:noProof/>
+                <w:webHidden/>
+              </w:rPr>
+              <w:fldChar w:fldCharType="separate"/>
+            </w:r>
+            <w:r>
+              <w:rPr>
+                <w:noProof/>
+                <w:webHidden/>
+              </w:rPr>
+              <w:t>37</w:t>
+            </w:r>
+            <w:r>
+              <w:rPr>
+                <w:noProof/>
+                <w:webHidden/>
+              </w:rPr>
+              <w:fldChar w:fldCharType="end"/>
+            </w:r>
+          </w:hyperlink>
+        </w:p>
+        <w:p>
+          <w:pPr>
+            <w:pStyle w:val="TJ3"/>
+            <w:tabs>
+              <w:tab w:val="right" w:leader="dot" w:pos="9062"/>
+            </w:tabs>
+            <w:rPr>
+              <w:rFonts w:eastAsiaTheme="minorEastAsia"/>
+              <w:noProof/>
+              <w:lang w:eastAsia="hu-HU"/>
+            </w:rPr>
+          </w:pPr>
+          <w:hyperlink w:anchor="_Toc381043191" w:history="1">
+            <w:r>
+              <w:rPr>
+                <w:rStyle w:val="Hiperhivatkozs"/>
+                <w:noProof/>
+                <w:lang w:eastAsia="hu-HU"/>
+              </w:rPr>
+              <w:t>Adatbázis állományok ellenőrzése</w:t>
+            </w:r>
+            <w:r>
+              <w:rPr>
+                <w:noProof/>
+                <w:webHidden/>
+              </w:rPr>
+              <w:tab/>
+            </w:r>
+            <w:r>
+              <w:rPr>
+                <w:noProof/>
+                <w:webHidden/>
+              </w:rPr>
+              <w:fldChar w:fldCharType="begin"/>
+            </w:r>
+            <w:r>
+              <w:rPr>
+                <w:noProof/>
+                <w:webHidden/>
+              </w:rPr>
+              <w:instrText xml:space="preserve"> PAGEREF _Toc381043191 \h </w:instrText>
+            </w:r>
+            <w:r>
+              <w:rPr>
+                <w:noProof/>
+                <w:webHidden/>
+              </w:rPr>
+            </w:r>
+            <w:r>
+              <w:rPr>
+                <w:noProof/>
+                <w:webHidden/>
+              </w:rPr>
+              <w:fldChar w:fldCharType="separate"/>
+            </w:r>
+            <w:r>
+              <w:rPr>
+                <w:noProof/>
+                <w:webHidden/>
+              </w:rPr>
+              <w:t>37</w:t>
+            </w:r>
+            <w:r>
+              <w:rPr>
+                <w:noProof/>
+                <w:webHidden/>
+              </w:rPr>
+              <w:fldChar w:fldCharType="end"/>
+            </w:r>
+          </w:hyperlink>
+        </w:p>
+        <w:p>
+          <w:pPr>
+            <w:pStyle w:val="TJ3"/>
+            <w:tabs>
+              <w:tab w:val="right" w:leader="dot" w:pos="9062"/>
+            </w:tabs>
+            <w:rPr>
+              <w:rFonts w:eastAsiaTheme="minorEastAsia"/>
+              <w:noProof/>
+              <w:lang w:eastAsia="hu-HU"/>
+            </w:rPr>
+          </w:pPr>
+          <w:hyperlink w:anchor="_Toc381043192" w:history="1">
+            <w:r>
+              <w:rPr>
+                <w:rStyle w:val="Hiperhivatkozs"/>
+                <w:noProof/>
+                <w:lang w:eastAsia="hu-HU"/>
+              </w:rPr>
+              <w:t>Adatbázis kapcsolat ellenőrzés</w:t>
+            </w:r>
+            <w:r>
+              <w:rPr>
+                <w:noProof/>
+                <w:webHidden/>
+              </w:rPr>
+              <w:tab/>
+            </w:r>
+            <w:r>
+              <w:rPr>
+                <w:noProof/>
+                <w:webHidden/>
+              </w:rPr>
+              <w:fldChar w:fldCharType="begin"/>
+            </w:r>
+            <w:r>
+              <w:rPr>
+                <w:noProof/>
+                <w:webHidden/>
+              </w:rPr>
+              <w:instrText xml:space="preserve"> PAGEREF _Toc381043192 \h </w:instrText>
+            </w:r>
+            <w:r>
+              <w:rPr>
+                <w:noProof/>
+                <w:webHidden/>
+              </w:rPr>
+            </w:r>
+            <w:r>
+              <w:rPr>
+                <w:noProof/>
+                <w:webHidden/>
+              </w:rPr>
+              <w:fldChar w:fldCharType="separate"/>
+            </w:r>
+            <w:r>
+              <w:rPr>
+                <w:noProof/>
+                <w:webHidden/>
+              </w:rPr>
+              <w:t>37</w:t>
+            </w:r>
+            <w:r>
+              <w:rPr>
+                <w:noProof/>
+                <w:webHidden/>
+              </w:rPr>
+              <w:fldChar w:fldCharType="end"/>
+            </w:r>
+          </w:hyperlink>
+        </w:p>
+        <w:p>
+          <w:pPr>
+            <w:pStyle w:val="TJ2"/>
+            <w:tabs>
+              <w:tab w:val="right" w:leader="dot" w:pos="9062"/>
+            </w:tabs>
+            <w:rPr>
+              <w:rFonts w:eastAsiaTheme="minorEastAsia"/>
+              <w:noProof/>
+              <w:lang w:eastAsia="hu-HU"/>
+            </w:rPr>
+          </w:pPr>
+          <w:hyperlink w:anchor="_Toc381043193" w:history="1">
+            <w:r>
+              <w:rPr>
+                <w:rStyle w:val="Hiperhivatkozs"/>
+                <w:noProof/>
+                <w:lang w:eastAsia="hu-HU"/>
+              </w:rPr>
+              <w:t>Importálás</w:t>
+            </w:r>
+            <w:r>
+              <w:rPr>
+                <w:noProof/>
+                <w:webHidden/>
+              </w:rPr>
+              <w:tab/>
+            </w:r>
+            <w:r>
+              <w:rPr>
+                <w:noProof/>
+                <w:webHidden/>
+              </w:rPr>
+              <w:fldChar w:fldCharType="begin"/>
+            </w:r>
+            <w:r>
+              <w:rPr>
+                <w:noProof/>
+                <w:webHidden/>
+              </w:rPr>
+              <w:instrText xml:space="preserve"> PAGEREF _Toc381043193 \h </w:instrText>
+            </w:r>
+            <w:r>
+              <w:rPr>
+                <w:noProof/>
+                <w:webHidden/>
+              </w:rPr>
+            </w:r>
+            <w:r>
+              <w:rPr>
+                <w:noProof/>
+                <w:webHidden/>
+              </w:rPr>
+              <w:fldChar w:fldCharType="separate"/>
+            </w:r>
+            <w:r>
+              <w:rPr>
+                <w:noProof/>
+                <w:webHidden/>
+              </w:rPr>
+              <w:t>38</w:t>
+            </w:r>
+            <w:r>
+              <w:rPr>
+                <w:noProof/>
+                <w:webHidden/>
+              </w:rPr>
+              <w:fldChar w:fldCharType="end"/>
+            </w:r>
+          </w:hyperlink>
+        </w:p>
+        <w:p>
+          <w:pPr>
+            <w:pStyle w:val="TJ2"/>
+            <w:tabs>
+              <w:tab w:val="right" w:leader="dot" w:pos="9062"/>
+            </w:tabs>
+            <w:rPr>
+              <w:rFonts w:eastAsiaTheme="minorEastAsia"/>
+              <w:noProof/>
+              <w:lang w:eastAsia="hu-HU"/>
+            </w:rPr>
+          </w:pPr>
+          <w:hyperlink w:anchor="_Toc381043194" w:history="1">
+            <w:r>
+              <w:rPr>
+                <w:rStyle w:val="Hiperhivatkozs"/>
+                <w:noProof/>
+                <w:lang w:eastAsia="hu-HU"/>
+              </w:rPr>
+              <w:t>Bérlettípusok adat kiegészítése</w:t>
+            </w:r>
+            <w:r>
+              <w:rPr>
+                <w:noProof/>
+                <w:webHidden/>
+              </w:rPr>
+              <w:tab/>
+            </w:r>
+            <w:r>
+              <w:rPr>
+                <w:noProof/>
+                <w:webHidden/>
+              </w:rPr>
+              <w:fldChar w:fldCharType="begin"/>
+            </w:r>
+            <w:r>
+              <w:rPr>
+                <w:noProof/>
+                <w:webHidden/>
+              </w:rPr>
+              <w:instrText xml:space="preserve"> PAGEREF _Toc381043194 \h </w:instrText>
+            </w:r>
+            <w:r>
+              <w:rPr>
+                <w:noProof/>
+                <w:webHidden/>
+              </w:rPr>
+            </w:r>
+            <w:r>
+              <w:rPr>
+                <w:noProof/>
+                <w:webHidden/>
+              </w:rPr>
+              <w:fldChar w:fldCharType="separate"/>
+            </w:r>
+            <w:r>
+              <w:rPr>
+                <w:noProof/>
+                <w:webHidden/>
+              </w:rPr>
+              <w:t>39</w:t>
+            </w:r>
+            <w:r>
+              <w:rPr>
+                <w:noProof/>
+                <w:webHidden/>
+              </w:rPr>
+              <w:fldChar w:fldCharType="end"/>
+            </w:r>
+          </w:hyperlink>
+        </w:p>
+        <w:p>
+          <w:pPr>
+            <w:pStyle w:val="TJ2"/>
+            <w:tabs>
+              <w:tab w:val="right" w:leader="dot" w:pos="9062"/>
+            </w:tabs>
+            <w:rPr>
+              <w:rFonts w:eastAsiaTheme="minorEastAsia"/>
+              <w:noProof/>
+              <w:lang w:eastAsia="hu-HU"/>
+            </w:rPr>
+          </w:pPr>
+          <w:hyperlink w:anchor="_Toc381043195" w:history="1">
+            <w:r>
+              <w:rPr>
+                <w:rStyle w:val="Hiperhivatkozs"/>
+                <w:noProof/>
+                <w:lang w:eastAsia="hu-HU"/>
+              </w:rPr>
+              <w:t>Bérlet vonalkód hosszúság</w:t>
+            </w:r>
+            <w:r>
+              <w:rPr>
+                <w:noProof/>
+                <w:webHidden/>
+              </w:rPr>
+              <w:tab/>
+            </w:r>
+            <w:r>
+              <w:rPr>
+                <w:noProof/>
+                <w:webHidden/>
+              </w:rPr>
+              <w:fldChar w:fldCharType="begin"/>
+            </w:r>
+            <w:r>
+              <w:rPr>
+                <w:noProof/>
+                <w:webHidden/>
+              </w:rPr>
+              <w:instrText xml:space="preserve"> PAGEREF _Toc381043195 \h </w:instrText>
+            </w:r>
+            <w:r>
+              <w:rPr>
+                <w:noProof/>
+                <w:webHidden/>
+              </w:rPr>
+            </w:r>
+            <w:r>
+              <w:rPr>
+                <w:noProof/>
+                <w:webHidden/>
+              </w:rPr>
+              <w:fldChar w:fldCharType="separate"/>
+            </w:r>
+            <w:r>
+              <w:rPr>
+                <w:noProof/>
+                <w:webHidden/>
+              </w:rPr>
+              <w:t>40</w:t>
+            </w:r>
+            <w:r>
+              <w:rPr>
+                <w:noProof/>
+                <w:webHidden/>
+              </w:rPr>
+              <w:fldChar w:fldCharType="end"/>
+            </w:r>
+          </w:hyperlink>
+        </w:p>
+        <w:p>
+          <w:pPr>
+            <w:pStyle w:val="TJ2"/>
+            <w:tabs>
+              <w:tab w:val="right" w:leader="dot" w:pos="9062"/>
+            </w:tabs>
+            <w:rPr>
+              <w:rFonts w:eastAsiaTheme="minorEastAsia"/>
+              <w:noProof/>
+              <w:lang w:eastAsia="hu-HU"/>
+            </w:rPr>
+          </w:pPr>
+          <w:hyperlink w:anchor="_Toc381043196" w:history="1">
+            <w:r>
+              <w:rPr>
+                <w:rStyle w:val="Hiperhivatkozs"/>
+                <w:noProof/>
+                <w:lang w:eastAsia="hu-HU"/>
+              </w:rPr>
+              <w:t>Adatok átemelése (exportálás)</w:t>
+            </w:r>
+            <w:r>
+              <w:rPr>
+                <w:noProof/>
+                <w:webHidden/>
+              </w:rPr>
+              <w:tab/>
+            </w:r>
+            <w:r>
+              <w:rPr>
+                <w:noProof/>
+                <w:webHidden/>
+              </w:rPr>
+              <w:fldChar w:fldCharType="begin"/>
+            </w:r>
+            <w:r>
+              <w:rPr>
+                <w:noProof/>
+                <w:webHidden/>
+              </w:rPr>
+              <w:instrText xml:space="preserve"> PAGEREF _Toc381043196 \h </w:instrText>
+            </w:r>
+            <w:r>
+              <w:rPr>
+                <w:noProof/>
+                <w:webHidden/>
+              </w:rPr>
+            </w:r>
+            <w:r>
+              <w:rPr>
+                <w:noProof/>
+                <w:webHidden/>
+              </w:rPr>
+              <w:fldChar w:fldCharType="separate"/>
+            </w:r>
+            <w:r>
+              <w:rPr>
+                <w:noProof/>
+                <w:webHidden/>
+              </w:rPr>
+              <w:t>41</w:t>
+            </w:r>
+            <w:r>
+              <w:rPr>
+                <w:noProof/>
+                <w:webHidden/>
+              </w:rPr>
+              <w:fldChar w:fldCharType="end"/>
+            </w:r>
+          </w:hyperlink>
+        </w:p>
+        <w:p>
+          <w:pPr>
+            <w:pStyle w:val="TJ1"/>
+            <w:tabs>
+              <w:tab w:val="right" w:leader="dot" w:pos="9062"/>
+            </w:tabs>
+            <w:rPr>
+              <w:rFonts w:eastAsiaTheme="minorEastAsia"/>
+              <w:noProof/>
+              <w:lang w:eastAsia="hu-HU"/>
+            </w:rPr>
+          </w:pPr>
+          <w:hyperlink w:anchor="_Toc381043197" w:history="1">
+            <w:r>
+              <w:rPr>
+                <w:rStyle w:val="Hiperhivatkozs"/>
+                <w:noProof/>
+              </w:rPr>
+              <w:t>Megjegyzések</w:t>
+            </w:r>
+            <w:r>
+              <w:rPr>
+                <w:noProof/>
+                <w:webHidden/>
+              </w:rPr>
+              <w:tab/>
+            </w:r>
+            <w:r>
+              <w:rPr>
+                <w:noProof/>
+                <w:webHidden/>
+              </w:rPr>
+              <w:fldChar w:fldCharType="begin"/>
+            </w:r>
+            <w:r>
+              <w:rPr>
+                <w:noProof/>
+                <w:webHidden/>
+              </w:rPr>
+              <w:instrText xml:space="preserve"> PAGEREF _Toc381043197 \h </w:instrText>
+            </w:r>
+            <w:r>
+              <w:rPr>
+                <w:noProof/>
+                <w:webHidden/>
+              </w:rPr>
+            </w:r>
+            <w:r>
+              <w:rPr>
+                <w:noProof/>
+                <w:webHidden/>
+              </w:rPr>
+              <w:fldChar w:fldCharType="separate"/>
+            </w:r>
+            <w:r>
+              <w:rPr>
+                <w:noProof/>
+                <w:webHidden/>
+              </w:rPr>
+              <w:t>42</w:t>
+            </w:r>
+            <w:r>
+              <w:rPr>
+                <w:noProof/>
+                <w:webHidden/>
+              </w:rPr>
+              <w:fldChar w:fldCharType="end"/>
+            </w:r>
+          </w:hyperlink>
+        </w:p>
+        <w:p>
+          <w:pPr>
+            <w:pStyle w:val="TJ2"/>
+            <w:tabs>
+              <w:tab w:val="right" w:leader="dot" w:pos="9062"/>
+            </w:tabs>
+            <w:rPr>
+              <w:rFonts w:eastAsiaTheme="minorEastAsia"/>
+              <w:noProof/>
+              <w:lang w:eastAsia="hu-HU"/>
+            </w:rPr>
+          </w:pPr>
+          <w:hyperlink w:anchor="_Toc381043198" w:history="1">
+            <w:r>
+              <w:rPr>
+                <w:rStyle w:val="Hiperhivatkozs"/>
+                <w:noProof/>
+              </w:rPr>
+              <w:t>Kapcsolat</w:t>
+            </w:r>
+            <w:r>
+              <w:rPr>
+                <w:noProof/>
+                <w:webHidden/>
+              </w:rPr>
+              <w:tab/>
+            </w:r>
+            <w:r>
+              <w:rPr>
+                <w:noProof/>
+                <w:webHidden/>
+              </w:rPr>
+              <w:fldChar w:fldCharType="begin"/>
+            </w:r>
+            <w:r>
+              <w:rPr>
+                <w:noProof/>
+                <w:webHidden/>
+              </w:rPr>
+              <w:instrText xml:space="preserve"> PAGEREF _Toc381043198 \h </w:instrText>
+            </w:r>
+            <w:r>
+              <w:rPr>
+                <w:noProof/>
+                <w:webHidden/>
+              </w:rPr>
+            </w:r>
+            <w:r>
+              <w:rPr>
+                <w:noProof/>
+                <w:webHidden/>
+              </w:rPr>
+              <w:fldChar w:fldCharType="separate"/>
+            </w:r>
+            <w:r>
+              <w:rPr>
+                <w:noProof/>
+                <w:webHidden/>
+              </w:rPr>
+              <w:t>42</w:t>
             </w:r>
             <w:r>
               <w:rPr>
@@ -2348,7 +3125,7 @@
       <w:pPr>
         <w:pStyle w:val="Cmsor1"/>
       </w:pPr>
-      <w:bookmarkStart w:id="0" w:name="_Toc380352237"/>
+      <w:bookmarkStart w:id="0" w:name="_Toc381043158"/>
       <w:r>
         <w:lastRenderedPageBreak/>
         <w:t>Általános információk</w:t>
@@ -2359,7 +3136,7 @@
       <w:pPr>
         <w:pStyle w:val="Cmsor2"/>
       </w:pPr>
-      <w:bookmarkStart w:id="1" w:name="_Toc380352238"/>
+      <w:bookmarkStart w:id="1" w:name="_Toc381043159"/>
       <w:r>
         <w:t>A Belenus Szoftver Rendszer</w:t>
       </w:r>
@@ -2446,7 +3223,18 @@
         <w:t>Szolárium Vezérlő</w:t>
       </w:r>
       <w:r>
-        <w:t xml:space="preserve"> alkalmazás részei voltak és ezen túl rendelkezik több, új funkcióval is. A </w:t>
+        <w:t xml:space="preserve"> alkalmazás részei voltak</w:t>
+      </w:r>
+      <w:r>
+        <w:t>,</w:t>
+      </w:r>
+      <w:r>
+        <w:t xml:space="preserve"> </w:t>
+      </w:r>
+      <w:bookmarkStart w:id="2" w:name="_GoBack"/>
+      <w:bookmarkEnd w:id="2"/>
+      <w:r>
+        <w:t xml:space="preserve">ezen túl rendelkezik több, új funkcióval is. A </w:t>
       </w:r>
       <w:r>
         <w:rPr>
@@ -2496,7 +3284,19 @@
           <w:rPr>
             <w:rStyle w:val="Hiperhivatkozs"/>
           </w:rPr>
-          <w:t>http://belenus.pagonymedia.hu</w:t>
+          <w:t>http://belenu</w:t>
+        </w:r>
+        <w:r>
+          <w:rPr>
+            <w:rStyle w:val="Hiperhivatkozs"/>
+          </w:rPr>
+          <w:t>s</w:t>
+        </w:r>
+        <w:r>
+          <w:rPr>
+            <w:rStyle w:val="Hiperhivatkozs"/>
+          </w:rPr>
+          <w:t>.pagonymedia.hu</w:t>
         </w:r>
       </w:hyperlink>
       <w:r>
@@ -2507,11 +3307,11 @@
       <w:pPr>
         <w:pStyle w:val="Cmsor2"/>
       </w:pPr>
-      <w:bookmarkStart w:id="2" w:name="_Toc380352239"/>
+      <w:bookmarkStart w:id="3" w:name="_Toc381043160"/>
       <w:r>
         <w:t>Megjegyzések, jelölések</w:t>
       </w:r>
-      <w:bookmarkEnd w:id="2"/>
+      <w:bookmarkEnd w:id="3"/>
     </w:p>
     <w:p>
       <w:pPr>
@@ -2764,12 +3564,12 @@
       <w:pPr>
         <w:pStyle w:val="Cmsor1"/>
       </w:pPr>
-      <w:bookmarkStart w:id="3" w:name="_Toc380352240"/>
+      <w:bookmarkStart w:id="4" w:name="_Toc381043161"/>
       <w:r>
         <w:lastRenderedPageBreak/>
         <w:t>Alkalmazás telepítése</w:t>
       </w:r>
-      <w:bookmarkEnd w:id="3"/>
+      <w:bookmarkEnd w:id="4"/>
     </w:p>
     <w:p>
       <w:pPr>
@@ -2803,11 +3603,11 @@
       <w:pPr>
         <w:pStyle w:val="Cmsor2"/>
       </w:pPr>
-      <w:bookmarkStart w:id="4" w:name="_Toc380352241"/>
+      <w:bookmarkStart w:id="5" w:name="_Toc381043162"/>
       <w:r>
         <w:t>Kezdő képernyő, nyelv választás</w:t>
       </w:r>
-      <w:bookmarkEnd w:id="4"/>
+      <w:bookmarkEnd w:id="5"/>
     </w:p>
     <w:p>
       <w:pPr>
@@ -2959,7 +3759,7 @@
           <w:lang w:eastAsia="hu-HU"/>
         </w:rPr>
       </w:pPr>
-      <w:bookmarkStart w:id="5" w:name="_Toc380352242"/>
+      <w:bookmarkStart w:id="6" w:name="_Toc381043163"/>
       <w:r>
         <w:rPr>
           <w:lang w:eastAsia="hu-HU"/>
@@ -2967,7 +3767,7 @@
         <w:lastRenderedPageBreak/>
         <w:t>Telepítési folyamat kiválasztása</w:t>
       </w:r>
-      <w:bookmarkEnd w:id="5"/>
+      <w:bookmarkEnd w:id="6"/>
     </w:p>
     <w:p>
       <w:pPr>
@@ -3111,7 +3911,7 @@
           <w:lang w:eastAsia="hu-HU"/>
         </w:rPr>
       </w:pPr>
-      <w:bookmarkStart w:id="6" w:name="_Toc380352243"/>
+      <w:bookmarkStart w:id="7" w:name="_Toc381043164"/>
       <w:r>
         <w:rPr>
           <w:lang w:eastAsia="hu-HU"/>
@@ -3119,7 +3919,7 @@
         <w:lastRenderedPageBreak/>
         <w:t>Összetevők kiválasztása</w:t>
       </w:r>
-      <w:bookmarkEnd w:id="6"/>
+      <w:bookmarkEnd w:id="7"/>
     </w:p>
     <w:p>
       <w:pPr>
@@ -3335,7 +4135,7 @@
           <w:lang w:eastAsia="hu-HU"/>
         </w:rPr>
       </w:pPr>
-      <w:bookmarkStart w:id="7" w:name="_Toc380352244"/>
+      <w:bookmarkStart w:id="8" w:name="_Toc381043165"/>
       <w:r>
         <w:rPr>
           <w:lang w:eastAsia="hu-HU"/>
@@ -3343,7 +4143,7 @@
         <w:lastRenderedPageBreak/>
         <w:t>Adatbázis kezelő telepítése</w:t>
       </w:r>
-      <w:bookmarkEnd w:id="7"/>
+      <w:bookmarkEnd w:id="8"/>
     </w:p>
     <w:p>
       <w:pPr>
@@ -3467,7 +4267,7 @@
           <w:lang w:eastAsia="hu-HU"/>
         </w:rPr>
       </w:pPr>
-      <w:bookmarkStart w:id="8" w:name="_Toc380352245"/>
+      <w:bookmarkStart w:id="9" w:name="_Toc381043166"/>
       <w:r>
         <w:rPr>
           <w:lang w:eastAsia="hu-HU"/>
@@ -3487,7 +4287,7 @@
         </w:rPr>
         <w:t>package</w:t>
       </w:r>
-      <w:bookmarkEnd w:id="8"/>
+      <w:bookmarkEnd w:id="9"/>
     </w:p>
     <w:p>
       <w:pPr>
@@ -3538,14 +4338,14 @@
           <w:lang w:eastAsia="hu-HU"/>
         </w:rPr>
       </w:pPr>
-      <w:bookmarkStart w:id="9" w:name="_Toc380352246"/>
+      <w:bookmarkStart w:id="10" w:name="_Toc381043167"/>
       <w:r>
         <w:rPr>
           <w:lang w:eastAsia="hu-HU"/>
         </w:rPr>
         <w:t>WAMP szerver</w:t>
       </w:r>
-      <w:bookmarkEnd w:id="9"/>
+      <w:bookmarkEnd w:id="10"/>
     </w:p>
     <w:p>
       <w:pPr>
@@ -4494,7 +5294,7 @@
           <w:lang w:eastAsia="hu-HU"/>
         </w:rPr>
       </w:pPr>
-      <w:bookmarkStart w:id="10" w:name="_Toc380352247"/>
+      <w:bookmarkStart w:id="11" w:name="_Toc381043168"/>
       <w:r>
         <w:rPr>
           <w:lang w:eastAsia="hu-HU"/>
@@ -4502,7 +5302,7 @@
         <w:lastRenderedPageBreak/>
         <w:t>SQL kapcsolat inicializálása</w:t>
       </w:r>
-      <w:bookmarkEnd w:id="10"/>
+      <w:bookmarkEnd w:id="11"/>
     </w:p>
     <w:p>
       <w:pPr>
@@ -4654,7 +5454,7 @@
           <w:lang w:eastAsia="hu-HU"/>
         </w:rPr>
       </w:pPr>
-      <w:bookmarkStart w:id="11" w:name="_Toc380352248"/>
+      <w:bookmarkStart w:id="12" w:name="_Toc381043169"/>
       <w:r>
         <w:rPr>
           <w:lang w:eastAsia="hu-HU"/>
@@ -4662,7 +5462,7 @@
         <w:lastRenderedPageBreak/>
         <w:t>Hardver kapcsolat beállítása</w:t>
       </w:r>
-      <w:bookmarkEnd w:id="11"/>
+      <w:bookmarkEnd w:id="12"/>
     </w:p>
     <w:p>
       <w:pPr>
@@ -4908,7 +5708,7 @@
           <w:lang w:eastAsia="hu-HU"/>
         </w:rPr>
       </w:pPr>
-      <w:bookmarkStart w:id="12" w:name="_Toc380352249"/>
+      <w:bookmarkStart w:id="13" w:name="_Toc381043170"/>
       <w:r>
         <w:rPr>
           <w:lang w:eastAsia="hu-HU"/>
@@ -4916,7 +5716,7 @@
         <w:lastRenderedPageBreak/>
         <w:t>Telepítési célkönyvtár</w:t>
       </w:r>
-      <w:bookmarkEnd w:id="12"/>
+      <w:bookmarkEnd w:id="13"/>
     </w:p>
     <w:p>
       <w:pPr>
@@ -5053,7 +5853,7 @@
           <w:lang w:eastAsia="hu-HU"/>
         </w:rPr>
       </w:pPr>
-      <w:bookmarkStart w:id="13" w:name="_Toc380352250"/>
+      <w:bookmarkStart w:id="14" w:name="_Toc381043171"/>
       <w:r>
         <w:rPr>
           <w:lang w:eastAsia="hu-HU"/>
@@ -5061,7 +5861,7 @@
         <w:lastRenderedPageBreak/>
         <w:t>Telepítés</w:t>
       </w:r>
-      <w:bookmarkEnd w:id="13"/>
+      <w:bookmarkEnd w:id="14"/>
     </w:p>
     <w:p>
       <w:pPr>
@@ -5265,12 +6065,12 @@
       <w:pPr>
         <w:pStyle w:val="Cmsor1"/>
       </w:pPr>
-      <w:bookmarkStart w:id="14" w:name="_Toc380352251"/>
+      <w:bookmarkStart w:id="15" w:name="_Toc381043172"/>
       <w:r>
         <w:lastRenderedPageBreak/>
         <w:t>Alkalmazás beállítása</w:t>
       </w:r>
-      <w:bookmarkEnd w:id="14"/>
+      <w:bookmarkEnd w:id="15"/>
     </w:p>
     <w:p>
       <w:pPr>
@@ -5611,7 +6411,7 @@
           <w:lang w:eastAsia="hu-HU"/>
         </w:rPr>
       </w:pPr>
-      <w:bookmarkStart w:id="15" w:name="_Toc380352252"/>
+      <w:bookmarkStart w:id="16" w:name="_Toc381043173"/>
       <w:r>
         <w:rPr>
           <w:lang w:eastAsia="hu-HU"/>
@@ -5619,7 +6419,7 @@
         <w:lastRenderedPageBreak/>
         <w:t>Általános beállítások</w:t>
       </w:r>
-      <w:bookmarkEnd w:id="15"/>
+      <w:bookmarkEnd w:id="16"/>
     </w:p>
     <w:p>
       <w:pPr>
@@ -5860,7 +6660,7 @@
           <w:lang w:eastAsia="hu-HU"/>
         </w:rPr>
       </w:pPr>
-      <w:bookmarkStart w:id="16" w:name="_Toc380352253"/>
+      <w:bookmarkStart w:id="17" w:name="_Toc381043174"/>
       <w:r>
         <w:rPr>
           <w:lang w:eastAsia="hu-HU"/>
@@ -5874,7 +6674,7 @@
         </w:rPr>
         <w:t xml:space="preserve"> működésének beállítása</w:t>
       </w:r>
-      <w:bookmarkEnd w:id="16"/>
+      <w:bookmarkEnd w:id="17"/>
     </w:p>
     <w:p>
       <w:pPr>
@@ -5960,7 +6760,7 @@
           <w:lang w:eastAsia="hu-HU"/>
         </w:rPr>
       </w:pPr>
-      <w:bookmarkStart w:id="17" w:name="_Toc380352254"/>
+      <w:bookmarkStart w:id="18" w:name="_Toc381043175"/>
       <w:r>
         <w:rPr>
           <w:lang w:eastAsia="hu-HU"/>
@@ -5968,7 +6768,7 @@
         <w:lastRenderedPageBreak/>
         <w:t>Géptípusok beállítása</w:t>
       </w:r>
-      <w:bookmarkEnd w:id="17"/>
+      <w:bookmarkEnd w:id="18"/>
     </w:p>
     <w:p>
       <w:pPr>
@@ -6258,7 +7058,7 @@
           <w:lang w:eastAsia="hu-HU"/>
         </w:rPr>
       </w:pPr>
-      <w:bookmarkStart w:id="18" w:name="_Toc380352255"/>
+      <w:bookmarkStart w:id="19" w:name="_Toc381043176"/>
       <w:r>
         <w:rPr>
           <w:lang w:eastAsia="hu-HU"/>
@@ -6266,7 +7066,7 @@
         <w:lastRenderedPageBreak/>
         <w:t>Új géptípus létrehozása</w:t>
       </w:r>
-      <w:bookmarkEnd w:id="18"/>
+      <w:bookmarkEnd w:id="19"/>
     </w:p>
     <w:p>
       <w:pPr>
@@ -6378,14 +7178,14 @@
           <w:lang w:eastAsia="hu-HU"/>
         </w:rPr>
       </w:pPr>
-      <w:bookmarkStart w:id="19" w:name="_Toc380352256"/>
+      <w:bookmarkStart w:id="20" w:name="_Toc381043177"/>
       <w:r>
         <w:rPr>
           <w:lang w:eastAsia="hu-HU"/>
         </w:rPr>
         <w:t>Géptípus módosítása</w:t>
       </w:r>
-      <w:bookmarkEnd w:id="19"/>
+      <w:bookmarkEnd w:id="20"/>
     </w:p>
     <w:p>
       <w:r>
@@ -6498,14 +7298,14 @@
           <w:lang w:eastAsia="hu-HU"/>
         </w:rPr>
       </w:pPr>
-      <w:bookmarkStart w:id="20" w:name="_Toc380352257"/>
+      <w:bookmarkStart w:id="21" w:name="_Toc381043178"/>
       <w:r>
         <w:rPr>
           <w:lang w:eastAsia="hu-HU"/>
         </w:rPr>
         <w:t>Géptípus törlése</w:t>
       </w:r>
-      <w:bookmarkEnd w:id="20"/>
+      <w:bookmarkEnd w:id="21"/>
     </w:p>
     <w:p>
       <w:r>
@@ -6811,7 +7611,7 @@
           <w:lang w:eastAsia="hu-HU"/>
         </w:rPr>
       </w:pPr>
-      <w:bookmarkStart w:id="21" w:name="_Toc380352258"/>
+      <w:bookmarkStart w:id="22" w:name="_Toc381043179"/>
       <w:r>
         <w:rPr>
           <w:lang w:eastAsia="hu-HU"/>
@@ -6819,7 +7619,7 @@
         <w:lastRenderedPageBreak/>
         <w:t>Gépállapotok beállítása</w:t>
       </w:r>
-      <w:bookmarkEnd w:id="21"/>
+      <w:bookmarkEnd w:id="22"/>
     </w:p>
     <w:p>
       <w:pPr>
@@ -7219,7 +8019,7 @@
           <w:lang w:eastAsia="hu-HU"/>
         </w:rPr>
       </w:pPr>
-      <w:bookmarkStart w:id="22" w:name="_Toc380352259"/>
+      <w:bookmarkStart w:id="23" w:name="_Toc381043180"/>
       <w:r>
         <w:rPr>
           <w:lang w:eastAsia="hu-HU"/>
@@ -7227,7 +8027,7 @@
         <w:lastRenderedPageBreak/>
         <w:t>Új gépállapot létrehozása</w:t>
       </w:r>
-      <w:bookmarkEnd w:id="22"/>
+      <w:bookmarkEnd w:id="23"/>
     </w:p>
     <w:p>
       <w:r>
@@ -7343,13 +8143,7 @@
         <w:rPr>
           <w:lang w:eastAsia="hu-HU"/>
         </w:rPr>
-        <w:t>Az azonosítást szolgáló adatok</w:t>
-      </w:r>
-      <w:r>
-        <w:rPr>
-          <w:lang w:eastAsia="hu-HU"/>
-        </w:rPr>
-        <w:t xml:space="preserve"> a </w:t>
+        <w:t xml:space="preserve">Az azonosítást szolgáló adatok a </w:t>
       </w:r>
       <w:r>
         <w:rPr>
@@ -8099,7 +8893,7 @@
           <w:lang w:eastAsia="hu-HU"/>
         </w:rPr>
       </w:pPr>
-      <w:bookmarkStart w:id="23" w:name="_Toc380352260"/>
+      <w:bookmarkStart w:id="24" w:name="_Toc381043181"/>
       <w:r>
         <w:rPr>
           <w:lang w:eastAsia="hu-HU"/>
@@ -8107,7 +8901,7 @@
         <w:lastRenderedPageBreak/>
         <w:t>Meglévő gépállapot módosítása</w:t>
       </w:r>
-      <w:bookmarkEnd w:id="23"/>
+      <w:bookmarkEnd w:id="24"/>
     </w:p>
     <w:p>
       <w:r>
@@ -8200,14 +8994,14 @@
           <w:lang w:eastAsia="hu-HU"/>
         </w:rPr>
       </w:pPr>
-      <w:bookmarkStart w:id="24" w:name="_Toc380352261"/>
+      <w:bookmarkStart w:id="25" w:name="_Toc381043182"/>
       <w:r>
         <w:rPr>
           <w:lang w:eastAsia="hu-HU"/>
         </w:rPr>
         <w:t>Gépállapot törlése</w:t>
       </w:r>
-      <w:bookmarkEnd w:id="24"/>
+      <w:bookmarkEnd w:id="25"/>
     </w:p>
     <w:p>
       <w:pPr>
@@ -8420,7 +9214,7 @@
           <w:lang w:eastAsia="hu-HU"/>
         </w:rPr>
       </w:pPr>
-      <w:bookmarkStart w:id="25" w:name="_Toc380352262"/>
+      <w:bookmarkStart w:id="26" w:name="_Toc381043183"/>
       <w:r>
         <w:rPr>
           <w:lang w:eastAsia="hu-HU"/>
@@ -8428,7 +9222,7 @@
         <w:lastRenderedPageBreak/>
         <w:t>Gépek, panelok beállítása</w:t>
       </w:r>
-      <w:bookmarkEnd w:id="25"/>
+      <w:bookmarkEnd w:id="26"/>
     </w:p>
     <w:p>
       <w:pPr>
@@ -8813,7 +9607,7 @@
           <w:lang w:eastAsia="hu-HU"/>
         </w:rPr>
       </w:pPr>
-      <w:bookmarkStart w:id="26" w:name="_Toc380352263"/>
+      <w:bookmarkStart w:id="27" w:name="_Toc381043184"/>
       <w:r>
         <w:rPr>
           <w:lang w:eastAsia="hu-HU"/>
@@ -8821,7 +9615,7 @@
         <w:lastRenderedPageBreak/>
         <w:t>Hardver modulok beállítása</w:t>
       </w:r>
-      <w:bookmarkEnd w:id="26"/>
+      <w:bookmarkEnd w:id="27"/>
     </w:p>
     <w:p>
       <w:pPr>
@@ -8968,12 +9762,12 @@
       <w:pPr>
         <w:pStyle w:val="Cmsor1"/>
       </w:pPr>
-      <w:bookmarkStart w:id="27" w:name="_Toc380352264"/>
+      <w:bookmarkStart w:id="28" w:name="_Toc381043185"/>
       <w:r>
         <w:lastRenderedPageBreak/>
         <w:t>Alkalmazás aktiválása</w:t>
       </w:r>
-      <w:bookmarkEnd w:id="27"/>
+      <w:bookmarkEnd w:id="28"/>
     </w:p>
     <w:p>
       <w:pPr>
@@ -10143,30 +10937,1777 @@
       <w:pPr>
         <w:pStyle w:val="Cmsor1"/>
       </w:pPr>
-      <w:bookmarkStart w:id="28" w:name="_Toc380352265"/>
+      <w:bookmarkStart w:id="29" w:name="_Toc381043186"/>
+      <w:r>
+        <w:lastRenderedPageBreak/>
+        <w:t>Adatbázis importálás</w:t>
+      </w:r>
+      <w:bookmarkEnd w:id="29"/>
+    </w:p>
+    <w:p>
+      <w:pPr>
+        <w:jc w:val="both"/>
+      </w:pPr>
+      <w:r>
+        <w:t xml:space="preserve">Azon KiwiSun szalonokban, ahol a </w:t>
+      </w:r>
+      <w:r>
+        <w:rPr>
+          <w:b/>
+          <w:i/>
+        </w:rPr>
+        <w:t>Belenus</w:t>
+      </w:r>
+      <w:r>
+        <w:t xml:space="preserve"> alkalmazás a meglévő </w:t>
+      </w:r>
+      <w:r>
+        <w:rPr>
+          <w:b/>
+          <w:i/>
+        </w:rPr>
+        <w:t xml:space="preserve">Szolárium Vezérlő </w:t>
+      </w:r>
+      <w:r>
+        <w:t>a</w:t>
+      </w:r>
+      <w:r>
+        <w:t>lkalmazás</w:t>
+      </w:r>
+      <w:r>
+        <w:t xml:space="preserve">t cseréli le, lehetőség van az adatok egy részének átemelésére a régi programból az újba. Ezt a folyamatot a </w:t>
+      </w:r>
+      <w:r>
+        <w:rPr>
+          <w:b/>
+          <w:i/>
+        </w:rPr>
+        <w:t xml:space="preserve">Belenus </w:t>
+      </w:r>
+      <w:r>
+        <w:t xml:space="preserve">szoftver rendszer adatbázis importáló alkalmazásával, a </w:t>
+      </w:r>
+      <w:r>
+        <w:rPr>
+          <w:b/>
+          <w:i/>
+        </w:rPr>
+        <w:t xml:space="preserve">DBTool </w:t>
+      </w:r>
+      <w:r>
+        <w:t>programmal lehet végrehajtani.</w:t>
+      </w:r>
+    </w:p>
+    <w:p>
+      <w:pPr>
+        <w:jc w:val="both"/>
+      </w:pPr>
+      <w:r>
+        <w:t xml:space="preserve">Az adatbázis importálásának megkezdéséhez indítsa el a </w:t>
+      </w:r>
+      <w:r>
+        <w:rPr>
+          <w:b/>
+          <w:i/>
+        </w:rPr>
+        <w:t>DBTool.exe</w:t>
+      </w:r>
+      <w:r>
+        <w:t xml:space="preserve"> alkalmazást (</w:t>
+      </w:r>
+      <w:r>
+        <w:rPr>
+          <w:i/>
+          <w:sz w:val="20"/>
+        </w:rPr>
+        <w:t xml:space="preserve">ugyanott található meg, ahol a </w:t>
+      </w:r>
+      <w:r>
+        <w:rPr>
+          <w:b/>
+          <w:i/>
+          <w:sz w:val="20"/>
+        </w:rPr>
+        <w:t>Belenus</w:t>
+      </w:r>
+      <w:r>
+        <w:rPr>
+          <w:i/>
+          <w:sz w:val="20"/>
+        </w:rPr>
+        <w:t xml:space="preserve"> alkalmazás</w:t>
+      </w:r>
+      <w:r>
+        <w:t>).</w:t>
+      </w:r>
+    </w:p>
+    <w:p>
+      <w:pPr>
+        <w:rPr>
+          <w:rFonts w:asciiTheme="majorHAnsi" w:eastAsiaTheme="majorEastAsia" w:hAnsiTheme="majorHAnsi" w:cstheme="majorBidi"/>
+          <w:color w:val="2E74B5" w:themeColor="accent1" w:themeShade="BF"/>
+          <w:sz w:val="26"/>
+          <w:szCs w:val="26"/>
+        </w:rPr>
+      </w:pPr>
+      <w:r>
+        <w:br w:type="page"/>
+      </w:r>
+    </w:p>
+    <w:p>
+      <w:pPr>
+        <w:pStyle w:val="Cmsor2"/>
+      </w:pPr>
+      <w:bookmarkStart w:id="30" w:name="_Toc381043187"/>
+      <w:r>
+        <w:lastRenderedPageBreak/>
+        <w:t>Nyelv kiválasztás</w:t>
+      </w:r>
+      <w:bookmarkEnd w:id="30"/>
+    </w:p>
+    <w:p/>
+    <w:p>
+      <w:pPr>
+        <w:pStyle w:val="BelenusKp"/>
+      </w:pPr>
+      <w:r>
+        <w:drawing>
+          <wp:inline distT="0" distB="0" distL="0" distR="0" wp14:anchorId="47B16453" wp14:editId="3414BDCD">
+            <wp:extent cx="4636800" cy="3265200"/>
+            <wp:effectExtent l="0" t="0" r="0" b="0"/>
+            <wp:docPr id="4" name="Kép 4"/>
+            <wp:cNvGraphicFramePr>
+              <a:graphicFrameLocks xmlns:a="http://schemas.openxmlformats.org/drawingml/2006/main" noChangeAspect="1"/>
+            </wp:cNvGraphicFramePr>
+            <a:graphic xmlns:a="http://schemas.openxmlformats.org/drawingml/2006/main">
+              <a:graphicData uri="http://schemas.openxmlformats.org/drawingml/2006/picture">
+                <pic:pic xmlns:pic="http://schemas.openxmlformats.org/drawingml/2006/picture">
+                  <pic:nvPicPr>
+                    <pic:cNvPr id="1" name=""/>
+                    <pic:cNvPicPr/>
+                  </pic:nvPicPr>
+                  <pic:blipFill>
+                    <a:blip r:embed="rId57"/>
+                    <a:stretch>
+                      <a:fillRect/>
+                    </a:stretch>
+                  </pic:blipFill>
+                  <pic:spPr>
+                    <a:xfrm>
+                      <a:off x="0" y="0"/>
+                      <a:ext cx="4636800" cy="3265200"/>
+                    </a:xfrm>
+                    <a:prstGeom prst="rect">
+                      <a:avLst/>
+                    </a:prstGeom>
+                  </pic:spPr>
+                </pic:pic>
+              </a:graphicData>
+            </a:graphic>
+          </wp:inline>
+        </w:drawing>
+      </w:r>
+    </w:p>
+    <w:p>
+      <w:pPr>
+        <w:pStyle w:val="Belenuskpalrs"/>
+        <w:rPr>
+          <w:lang w:eastAsia="hu-HU"/>
+        </w:rPr>
+      </w:pPr>
+      <w:r>
+        <w:rPr>
+          <w:lang w:eastAsia="hu-HU"/>
+        </w:rPr>
+        <w:t>Adatbázis importáló</w:t>
+      </w:r>
+    </w:p>
+    <w:p>
+      <w:pPr>
+        <w:rPr>
+          <w:lang w:eastAsia="hu-HU"/>
+        </w:rPr>
+      </w:pPr>
+      <w:r>
+        <w:rPr>
+          <w:lang w:eastAsia="hu-HU"/>
+        </w:rPr>
+        <w:t xml:space="preserve">Válassza ki az alkalmazás nyelvét a lenyíló listából, majd kattintson a </w:t>
+      </w:r>
+      <w:r>
+        <w:rPr>
+          <w:b/>
+          <w:i/>
+          <w:lang w:eastAsia="hu-HU"/>
+        </w:rPr>
+        <w:t>Következő &gt;&gt;</w:t>
+      </w:r>
+      <w:r>
+        <w:rPr>
+          <w:lang w:eastAsia="hu-HU"/>
+        </w:rPr>
+        <w:t xml:space="preserve"> gombra.</w:t>
+      </w:r>
+    </w:p>
+    <w:p>
+      <w:pPr>
+        <w:rPr>
+          <w:rFonts w:asciiTheme="majorHAnsi" w:eastAsiaTheme="majorEastAsia" w:hAnsiTheme="majorHAnsi" w:cstheme="majorBidi"/>
+          <w:color w:val="2E74B5" w:themeColor="accent1" w:themeShade="BF"/>
+          <w:sz w:val="26"/>
+          <w:szCs w:val="26"/>
+        </w:rPr>
+      </w:pPr>
+      <w:r>
+        <w:br w:type="page"/>
+      </w:r>
+    </w:p>
+    <w:p>
+      <w:pPr>
+        <w:pStyle w:val="Cmsor2"/>
+      </w:pPr>
+      <w:bookmarkStart w:id="31" w:name="_Toc381043188"/>
+      <w:r>
+        <w:lastRenderedPageBreak/>
+        <w:t>Rendszer ellenőrzés</w:t>
+      </w:r>
+      <w:bookmarkEnd w:id="31"/>
+    </w:p>
+    <w:p>
+      <w:pPr>
+        <w:pStyle w:val="Cmsor3"/>
+        <w:rPr>
+          <w:noProof/>
+          <w:lang w:eastAsia="hu-HU"/>
+        </w:rPr>
+      </w:pPr>
+      <w:bookmarkStart w:id="32" w:name="_Toc381043189"/>
+      <w:r>
+        <w:rPr>
+          <w:noProof/>
+          <w:lang w:eastAsia="hu-HU"/>
+        </w:rPr>
+        <w:t>Authentikáció</w:t>
+      </w:r>
+      <w:bookmarkEnd w:id="32"/>
+    </w:p>
+    <w:p>
+      <w:pPr>
+        <w:pStyle w:val="BelenusKp"/>
+      </w:pPr>
+      <w:r>
+        <w:drawing>
+          <wp:inline distT="0" distB="0" distL="0" distR="0" wp14:anchorId="17FC70AD" wp14:editId="1DF17B33">
+            <wp:extent cx="4636800" cy="3265200"/>
+            <wp:effectExtent l="0" t="0" r="0" b="0"/>
+            <wp:docPr id="18" name="Kép 18"/>
+            <wp:cNvGraphicFramePr>
+              <a:graphicFrameLocks xmlns:a="http://schemas.openxmlformats.org/drawingml/2006/main" noChangeAspect="1"/>
+            </wp:cNvGraphicFramePr>
+            <a:graphic xmlns:a="http://schemas.openxmlformats.org/drawingml/2006/main">
+              <a:graphicData uri="http://schemas.openxmlformats.org/drawingml/2006/picture">
+                <pic:pic xmlns:pic="http://schemas.openxmlformats.org/drawingml/2006/picture">
+                  <pic:nvPicPr>
+                    <pic:cNvPr id="1" name=""/>
+                    <pic:cNvPicPr/>
+                  </pic:nvPicPr>
+                  <pic:blipFill>
+                    <a:blip r:embed="rId58"/>
+                    <a:stretch>
+                      <a:fillRect/>
+                    </a:stretch>
+                  </pic:blipFill>
+                  <pic:spPr>
+                    <a:xfrm>
+                      <a:off x="0" y="0"/>
+                      <a:ext cx="4636800" cy="3265200"/>
+                    </a:xfrm>
+                    <a:prstGeom prst="rect">
+                      <a:avLst/>
+                    </a:prstGeom>
+                  </pic:spPr>
+                </pic:pic>
+              </a:graphicData>
+            </a:graphic>
+          </wp:inline>
+        </w:drawing>
+      </w:r>
+    </w:p>
+    <w:p>
+      <w:pPr>
+        <w:pStyle w:val="Belenuskpalrs"/>
+        <w:rPr>
+          <w:lang w:eastAsia="hu-HU"/>
+        </w:rPr>
+      </w:pPr>
+      <w:r>
+        <w:rPr>
+          <w:lang w:eastAsia="hu-HU"/>
+        </w:rPr>
+        <w:t>Rendszer ellenőrzés</w:t>
+      </w:r>
+    </w:p>
+    <w:p>
+      <w:r>
+        <w:t xml:space="preserve">Írja be a rendszer adminisztrátori jelszót, majd kattintson a </w:t>
+      </w:r>
+      <w:r>
+        <w:rPr>
+          <w:noProof/>
+          <w:lang w:eastAsia="hu-HU"/>
+        </w:rPr>
+        <w:drawing>
+          <wp:inline distT="0" distB="0" distL="0" distR="0">
+            <wp:extent cx="176400" cy="147600"/>
+            <wp:effectExtent l="0" t="0" r="0" b="5080"/>
+            <wp:docPr id="20" name="Kép 20"/>
+            <wp:cNvGraphicFramePr>
+              <a:graphicFrameLocks xmlns:a="http://schemas.openxmlformats.org/drawingml/2006/main" noChangeAspect="1"/>
+            </wp:cNvGraphicFramePr>
+            <a:graphic xmlns:a="http://schemas.openxmlformats.org/drawingml/2006/main">
+              <a:graphicData uri="http://schemas.openxmlformats.org/drawingml/2006/picture">
+                <pic:pic xmlns:pic="http://schemas.openxmlformats.org/drawingml/2006/picture">
+                  <pic:nvPicPr>
+                    <pic:cNvPr id="0" name="Picture 1"/>
+                    <pic:cNvPicPr>
+                      <a:picLocks noChangeAspect="1" noChangeArrowheads="1"/>
+                    </pic:cNvPicPr>
+                  </pic:nvPicPr>
+                  <pic:blipFill>
+                    <a:blip r:embed="rId59">
+                      <a:extLst>
+                        <a:ext uri="{28A0092B-C50C-407E-A947-70E740481C1C}">
+                          <a14:useLocalDpi xmlns:a14="http://schemas.microsoft.com/office/drawing/2010/main" val="0"/>
+                        </a:ext>
+                      </a:extLst>
+                    </a:blip>
+                    <a:srcRect/>
+                    <a:stretch>
+                      <a:fillRect/>
+                    </a:stretch>
+                  </pic:blipFill>
+                  <pic:spPr bwMode="auto">
+                    <a:xfrm>
+                      <a:off x="0" y="0"/>
+                      <a:ext cx="176400" cy="147600"/>
+                    </a:xfrm>
+                    <a:prstGeom prst="rect">
+                      <a:avLst/>
+                    </a:prstGeom>
+                    <a:noFill/>
+                    <a:ln>
+                      <a:noFill/>
+                    </a:ln>
+                  </pic:spPr>
+                </pic:pic>
+              </a:graphicData>
+            </a:graphic>
+          </wp:inline>
+        </w:drawing>
+      </w:r>
+      <w:r>
+        <w:t xml:space="preserve"> gombra.</w:t>
+      </w:r>
+      <w:r>
+        <w:t xml:space="preserve"> Amennyiben a helyes jelszót adta meg, az ablak alsó részén megjelenik a </w:t>
+      </w:r>
+      <w:r>
+        <w:rPr>
+          <w:noProof/>
+          <w:lang w:eastAsia="hu-HU"/>
+        </w:rPr>
+        <w:drawing>
+          <wp:inline distT="0" distB="0" distL="0" distR="0">
+            <wp:extent cx="1080000" cy="180000"/>
+            <wp:effectExtent l="0" t="0" r="6350" b="0"/>
+            <wp:docPr id="24" name="Kép 24"/>
+            <wp:cNvGraphicFramePr>
+              <a:graphicFrameLocks xmlns:a="http://schemas.openxmlformats.org/drawingml/2006/main" noChangeAspect="1"/>
+            </wp:cNvGraphicFramePr>
+            <a:graphic xmlns:a="http://schemas.openxmlformats.org/drawingml/2006/main">
+              <a:graphicData uri="http://schemas.openxmlformats.org/drawingml/2006/picture">
+                <pic:pic xmlns:pic="http://schemas.openxmlformats.org/drawingml/2006/picture">
+                  <pic:nvPicPr>
+                    <pic:cNvPr id="0" name="Picture 5"/>
+                    <pic:cNvPicPr>
+                      <a:picLocks noChangeAspect="1" noChangeArrowheads="1"/>
+                    </pic:cNvPicPr>
+                  </pic:nvPicPr>
+                  <pic:blipFill>
+                    <a:blip r:embed="rId60">
+                      <a:extLst>
+                        <a:ext uri="{28A0092B-C50C-407E-A947-70E740481C1C}">
+                          <a14:useLocalDpi xmlns:a14="http://schemas.microsoft.com/office/drawing/2010/main" val="0"/>
+                        </a:ext>
+                      </a:extLst>
+                    </a:blip>
+                    <a:srcRect/>
+                    <a:stretch>
+                      <a:fillRect/>
+                    </a:stretch>
+                  </pic:blipFill>
+                  <pic:spPr bwMode="auto">
+                    <a:xfrm>
+                      <a:off x="0" y="0"/>
+                      <a:ext cx="1080000" cy="180000"/>
+                    </a:xfrm>
+                    <a:prstGeom prst="rect">
+                      <a:avLst/>
+                    </a:prstGeom>
+                    <a:noFill/>
+                    <a:ln>
+                      <a:noFill/>
+                    </a:ln>
+                  </pic:spPr>
+                </pic:pic>
+              </a:graphicData>
+            </a:graphic>
+          </wp:inline>
+        </w:drawing>
+      </w:r>
+      <w:r>
+        <w:t xml:space="preserve"> </w:t>
+      </w:r>
+      <w:r>
+        <w:t>felirat.</w:t>
+      </w:r>
+    </w:p>
+    <w:p>
+      <w:pPr>
+        <w:pStyle w:val="BelenusKp"/>
+      </w:pPr>
+      <w:r>
+        <w:drawing>
+          <wp:inline distT="0" distB="0" distL="0" distR="0" wp14:anchorId="2CE17C7C" wp14:editId="31DA4955">
+            <wp:extent cx="4636800" cy="3265200"/>
+            <wp:effectExtent l="0" t="0" r="0" b="0"/>
+            <wp:docPr id="19" name="Kép 19"/>
+            <wp:cNvGraphicFramePr>
+              <a:graphicFrameLocks xmlns:a="http://schemas.openxmlformats.org/drawingml/2006/main" noChangeAspect="1"/>
+            </wp:cNvGraphicFramePr>
+            <a:graphic xmlns:a="http://schemas.openxmlformats.org/drawingml/2006/main">
+              <a:graphicData uri="http://schemas.openxmlformats.org/drawingml/2006/picture">
+                <pic:pic xmlns:pic="http://schemas.openxmlformats.org/drawingml/2006/picture">
+                  <pic:nvPicPr>
+                    <pic:cNvPr id="1" name=""/>
+                    <pic:cNvPicPr/>
+                  </pic:nvPicPr>
+                  <pic:blipFill>
+                    <a:blip r:embed="rId61"/>
+                    <a:stretch>
+                      <a:fillRect/>
+                    </a:stretch>
+                  </pic:blipFill>
+                  <pic:spPr>
+                    <a:xfrm>
+                      <a:off x="0" y="0"/>
+                      <a:ext cx="4636800" cy="3265200"/>
+                    </a:xfrm>
+                    <a:prstGeom prst="rect">
+                      <a:avLst/>
+                    </a:prstGeom>
+                  </pic:spPr>
+                </pic:pic>
+              </a:graphicData>
+            </a:graphic>
+          </wp:inline>
+        </w:drawing>
+      </w:r>
+    </w:p>
+    <w:p>
+      <w:pPr>
+        <w:pStyle w:val="Belenuskpalrs"/>
+        <w:rPr>
+          <w:lang w:eastAsia="hu-HU"/>
+        </w:rPr>
+      </w:pPr>
+      <w:r>
+        <w:rPr>
+          <w:lang w:eastAsia="hu-HU"/>
+        </w:rPr>
+        <w:t>Jelszó ellenőrzés sikeres</w:t>
+      </w:r>
+    </w:p>
+    <w:p>
+      <w:pPr>
+        <w:rPr>
+          <w:rFonts w:asciiTheme="majorHAnsi" w:eastAsiaTheme="majorEastAsia" w:hAnsiTheme="majorHAnsi" w:cstheme="majorBidi"/>
+          <w:color w:val="1F4D78" w:themeColor="accent1" w:themeShade="7F"/>
+          <w:sz w:val="24"/>
+          <w:szCs w:val="24"/>
+        </w:rPr>
+      </w:pPr>
+      <w:r>
+        <w:br w:type="page"/>
+      </w:r>
+    </w:p>
+    <w:p>
+      <w:pPr>
+        <w:pStyle w:val="Cmsor3"/>
+      </w:pPr>
+      <w:bookmarkStart w:id="33" w:name="_Toc381043190"/>
+      <w:r>
+        <w:lastRenderedPageBreak/>
+        <w:t>Szolárium Vezérlő alkalmazás azonosítása</w:t>
+      </w:r>
+      <w:bookmarkEnd w:id="33"/>
+    </w:p>
+    <w:p>
+      <w:pPr>
+        <w:jc w:val="both"/>
+        <w:rPr>
+          <w:lang w:eastAsia="hu-HU"/>
+        </w:rPr>
+      </w:pPr>
+      <w:r>
+        <w:rPr>
+          <w:lang w:eastAsia="hu-HU"/>
+        </w:rPr>
+        <w:t xml:space="preserve">Adja meg a </w:t>
+      </w:r>
+      <w:r>
+        <w:rPr>
+          <w:b/>
+          <w:i/>
+          <w:lang w:eastAsia="hu-HU"/>
+        </w:rPr>
+        <w:t>Szolárium Vezérlő</w:t>
+      </w:r>
+      <w:r>
+        <w:rPr>
+          <w:lang w:eastAsia="hu-HU"/>
+        </w:rPr>
+        <w:t xml:space="preserve"> alkalmazás telepítési könyvtárát a </w:t>
+      </w:r>
+      <w:r>
+        <w:rPr>
+          <w:noProof/>
+          <w:lang w:eastAsia="hu-HU"/>
+        </w:rPr>
+        <w:drawing>
+          <wp:inline distT="0" distB="0" distL="0" distR="0">
+            <wp:extent cx="176400" cy="147600"/>
+            <wp:effectExtent l="0" t="0" r="0" b="5080"/>
+            <wp:docPr id="21" name="Kép 21"/>
+            <wp:cNvGraphicFramePr>
+              <a:graphicFrameLocks xmlns:a="http://schemas.openxmlformats.org/drawingml/2006/main" noChangeAspect="1"/>
+            </wp:cNvGraphicFramePr>
+            <a:graphic xmlns:a="http://schemas.openxmlformats.org/drawingml/2006/main">
+              <a:graphicData uri="http://schemas.openxmlformats.org/drawingml/2006/picture">
+                <pic:pic xmlns:pic="http://schemas.openxmlformats.org/drawingml/2006/picture">
+                  <pic:nvPicPr>
+                    <pic:cNvPr id="0" name="Picture 2"/>
+                    <pic:cNvPicPr>
+                      <a:picLocks noChangeAspect="1" noChangeArrowheads="1"/>
+                    </pic:cNvPicPr>
+                  </pic:nvPicPr>
+                  <pic:blipFill>
+                    <a:blip r:embed="rId62">
+                      <a:extLst>
+                        <a:ext uri="{28A0092B-C50C-407E-A947-70E740481C1C}">
+                          <a14:useLocalDpi xmlns:a14="http://schemas.microsoft.com/office/drawing/2010/main" val="0"/>
+                        </a:ext>
+                      </a:extLst>
+                    </a:blip>
+                    <a:srcRect/>
+                    <a:stretch>
+                      <a:fillRect/>
+                    </a:stretch>
+                  </pic:blipFill>
+                  <pic:spPr bwMode="auto">
+                    <a:xfrm>
+                      <a:off x="0" y="0"/>
+                      <a:ext cx="176400" cy="147600"/>
+                    </a:xfrm>
+                    <a:prstGeom prst="rect">
+                      <a:avLst/>
+                    </a:prstGeom>
+                    <a:noFill/>
+                    <a:ln>
+                      <a:noFill/>
+                    </a:ln>
+                  </pic:spPr>
+                </pic:pic>
+              </a:graphicData>
+            </a:graphic>
+          </wp:inline>
+        </w:drawing>
+      </w:r>
+      <w:r>
+        <w:rPr>
+          <w:lang w:eastAsia="hu-HU"/>
+        </w:rPr>
+        <w:t xml:space="preserve"> gombra kattintva. Amennyiben az alkalmazás a megadott (</w:t>
+      </w:r>
+      <w:r>
+        <w:rPr>
+          <w:i/>
+          <w:sz w:val="18"/>
+          <w:lang w:eastAsia="hu-HU"/>
+        </w:rPr>
+        <w:t>C:/Program Files/Solarium</w:t>
+      </w:r>
+      <w:r>
+        <w:rPr>
+          <w:lang w:eastAsia="hu-HU"/>
+        </w:rPr>
+        <w:t>) könyvtárban található</w:t>
+      </w:r>
+      <w:r>
+        <w:rPr>
+          <w:lang w:eastAsia="hu-HU"/>
+        </w:rPr>
+        <w:t>, folytassa a következő lépéssel.</w:t>
+      </w:r>
+    </w:p>
+    <w:p>
+      <w:pPr>
+        <w:pStyle w:val="Cmsor3"/>
+        <w:rPr>
+          <w:lang w:eastAsia="hu-HU"/>
+        </w:rPr>
+      </w:pPr>
+      <w:bookmarkStart w:id="34" w:name="_Toc381043191"/>
+      <w:r>
+        <w:rPr>
+          <w:lang w:eastAsia="hu-HU"/>
+        </w:rPr>
+        <w:t>Adatbázis állományok ellenőrzése</w:t>
+      </w:r>
+      <w:bookmarkEnd w:id="34"/>
+    </w:p>
+    <w:p>
+      <w:pPr>
+        <w:jc w:val="both"/>
+        <w:rPr>
+          <w:lang w:eastAsia="hu-HU"/>
+        </w:rPr>
+      </w:pPr>
+      <w:r>
+        <w:rPr>
+          <w:lang w:eastAsia="hu-HU"/>
+        </w:rPr>
+        <w:t xml:space="preserve">A </w:t>
+      </w:r>
+      <w:r>
+        <w:rPr>
+          <w:b/>
+          <w:i/>
+          <w:lang w:eastAsia="hu-HU"/>
+        </w:rPr>
+        <w:t xml:space="preserve">Szolárium Vezérlő </w:t>
+      </w:r>
+      <w:r>
+        <w:rPr>
+          <w:lang w:eastAsia="hu-HU"/>
+        </w:rPr>
+        <w:t xml:space="preserve">alkalmazás adatbázis állományainak ellenőrzéséhez kattintson a </w:t>
+      </w:r>
+      <w:r>
+        <w:rPr>
+          <w:noProof/>
+          <w:lang w:eastAsia="hu-HU"/>
+        </w:rPr>
+        <w:drawing>
+          <wp:inline distT="0" distB="0" distL="0" distR="0">
+            <wp:extent cx="1270800" cy="172800"/>
+            <wp:effectExtent l="0" t="0" r="5715" b="0"/>
+            <wp:docPr id="22" name="Kép 22"/>
+            <wp:cNvGraphicFramePr>
+              <a:graphicFrameLocks xmlns:a="http://schemas.openxmlformats.org/drawingml/2006/main" noChangeAspect="1"/>
+            </wp:cNvGraphicFramePr>
+            <a:graphic xmlns:a="http://schemas.openxmlformats.org/drawingml/2006/main">
+              <a:graphicData uri="http://schemas.openxmlformats.org/drawingml/2006/picture">
+                <pic:pic xmlns:pic="http://schemas.openxmlformats.org/drawingml/2006/picture">
+                  <pic:nvPicPr>
+                    <pic:cNvPr id="0" name="Picture 3"/>
+                    <pic:cNvPicPr>
+                      <a:picLocks noChangeAspect="1" noChangeArrowheads="1"/>
+                    </pic:cNvPicPr>
+                  </pic:nvPicPr>
+                  <pic:blipFill>
+                    <a:blip r:embed="rId63">
+                      <a:extLst>
+                        <a:ext uri="{28A0092B-C50C-407E-A947-70E740481C1C}">
+                          <a14:useLocalDpi xmlns:a14="http://schemas.microsoft.com/office/drawing/2010/main" val="0"/>
+                        </a:ext>
+                      </a:extLst>
+                    </a:blip>
+                    <a:srcRect/>
+                    <a:stretch>
+                      <a:fillRect/>
+                    </a:stretch>
+                  </pic:blipFill>
+                  <pic:spPr bwMode="auto">
+                    <a:xfrm>
+                      <a:off x="0" y="0"/>
+                      <a:ext cx="1270800" cy="172800"/>
+                    </a:xfrm>
+                    <a:prstGeom prst="rect">
+                      <a:avLst/>
+                    </a:prstGeom>
+                    <a:noFill/>
+                    <a:ln>
+                      <a:noFill/>
+                    </a:ln>
+                  </pic:spPr>
+                </pic:pic>
+              </a:graphicData>
+            </a:graphic>
+          </wp:inline>
+        </w:drawing>
+      </w:r>
+      <w:r>
+        <w:rPr>
+          <w:lang w:eastAsia="hu-HU"/>
+        </w:rPr>
+        <w:t xml:space="preserve"> gombra. Amennyiben az állományok megtalálhatóak a megadott helyen és nem hibásak, az ablak alsó részén megjelenik az </w:t>
+      </w:r>
+      <w:r>
+        <w:rPr>
+          <w:noProof/>
+          <w:lang w:eastAsia="hu-HU"/>
+        </w:rPr>
+        <w:drawing>
+          <wp:inline distT="0" distB="0" distL="0" distR="0">
+            <wp:extent cx="1720800" cy="187200"/>
+            <wp:effectExtent l="0" t="0" r="0" b="3810"/>
+            <wp:docPr id="23" name="Kép 23"/>
+            <wp:cNvGraphicFramePr>
+              <a:graphicFrameLocks xmlns:a="http://schemas.openxmlformats.org/drawingml/2006/main" noChangeAspect="1"/>
+            </wp:cNvGraphicFramePr>
+            <a:graphic xmlns:a="http://schemas.openxmlformats.org/drawingml/2006/main">
+              <a:graphicData uri="http://schemas.openxmlformats.org/drawingml/2006/picture">
+                <pic:pic xmlns:pic="http://schemas.openxmlformats.org/drawingml/2006/picture">
+                  <pic:nvPicPr>
+                    <pic:cNvPr id="0" name="Picture 4"/>
+                    <pic:cNvPicPr>
+                      <a:picLocks noChangeAspect="1" noChangeArrowheads="1"/>
+                    </pic:cNvPicPr>
+                  </pic:nvPicPr>
+                  <pic:blipFill>
+                    <a:blip r:embed="rId64">
+                      <a:extLst>
+                        <a:ext uri="{28A0092B-C50C-407E-A947-70E740481C1C}">
+                          <a14:useLocalDpi xmlns:a14="http://schemas.microsoft.com/office/drawing/2010/main" val="0"/>
+                        </a:ext>
+                      </a:extLst>
+                    </a:blip>
+                    <a:srcRect/>
+                    <a:stretch>
+                      <a:fillRect/>
+                    </a:stretch>
+                  </pic:blipFill>
+                  <pic:spPr bwMode="auto">
+                    <a:xfrm>
+                      <a:off x="0" y="0"/>
+                      <a:ext cx="1720800" cy="187200"/>
+                    </a:xfrm>
+                    <a:prstGeom prst="rect">
+                      <a:avLst/>
+                    </a:prstGeom>
+                    <a:noFill/>
+                    <a:ln>
+                      <a:noFill/>
+                    </a:ln>
+                  </pic:spPr>
+                </pic:pic>
+              </a:graphicData>
+            </a:graphic>
+          </wp:inline>
+        </w:drawing>
+      </w:r>
+      <w:r>
+        <w:rPr>
+          <w:lang w:eastAsia="hu-HU"/>
+        </w:rPr>
+        <w:t xml:space="preserve"> felirat.</w:t>
+      </w:r>
+    </w:p>
+    <w:p>
+      <w:pPr>
+        <w:pStyle w:val="Cmsor3"/>
+        <w:rPr>
+          <w:lang w:eastAsia="hu-HU"/>
+        </w:rPr>
+      </w:pPr>
+      <w:bookmarkStart w:id="35" w:name="_Toc381043192"/>
+      <w:r>
+        <w:rPr>
+          <w:lang w:eastAsia="hu-HU"/>
+        </w:rPr>
+        <w:t>Adatbázis kapcsolat ellenőrzés</w:t>
+      </w:r>
+      <w:bookmarkEnd w:id="35"/>
+    </w:p>
+    <w:p>
+      <w:pPr>
+        <w:jc w:val="both"/>
+        <w:rPr>
+          <w:lang w:eastAsia="hu-HU"/>
+        </w:rPr>
+      </w:pPr>
+      <w:r>
+        <w:rPr>
+          <w:lang w:eastAsia="hu-HU"/>
+        </w:rPr>
+        <w:t xml:space="preserve">A </w:t>
+      </w:r>
+      <w:r>
+        <w:rPr>
+          <w:b/>
+          <w:i/>
+          <w:lang w:eastAsia="hu-HU"/>
+        </w:rPr>
+        <w:t>Belenus</w:t>
+      </w:r>
+      <w:r>
+        <w:rPr>
+          <w:lang w:eastAsia="hu-HU"/>
+        </w:rPr>
+        <w:t xml:space="preserve"> adatbázisával való kapcsolat ellenőrzéséhez kattintson a </w:t>
+      </w:r>
+      <w:r>
+        <w:rPr>
+          <w:noProof/>
+          <w:lang w:eastAsia="hu-HU"/>
+        </w:rPr>
+        <w:drawing>
+          <wp:inline distT="0" distB="0" distL="0" distR="0">
+            <wp:extent cx="1360800" cy="172800"/>
+            <wp:effectExtent l="0" t="0" r="0" b="0"/>
+            <wp:docPr id="25" name="Kép 25"/>
+            <wp:cNvGraphicFramePr>
+              <a:graphicFrameLocks xmlns:a="http://schemas.openxmlformats.org/drawingml/2006/main" noChangeAspect="1"/>
+            </wp:cNvGraphicFramePr>
+            <a:graphic xmlns:a="http://schemas.openxmlformats.org/drawingml/2006/main">
+              <a:graphicData uri="http://schemas.openxmlformats.org/drawingml/2006/picture">
+                <pic:pic xmlns:pic="http://schemas.openxmlformats.org/drawingml/2006/picture">
+                  <pic:nvPicPr>
+                    <pic:cNvPr id="0" name="Picture 6"/>
+                    <pic:cNvPicPr>
+                      <a:picLocks noChangeAspect="1" noChangeArrowheads="1"/>
+                    </pic:cNvPicPr>
+                  </pic:nvPicPr>
+                  <pic:blipFill>
+                    <a:blip r:embed="rId65">
+                      <a:extLst>
+                        <a:ext uri="{28A0092B-C50C-407E-A947-70E740481C1C}">
+                          <a14:useLocalDpi xmlns:a14="http://schemas.microsoft.com/office/drawing/2010/main" val="0"/>
+                        </a:ext>
+                      </a:extLst>
+                    </a:blip>
+                    <a:srcRect/>
+                    <a:stretch>
+                      <a:fillRect/>
+                    </a:stretch>
+                  </pic:blipFill>
+                  <pic:spPr bwMode="auto">
+                    <a:xfrm>
+                      <a:off x="0" y="0"/>
+                      <a:ext cx="1360800" cy="172800"/>
+                    </a:xfrm>
+                    <a:prstGeom prst="rect">
+                      <a:avLst/>
+                    </a:prstGeom>
+                    <a:noFill/>
+                    <a:ln>
+                      <a:noFill/>
+                    </a:ln>
+                  </pic:spPr>
+                </pic:pic>
+              </a:graphicData>
+            </a:graphic>
+          </wp:inline>
+        </w:drawing>
+      </w:r>
+      <w:r>
+        <w:rPr>
+          <w:lang w:eastAsia="hu-HU"/>
+        </w:rPr>
+        <w:t xml:space="preserve"> gombra. Amennyiben megfelelő a kapcsolat, az ablak alsó részén megjelenik a </w:t>
+      </w:r>
+      <w:r>
+        <w:rPr>
+          <w:noProof/>
+          <w:lang w:eastAsia="hu-HU"/>
+        </w:rPr>
+        <w:drawing>
+          <wp:inline distT="0" distB="0" distL="0" distR="0">
+            <wp:extent cx="1620000" cy="154800"/>
+            <wp:effectExtent l="0" t="0" r="0" b="0"/>
+            <wp:docPr id="26" name="Kép 26"/>
+            <wp:cNvGraphicFramePr>
+              <a:graphicFrameLocks xmlns:a="http://schemas.openxmlformats.org/drawingml/2006/main" noChangeAspect="1"/>
+            </wp:cNvGraphicFramePr>
+            <a:graphic xmlns:a="http://schemas.openxmlformats.org/drawingml/2006/main">
+              <a:graphicData uri="http://schemas.openxmlformats.org/drawingml/2006/picture">
+                <pic:pic xmlns:pic="http://schemas.openxmlformats.org/drawingml/2006/picture">
+                  <pic:nvPicPr>
+                    <pic:cNvPr id="0" name="Picture 7"/>
+                    <pic:cNvPicPr>
+                      <a:picLocks noChangeAspect="1" noChangeArrowheads="1"/>
+                    </pic:cNvPicPr>
+                  </pic:nvPicPr>
+                  <pic:blipFill>
+                    <a:blip r:embed="rId66">
+                      <a:extLst>
+                        <a:ext uri="{28A0092B-C50C-407E-A947-70E740481C1C}">
+                          <a14:useLocalDpi xmlns:a14="http://schemas.microsoft.com/office/drawing/2010/main" val="0"/>
+                        </a:ext>
+                      </a:extLst>
+                    </a:blip>
+                    <a:srcRect/>
+                    <a:stretch>
+                      <a:fillRect/>
+                    </a:stretch>
+                  </pic:blipFill>
+                  <pic:spPr bwMode="auto">
+                    <a:xfrm>
+                      <a:off x="0" y="0"/>
+                      <a:ext cx="1620000" cy="154800"/>
+                    </a:xfrm>
+                    <a:prstGeom prst="rect">
+                      <a:avLst/>
+                    </a:prstGeom>
+                    <a:noFill/>
+                    <a:ln>
+                      <a:noFill/>
+                    </a:ln>
+                  </pic:spPr>
+                </pic:pic>
+              </a:graphicData>
+            </a:graphic>
+          </wp:inline>
+        </w:drawing>
+      </w:r>
+      <w:r>
+        <w:rPr>
+          <w:lang w:eastAsia="hu-HU"/>
+        </w:rPr>
+        <w:t xml:space="preserve"> felirat. </w:t>
+      </w:r>
+    </w:p>
+    <w:p>
+      <w:pPr>
+        <w:jc w:val="both"/>
+        <w:rPr>
+          <w:lang w:eastAsia="hu-HU"/>
+        </w:rPr>
+      </w:pPr>
+      <w:r>
+        <w:rPr>
+          <w:lang w:eastAsia="hu-HU"/>
+        </w:rPr>
+        <w:t xml:space="preserve">A folytatáshoz kattintson a </w:t>
+      </w:r>
+      <w:r>
+        <w:rPr>
+          <w:b/>
+          <w:i/>
+          <w:lang w:eastAsia="hu-HU"/>
+        </w:rPr>
+        <w:t>Következő &gt;&gt;</w:t>
+      </w:r>
+      <w:r>
+        <w:rPr>
+          <w:lang w:eastAsia="hu-HU"/>
+        </w:rPr>
+        <w:t xml:space="preserve"> gombra.</w:t>
+      </w:r>
+    </w:p>
+    <w:p>
+      <w:pPr>
+        <w:rPr>
+          <w:rFonts w:asciiTheme="majorHAnsi" w:eastAsiaTheme="majorEastAsia" w:hAnsiTheme="majorHAnsi" w:cstheme="majorBidi"/>
+          <w:color w:val="2E74B5" w:themeColor="accent1" w:themeShade="BF"/>
+          <w:sz w:val="26"/>
+          <w:szCs w:val="26"/>
+          <w:lang w:eastAsia="hu-HU"/>
+        </w:rPr>
+      </w:pPr>
+      <w:r>
+        <w:rPr>
+          <w:lang w:eastAsia="hu-HU"/>
+        </w:rPr>
+        <w:br w:type="page"/>
+      </w:r>
+    </w:p>
+    <w:p>
+      <w:pPr>
+        <w:pStyle w:val="Cmsor2"/>
+        <w:rPr>
+          <w:lang w:eastAsia="hu-HU"/>
+        </w:rPr>
+      </w:pPr>
+      <w:bookmarkStart w:id="36" w:name="_Toc381043193"/>
+      <w:r>
+        <w:rPr>
+          <w:lang w:eastAsia="hu-HU"/>
+        </w:rPr>
+        <w:lastRenderedPageBreak/>
+        <w:t>Importálás</w:t>
+      </w:r>
+      <w:bookmarkEnd w:id="36"/>
+    </w:p>
+    <w:p>
+      <w:pPr>
+        <w:pStyle w:val="BelenusKp"/>
+      </w:pPr>
+      <w:r>
+        <w:drawing>
+          <wp:inline distT="0" distB="0" distL="0" distR="0" wp14:anchorId="10A653EF" wp14:editId="4F564B88">
+            <wp:extent cx="4636800" cy="3265200"/>
+            <wp:effectExtent l="0" t="0" r="0" b="0"/>
+            <wp:docPr id="27" name="Kép 27"/>
+            <wp:cNvGraphicFramePr>
+              <a:graphicFrameLocks xmlns:a="http://schemas.openxmlformats.org/drawingml/2006/main" noChangeAspect="1"/>
+            </wp:cNvGraphicFramePr>
+            <a:graphic xmlns:a="http://schemas.openxmlformats.org/drawingml/2006/main">
+              <a:graphicData uri="http://schemas.openxmlformats.org/drawingml/2006/picture">
+                <pic:pic xmlns:pic="http://schemas.openxmlformats.org/drawingml/2006/picture">
+                  <pic:nvPicPr>
+                    <pic:cNvPr id="1" name=""/>
+                    <pic:cNvPicPr/>
+                  </pic:nvPicPr>
+                  <pic:blipFill>
+                    <a:blip r:embed="rId67"/>
+                    <a:stretch>
+                      <a:fillRect/>
+                    </a:stretch>
+                  </pic:blipFill>
+                  <pic:spPr>
+                    <a:xfrm>
+                      <a:off x="0" y="0"/>
+                      <a:ext cx="4636800" cy="3265200"/>
+                    </a:xfrm>
+                    <a:prstGeom prst="rect">
+                      <a:avLst/>
+                    </a:prstGeom>
+                  </pic:spPr>
+                </pic:pic>
+              </a:graphicData>
+            </a:graphic>
+          </wp:inline>
+        </w:drawing>
+      </w:r>
+    </w:p>
+    <w:p>
+      <w:pPr>
+        <w:pStyle w:val="Belenuskpalrs"/>
+        <w:rPr>
+          <w:lang w:eastAsia="hu-HU"/>
+        </w:rPr>
+      </w:pPr>
+      <w:r>
+        <w:rPr>
+          <w:lang w:eastAsia="hu-HU"/>
+        </w:rPr>
+        <w:t>Adatok importálása</w:t>
+      </w:r>
+    </w:p>
+    <w:p>
+      <w:pPr>
+        <w:jc w:val="both"/>
+        <w:rPr>
+          <w:lang w:eastAsia="hu-HU"/>
+        </w:rPr>
+      </w:pPr>
+      <w:r>
+        <w:rPr>
+          <w:lang w:eastAsia="hu-HU"/>
+        </w:rPr>
+        <w:t xml:space="preserve">Az adatok importálásának megkezdéséhez kattintson az </w:t>
+      </w:r>
+      <w:r>
+        <w:rPr>
+          <w:b/>
+          <w:i/>
+          <w:lang w:eastAsia="hu-HU"/>
+        </w:rPr>
+        <w:t>Adatbázis importálás</w:t>
+      </w:r>
+      <w:r>
+        <w:rPr>
+          <w:lang w:eastAsia="hu-HU"/>
+        </w:rPr>
+        <w:t xml:space="preserve"> gombra.</w:t>
+      </w:r>
+    </w:p>
+    <w:p>
+      <w:pPr>
+        <w:pStyle w:val="BelenusKp"/>
+      </w:pPr>
+      <w:r>
+        <w:drawing>
+          <wp:inline distT="0" distB="0" distL="0" distR="0" wp14:anchorId="04817EF7" wp14:editId="24CDA3B8">
+            <wp:extent cx="4636800" cy="3265200"/>
+            <wp:effectExtent l="0" t="0" r="0" b="0"/>
+            <wp:docPr id="28" name="Kép 28"/>
+            <wp:cNvGraphicFramePr>
+              <a:graphicFrameLocks xmlns:a="http://schemas.openxmlformats.org/drawingml/2006/main" noChangeAspect="1"/>
+            </wp:cNvGraphicFramePr>
+            <a:graphic xmlns:a="http://schemas.openxmlformats.org/drawingml/2006/main">
+              <a:graphicData uri="http://schemas.openxmlformats.org/drawingml/2006/picture">
+                <pic:pic xmlns:pic="http://schemas.openxmlformats.org/drawingml/2006/picture">
+                  <pic:nvPicPr>
+                    <pic:cNvPr id="1" name=""/>
+                    <pic:cNvPicPr/>
+                  </pic:nvPicPr>
+                  <pic:blipFill>
+                    <a:blip r:embed="rId68"/>
+                    <a:stretch>
+                      <a:fillRect/>
+                    </a:stretch>
+                  </pic:blipFill>
+                  <pic:spPr>
+                    <a:xfrm>
+                      <a:off x="0" y="0"/>
+                      <a:ext cx="4636800" cy="3265200"/>
+                    </a:xfrm>
+                    <a:prstGeom prst="rect">
+                      <a:avLst/>
+                    </a:prstGeom>
+                  </pic:spPr>
+                </pic:pic>
+              </a:graphicData>
+            </a:graphic>
+          </wp:inline>
+        </w:drawing>
+      </w:r>
+    </w:p>
+    <w:p>
+      <w:pPr>
+        <w:pStyle w:val="Belenuskpalrs"/>
+        <w:rPr>
+          <w:lang w:eastAsia="hu-HU"/>
+        </w:rPr>
+      </w:pPr>
+      <w:r>
+        <w:rPr>
+          <w:lang w:eastAsia="hu-HU"/>
+        </w:rPr>
+        <w:t>Importálás befejezve</w:t>
+      </w:r>
+    </w:p>
+    <w:p>
+      <w:pPr>
+        <w:rPr>
+          <w:lang w:eastAsia="hu-HU"/>
+        </w:rPr>
+      </w:pPr>
+      <w:r>
+        <w:rPr>
+          <w:lang w:eastAsia="hu-HU"/>
+        </w:rPr>
+        <w:t>Sikeres importálás esetén a lista ablakban megjelennek az egyes adatcsoportok importálásának eredményét leíró bejegyzések.</w:t>
+      </w:r>
+    </w:p>
+    <w:p>
+      <w:pPr>
+        <w:rPr>
+          <w:lang w:eastAsia="hu-HU"/>
+        </w:rPr>
+      </w:pPr>
+      <w:r>
+        <w:rPr>
+          <w:lang w:eastAsia="hu-HU"/>
+        </w:rPr>
+        <w:t xml:space="preserve">A folytatáshoz kattintson a </w:t>
+      </w:r>
+      <w:r>
+        <w:rPr>
+          <w:b/>
+          <w:i/>
+          <w:lang w:eastAsia="hu-HU"/>
+        </w:rPr>
+        <w:t>Következő &gt;&gt;</w:t>
+      </w:r>
+      <w:r>
+        <w:rPr>
+          <w:lang w:eastAsia="hu-HU"/>
+        </w:rPr>
+        <w:t xml:space="preserve"> gombra.</w:t>
+      </w:r>
+    </w:p>
+    <w:p>
+      <w:pPr>
+        <w:rPr>
+          <w:rFonts w:asciiTheme="majorHAnsi" w:eastAsiaTheme="majorEastAsia" w:hAnsiTheme="majorHAnsi" w:cstheme="majorBidi"/>
+          <w:color w:val="2E74B5" w:themeColor="accent1" w:themeShade="BF"/>
+          <w:sz w:val="26"/>
+          <w:szCs w:val="26"/>
+          <w:lang w:eastAsia="hu-HU"/>
+        </w:rPr>
+      </w:pPr>
+      <w:r>
+        <w:rPr>
+          <w:lang w:eastAsia="hu-HU"/>
+        </w:rPr>
+        <w:br w:type="page"/>
+      </w:r>
+    </w:p>
+    <w:p>
+      <w:pPr>
+        <w:pStyle w:val="Cmsor2"/>
+        <w:rPr>
+          <w:lang w:eastAsia="hu-HU"/>
+        </w:rPr>
+      </w:pPr>
+      <w:bookmarkStart w:id="37" w:name="_Toc381043194"/>
+      <w:r>
+        <w:rPr>
+          <w:lang w:eastAsia="hu-HU"/>
+        </w:rPr>
+        <w:lastRenderedPageBreak/>
+        <w:t>Bérlettípusok adat kiegészítése</w:t>
+      </w:r>
+      <w:bookmarkEnd w:id="37"/>
+    </w:p>
+    <w:p>
+      <w:pPr>
+        <w:jc w:val="both"/>
+        <w:rPr>
+          <w:lang w:eastAsia="hu-HU"/>
+        </w:rPr>
+      </w:pPr>
+      <w:r>
+        <w:rPr>
+          <w:lang w:eastAsia="hu-HU"/>
+        </w:rPr>
+        <w:t>Az importálásra beolvasott bérlettípusok nem tartalmaznak egy fontos adatot (bérlettípushoz tartozó egységidő), melyet az adatátemelés során kézzel kell megadni.</w:t>
+      </w:r>
+    </w:p>
+    <w:p>
+      <w:pPr>
+        <w:pStyle w:val="BelenusKp"/>
+      </w:pPr>
+      <w:r>
+        <w:drawing>
+          <wp:inline distT="0" distB="0" distL="0" distR="0" wp14:anchorId="31F6E76A" wp14:editId="3D017828">
+            <wp:extent cx="4636800" cy="3265200"/>
+            <wp:effectExtent l="0" t="0" r="0" b="0"/>
+            <wp:docPr id="29" name="Kép 29"/>
+            <wp:cNvGraphicFramePr>
+              <a:graphicFrameLocks xmlns:a="http://schemas.openxmlformats.org/drawingml/2006/main" noChangeAspect="1"/>
+            </wp:cNvGraphicFramePr>
+            <a:graphic xmlns:a="http://schemas.openxmlformats.org/drawingml/2006/main">
+              <a:graphicData uri="http://schemas.openxmlformats.org/drawingml/2006/picture">
+                <pic:pic xmlns:pic="http://schemas.openxmlformats.org/drawingml/2006/picture">
+                  <pic:nvPicPr>
+                    <pic:cNvPr id="1" name=""/>
+                    <pic:cNvPicPr/>
+                  </pic:nvPicPr>
+                  <pic:blipFill>
+                    <a:blip r:embed="rId69"/>
+                    <a:stretch>
+                      <a:fillRect/>
+                    </a:stretch>
+                  </pic:blipFill>
+                  <pic:spPr>
+                    <a:xfrm>
+                      <a:off x="0" y="0"/>
+                      <a:ext cx="4636800" cy="3265200"/>
+                    </a:xfrm>
+                    <a:prstGeom prst="rect">
+                      <a:avLst/>
+                    </a:prstGeom>
+                  </pic:spPr>
+                </pic:pic>
+              </a:graphicData>
+            </a:graphic>
+          </wp:inline>
+        </w:drawing>
+      </w:r>
+    </w:p>
+    <w:p>
+      <w:pPr>
+        <w:pStyle w:val="Belenuskpalrs"/>
+        <w:rPr>
+          <w:lang w:eastAsia="hu-HU"/>
+        </w:rPr>
+      </w:pPr>
+      <w:r>
+        <w:rPr>
+          <w:lang w:eastAsia="hu-HU"/>
+        </w:rPr>
+        <w:t>Bérlettípusok adat kiegészítése</w:t>
+      </w:r>
+    </w:p>
+    <w:p>
+      <w:pPr>
+        <w:jc w:val="both"/>
+        <w:rPr>
+          <w:lang w:eastAsia="hu-HU"/>
+        </w:rPr>
+      </w:pPr>
+      <w:r>
+        <w:rPr>
+          <w:lang w:eastAsia="hu-HU"/>
+        </w:rPr>
+        <w:t>A lista ablak fölött található mezőbe írja be a</w:t>
+      </w:r>
+      <w:r>
+        <w:rPr>
+          <w:lang w:eastAsia="hu-HU"/>
+        </w:rPr>
+        <w:t xml:space="preserve">zt az egységidőt, ami a legtöbb bérlettípusra érvényes, majd kattintson a </w:t>
+      </w:r>
+      <w:r>
+        <w:rPr>
+          <w:b/>
+          <w:i/>
+          <w:lang w:eastAsia="hu-HU"/>
+        </w:rPr>
+        <w:t>Mentés</w:t>
+      </w:r>
+      <w:r>
+        <w:rPr>
+          <w:lang w:eastAsia="hu-HU"/>
+        </w:rPr>
+        <w:t xml:space="preserve"> gombra. Ezzel az összes bérlettípushoz hozzárendelte a megadott értéket. Ezután már csak azokat a bérlettípusokat kell módosítani, amelyeknél az egységidő a megadott értéktől eltér.</w:t>
+      </w:r>
+      <w:r>
+        <w:rPr>
+          <w:lang w:eastAsia="hu-HU"/>
+        </w:rPr>
+        <w:t xml:space="preserve"> Ehhez kattintson arra a bérlettípusra, amelyiknek módosítani akarja az értékét, majd az alul megjelenő mezőben (</w:t>
+      </w:r>
+      <w:r>
+        <w:rPr>
+          <w:b/>
+          <w:i/>
+          <w:sz w:val="20"/>
+          <w:lang w:eastAsia="hu-HU"/>
+        </w:rPr>
+        <w:t>Egységidő</w:t>
+      </w:r>
+      <w:r>
+        <w:rPr>
+          <w:lang w:eastAsia="hu-HU"/>
+        </w:rPr>
+        <w:t xml:space="preserve">) módosítsa az értéket, végül kattintson a mellette található </w:t>
+      </w:r>
+      <w:r>
+        <w:rPr>
+          <w:b/>
+          <w:i/>
+          <w:lang w:eastAsia="hu-HU"/>
+        </w:rPr>
+        <w:t>Mentés</w:t>
+      </w:r>
+      <w:r>
+        <w:rPr>
+          <w:lang w:eastAsia="hu-HU"/>
+        </w:rPr>
+        <w:t xml:space="preserve"> gombra.</w:t>
+      </w:r>
+    </w:p>
+    <w:p>
+      <w:pPr>
+        <w:rPr>
+          <w:lang w:eastAsia="hu-HU"/>
+        </w:rPr>
+      </w:pPr>
+      <w:r>
+        <w:rPr>
+          <w:lang w:eastAsia="hu-HU"/>
+        </w:rPr>
+        <w:t>Ha az összes bérlettípus a megfelelő egységidő értéket tartalmazza, a</w:t>
+      </w:r>
+      <w:r>
+        <w:rPr>
+          <w:lang w:eastAsia="hu-HU"/>
+        </w:rPr>
+        <w:t xml:space="preserve"> folytatáshoz kattintson a </w:t>
+      </w:r>
+      <w:r>
+        <w:rPr>
+          <w:b/>
+          <w:i/>
+          <w:lang w:eastAsia="hu-HU"/>
+        </w:rPr>
+        <w:t>Következő &gt;&gt;</w:t>
+      </w:r>
+      <w:r>
+        <w:rPr>
+          <w:lang w:eastAsia="hu-HU"/>
+        </w:rPr>
+        <w:t xml:space="preserve"> gombra.</w:t>
+      </w:r>
+    </w:p>
+    <w:p>
+      <w:pPr>
+        <w:rPr>
+          <w:rFonts w:asciiTheme="majorHAnsi" w:eastAsiaTheme="majorEastAsia" w:hAnsiTheme="majorHAnsi" w:cstheme="majorBidi"/>
+          <w:color w:val="2E74B5" w:themeColor="accent1" w:themeShade="BF"/>
+          <w:sz w:val="26"/>
+          <w:szCs w:val="26"/>
+          <w:lang w:eastAsia="hu-HU"/>
+        </w:rPr>
+      </w:pPr>
+      <w:r>
+        <w:rPr>
+          <w:lang w:eastAsia="hu-HU"/>
+        </w:rPr>
+        <w:br w:type="page"/>
+      </w:r>
+    </w:p>
+    <w:p>
+      <w:pPr>
+        <w:pStyle w:val="Cmsor2"/>
+        <w:rPr>
+          <w:lang w:eastAsia="hu-HU"/>
+        </w:rPr>
+      </w:pPr>
+      <w:bookmarkStart w:id="38" w:name="_Toc381043195"/>
+      <w:r>
+        <w:rPr>
+          <w:lang w:eastAsia="hu-HU"/>
+        </w:rPr>
+        <w:lastRenderedPageBreak/>
+        <w:t>Bérlet vonalkód hosszúság</w:t>
+      </w:r>
+      <w:bookmarkEnd w:id="38"/>
+    </w:p>
+    <w:p>
+      <w:pPr>
+        <w:pStyle w:val="BelenusKp"/>
+      </w:pPr>
+      <w:r>
+        <w:drawing>
+          <wp:inline distT="0" distB="0" distL="0" distR="0" wp14:anchorId="0C26BDAA" wp14:editId="2E6DC5FB">
+            <wp:extent cx="4636800" cy="3265200"/>
+            <wp:effectExtent l="0" t="0" r="0" b="0"/>
+            <wp:docPr id="30" name="Kép 30"/>
+            <wp:cNvGraphicFramePr>
+              <a:graphicFrameLocks xmlns:a="http://schemas.openxmlformats.org/drawingml/2006/main" noChangeAspect="1"/>
+            </wp:cNvGraphicFramePr>
+            <a:graphic xmlns:a="http://schemas.openxmlformats.org/drawingml/2006/main">
+              <a:graphicData uri="http://schemas.openxmlformats.org/drawingml/2006/picture">
+                <pic:pic xmlns:pic="http://schemas.openxmlformats.org/drawingml/2006/picture">
+                  <pic:nvPicPr>
+                    <pic:cNvPr id="1" name=""/>
+                    <pic:cNvPicPr/>
+                  </pic:nvPicPr>
+                  <pic:blipFill>
+                    <a:blip r:embed="rId70"/>
+                    <a:stretch>
+                      <a:fillRect/>
+                    </a:stretch>
+                  </pic:blipFill>
+                  <pic:spPr>
+                    <a:xfrm>
+                      <a:off x="0" y="0"/>
+                      <a:ext cx="4636800" cy="3265200"/>
+                    </a:xfrm>
+                    <a:prstGeom prst="rect">
+                      <a:avLst/>
+                    </a:prstGeom>
+                  </pic:spPr>
+                </pic:pic>
+              </a:graphicData>
+            </a:graphic>
+          </wp:inline>
+        </w:drawing>
+      </w:r>
+    </w:p>
+    <w:p>
+      <w:pPr>
+        <w:pStyle w:val="Belenuskpalrs"/>
+        <w:rPr>
+          <w:lang w:eastAsia="hu-HU"/>
+        </w:rPr>
+      </w:pPr>
+      <w:r>
+        <w:rPr>
+          <w:lang w:eastAsia="hu-HU"/>
+        </w:rPr>
+        <w:t>Bérlet vonalkód hosszúság</w:t>
+      </w:r>
+    </w:p>
+    <w:p>
+      <w:pPr>
+        <w:rPr>
+          <w:lang w:eastAsia="hu-HU"/>
+        </w:rPr>
+      </w:pPr>
+      <w:r>
+        <w:rPr>
+          <w:lang w:eastAsia="hu-HU"/>
+        </w:rPr>
+        <w:t>Adja meg a bérletek vonalkódjának hosszúságát (</w:t>
+      </w:r>
+      <w:r>
+        <w:rPr>
+          <w:i/>
+          <w:sz w:val="20"/>
+          <w:lang w:eastAsia="hu-HU"/>
+        </w:rPr>
+        <w:t>karakterhossz</w:t>
+      </w:r>
+      <w:r>
+        <w:rPr>
+          <w:lang w:eastAsia="hu-HU"/>
+        </w:rPr>
+        <w:t>).</w:t>
+      </w:r>
+    </w:p>
+    <w:p>
+      <w:pPr>
+        <w:rPr>
+          <w:lang w:eastAsia="hu-HU"/>
+        </w:rPr>
+      </w:pPr>
+      <w:r>
+        <w:rPr>
+          <w:lang w:eastAsia="hu-HU"/>
+        </w:rPr>
+        <w:t xml:space="preserve">A folytatáshoz kattintson a </w:t>
+      </w:r>
+      <w:r>
+        <w:rPr>
+          <w:b/>
+          <w:i/>
+          <w:lang w:eastAsia="hu-HU"/>
+        </w:rPr>
+        <w:t>Következő &gt;&gt;</w:t>
+      </w:r>
+      <w:r>
+        <w:rPr>
+          <w:lang w:eastAsia="hu-HU"/>
+        </w:rPr>
+        <w:t xml:space="preserve"> gombra.</w:t>
+      </w:r>
+    </w:p>
+    <w:p>
+      <w:pPr>
+        <w:rPr>
+          <w:rFonts w:asciiTheme="majorHAnsi" w:eastAsiaTheme="majorEastAsia" w:hAnsiTheme="majorHAnsi" w:cstheme="majorBidi"/>
+          <w:color w:val="2E74B5" w:themeColor="accent1" w:themeShade="BF"/>
+          <w:sz w:val="26"/>
+          <w:szCs w:val="26"/>
+          <w:lang w:eastAsia="hu-HU"/>
+        </w:rPr>
+      </w:pPr>
+      <w:r>
+        <w:rPr>
+          <w:lang w:eastAsia="hu-HU"/>
+        </w:rPr>
+        <w:br w:type="page"/>
+      </w:r>
+    </w:p>
+    <w:p>
+      <w:pPr>
+        <w:pStyle w:val="Cmsor2"/>
+        <w:rPr>
+          <w:lang w:eastAsia="hu-HU"/>
+        </w:rPr>
+      </w:pPr>
+      <w:bookmarkStart w:id="39" w:name="_Toc381043196"/>
+      <w:r>
+        <w:rPr>
+          <w:lang w:eastAsia="hu-HU"/>
+        </w:rPr>
+        <w:lastRenderedPageBreak/>
+        <w:t>Adatok átemelése (exportálás)</w:t>
+      </w:r>
+      <w:bookmarkEnd w:id="39"/>
+    </w:p>
+    <w:p>
+      <w:pPr>
+        <w:pStyle w:val="BelenusKp"/>
+      </w:pPr>
+      <w:r>
+        <w:drawing>
+          <wp:inline distT="0" distB="0" distL="0" distR="0" wp14:anchorId="4D2F1D12" wp14:editId="36F3FC44">
+            <wp:extent cx="4636800" cy="3265200"/>
+            <wp:effectExtent l="0" t="0" r="0" b="0"/>
+            <wp:docPr id="31" name="Kép 31"/>
+            <wp:cNvGraphicFramePr>
+              <a:graphicFrameLocks xmlns:a="http://schemas.openxmlformats.org/drawingml/2006/main" noChangeAspect="1"/>
+            </wp:cNvGraphicFramePr>
+            <a:graphic xmlns:a="http://schemas.openxmlformats.org/drawingml/2006/main">
+              <a:graphicData uri="http://schemas.openxmlformats.org/drawingml/2006/picture">
+                <pic:pic xmlns:pic="http://schemas.openxmlformats.org/drawingml/2006/picture">
+                  <pic:nvPicPr>
+                    <pic:cNvPr id="1" name=""/>
+                    <pic:cNvPicPr/>
+                  </pic:nvPicPr>
+                  <pic:blipFill>
+                    <a:blip r:embed="rId71"/>
+                    <a:stretch>
+                      <a:fillRect/>
+                    </a:stretch>
+                  </pic:blipFill>
+                  <pic:spPr>
+                    <a:xfrm>
+                      <a:off x="0" y="0"/>
+                      <a:ext cx="4636800" cy="3265200"/>
+                    </a:xfrm>
+                    <a:prstGeom prst="rect">
+                      <a:avLst/>
+                    </a:prstGeom>
+                  </pic:spPr>
+                </pic:pic>
+              </a:graphicData>
+            </a:graphic>
+          </wp:inline>
+        </w:drawing>
+      </w:r>
+    </w:p>
+    <w:p>
+      <w:pPr>
+        <w:pStyle w:val="Belenuskpalrs"/>
+        <w:rPr>
+          <w:lang w:eastAsia="hu-HU"/>
+        </w:rPr>
+      </w:pPr>
+      <w:r>
+        <w:rPr>
+          <w:lang w:eastAsia="hu-HU"/>
+        </w:rPr>
+        <w:t>Adatok exportálása</w:t>
+      </w:r>
+    </w:p>
+    <w:p>
+      <w:pPr>
+        <w:jc w:val="both"/>
+        <w:rPr>
+          <w:lang w:eastAsia="hu-HU"/>
+        </w:rPr>
+      </w:pPr>
+      <w:r>
+        <w:rPr>
+          <w:lang w:eastAsia="hu-HU"/>
+        </w:rPr>
+        <w:t xml:space="preserve">Az adatok átemelése előtt válassza ki, hogy mely adattípusokat akarja átemelni. Alapértelmezett esetben az összes adattípusra szükség van. Az adatok átemeléséhez, exportálásához kattintson az </w:t>
+      </w:r>
+      <w:r>
+        <w:rPr>
+          <w:b/>
+          <w:i/>
+          <w:lang w:eastAsia="hu-HU"/>
+        </w:rPr>
+        <w:t xml:space="preserve">Adatbázis exportálás </w:t>
+      </w:r>
+      <w:r>
+        <w:rPr>
+          <w:lang w:eastAsia="hu-HU"/>
+        </w:rPr>
+        <w:t>gombra.</w:t>
+      </w:r>
+    </w:p>
+    <w:p>
+      <w:pPr>
+        <w:jc w:val="both"/>
+        <w:rPr>
+          <w:lang w:eastAsia="hu-HU"/>
+        </w:rPr>
+      </w:pPr>
+      <w:r>
+        <w:rPr>
+          <w:lang w:eastAsia="hu-HU"/>
+        </w:rPr>
+        <w:t xml:space="preserve">A megjelenő ablakban nyomon követhető, hogy az adatok átemelése hol tart. </w:t>
+      </w:r>
+    </w:p>
+    <w:p>
+      <w:pPr>
+        <w:jc w:val="both"/>
+        <w:rPr>
+          <w:lang w:eastAsia="hu-HU"/>
+        </w:rPr>
+      </w:pPr>
+      <w:r>
+        <w:rPr>
+          <w:lang w:eastAsia="hu-HU"/>
+        </w:rPr>
+        <w:t>Vegye figyelembe, hogy a teljes adatátemelés akár 5-10 percig is eltarthat az adatmennyiség függvényében.</w:t>
+      </w:r>
+      <w:r>
+        <w:rPr>
+          <w:lang w:eastAsia="hu-HU"/>
+        </w:rPr>
+        <w:t xml:space="preserve"> A folyamat végén a lista ablakban megjelenik az átemelési folyamat összefoglalója.</w:t>
+      </w:r>
+    </w:p>
+    <w:p>
+      <w:pPr>
+        <w:pStyle w:val="BelenusKp"/>
+      </w:pPr>
+      <w:r>
+        <w:drawing>
+          <wp:inline distT="0" distB="0" distL="0" distR="0" wp14:anchorId="63ABADD2" wp14:editId="5503EB77">
+            <wp:extent cx="4636800" cy="3265200"/>
+            <wp:effectExtent l="0" t="0" r="0" b="0"/>
+            <wp:docPr id="237" name="Kép 237"/>
+            <wp:cNvGraphicFramePr>
+              <a:graphicFrameLocks xmlns:a="http://schemas.openxmlformats.org/drawingml/2006/main" noChangeAspect="1"/>
+            </wp:cNvGraphicFramePr>
+            <a:graphic xmlns:a="http://schemas.openxmlformats.org/drawingml/2006/main">
+              <a:graphicData uri="http://schemas.openxmlformats.org/drawingml/2006/picture">
+                <pic:pic xmlns:pic="http://schemas.openxmlformats.org/drawingml/2006/picture">
+                  <pic:nvPicPr>
+                    <pic:cNvPr id="1" name=""/>
+                    <pic:cNvPicPr/>
+                  </pic:nvPicPr>
+                  <pic:blipFill>
+                    <a:blip r:embed="rId72"/>
+                    <a:stretch>
+                      <a:fillRect/>
+                    </a:stretch>
+                  </pic:blipFill>
+                  <pic:spPr>
+                    <a:xfrm>
+                      <a:off x="0" y="0"/>
+                      <a:ext cx="4636800" cy="3265200"/>
+                    </a:xfrm>
+                    <a:prstGeom prst="rect">
+                      <a:avLst/>
+                    </a:prstGeom>
+                  </pic:spPr>
+                </pic:pic>
+              </a:graphicData>
+            </a:graphic>
+          </wp:inline>
+        </w:drawing>
+      </w:r>
+    </w:p>
+    <w:p>
+      <w:pPr>
+        <w:pStyle w:val="Cmsor1"/>
+      </w:pPr>
+      <w:bookmarkStart w:id="40" w:name="_Toc381043197"/>
       <w:r>
         <w:lastRenderedPageBreak/>
         <w:t>Megjegyzések</w:t>
       </w:r>
-      <w:bookmarkEnd w:id="28"/>
+      <w:bookmarkEnd w:id="40"/>
     </w:p>
     <w:p>
       <w:pPr>
         <w:jc w:val="both"/>
       </w:pPr>
       <w:r>
-        <w:t xml:space="preserve">Az előzőekben leírt lépésekkel a program rendszeradminisztrátori beállítása teljes körűen elvégezhető. </w:t>
-      </w:r>
-      <w:bookmarkStart w:id="29" w:name="_GoBack"/>
-      <w:bookmarkEnd w:id="29"/>
+        <w:t>Az előzőekben leírt lépésekkel a program rendszer</w:t>
+      </w:r>
+      <w:r>
+        <w:t xml:space="preserve"> </w:t>
+      </w:r>
+      <w:r>
+        <w:t xml:space="preserve">adminisztrátori beállítása teljes körűen elvégezhető. </w:t>
+      </w:r>
     </w:p>
     <w:p>
       <w:pPr>
         <w:pStyle w:val="Cmsor2"/>
       </w:pPr>
+      <w:bookmarkStart w:id="41" w:name="_Toc381043198"/>
       <w:r>
         <w:t>Kapcsolat</w:t>
       </w:r>
+      <w:bookmarkEnd w:id="41"/>
     </w:p>
     <w:p>
       <w:pPr>
@@ -10199,7 +12740,7 @@
       <w:r>
         <w:tab/>
       </w:r>
-      <w:hyperlink r:id="rId57" w:history="1">
+      <w:hyperlink r:id="rId73" w:history="1">
         <w:r>
           <w:rPr>
             <w:rStyle w:val="Hiperhivatkozs"/>
@@ -10217,7 +12758,19 @@
       </w:r>
       <w:r>
         <w:tab/>
-        <w:t>+36 70 … (</w:t>
+        <w:t>+36 70 </w:t>
+      </w:r>
+      <w:r>
+        <w:t>340</w:t>
+      </w:r>
+      <w:r>
+        <w:t xml:space="preserve"> </w:t>
+      </w:r>
+      <w:r>
+        <w:t>8072</w:t>
+      </w:r>
+      <w:r>
+        <w:t xml:space="preserve"> (</w:t>
       </w:r>
       <w:r>
         <w:rPr>
@@ -10246,8 +12799,8 @@
       </w:r>
     </w:p>
     <w:sectPr>
-      <w:headerReference w:type="default" r:id="rId58"/>
-      <w:footerReference w:type="default" r:id="rId59"/>
+      <w:headerReference w:type="default" r:id="rId74"/>
+      <w:footerReference w:type="default" r:id="rId75"/>
       <w:pgSz w:w="11906" w:h="16838"/>
       <w:pgMar w:top="1417" w:right="1417" w:bottom="1417" w:left="1417" w:header="708" w:footer="708" w:gutter="0"/>
       <w:cols w:space="708"/>
@@ -10312,7 +12865,7 @@
           <w:rPr>
             <w:noProof/>
           </w:rPr>
-          <w:t>33</w:t>
+          <w:t>23</w:t>
         </w:r>
         <w:r>
           <w:fldChar w:fldCharType="end"/>
@@ -10407,7 +12960,7 @@
               <w:rPr>
                 <w:noProof/>
               </w:rPr>
-              <w:t>Megjegyzések</w:t>
+              <w:t>Alkalmazás beállítása</w:t>
             </w:r>
           </w:fldSimple>
         </w:p>
@@ -11601,6 +14154,7 @@
   <w:style w:type="character" w:default="1" w:styleId="Bekezdsalapbettpusa">
     <w:name w:val="Default Paragraph Font"/>
     <w:uiPriority w:val="1"/>
+    <w:semiHidden/>
     <w:unhideWhenUsed/>
   </w:style>
   <w:style w:type="table" w:default="1" w:styleId="Normltblzat">
@@ -12015,6 +14569,18 @@
       <w:color w:val="1F4D78" w:themeColor="accent1" w:themeShade="7F"/>
     </w:rPr>
   </w:style>
+  <w:style w:type="character" w:styleId="Mrltotthiperhivatkozs">
+    <w:name w:val="FollowedHyperlink"/>
+    <w:basedOn w:val="Bekezdsalapbettpusa"/>
+    <w:uiPriority w:val="99"/>
+    <w:semiHidden/>
+    <w:unhideWhenUsed/>
+    <w:rsid w:val="00D21B89"/>
+    <w:rPr>
+      <w:color w:val="954F72" w:themeColor="followedHyperlink"/>
+      <w:u w:val="single"/>
+    </w:rPr>
+  </w:style>
 </w:styles>
 </file>
 
@@ -12284,7 +14850,7 @@
 </file>
 
 <file path=customXml/itemProps1.xml><?xml version="1.0" encoding="utf-8"?>
-<ds:datastoreItem xmlns:ds="http://schemas.openxmlformats.org/officeDocument/2006/customXml" ds:itemID="{75603BEC-EE60-4F57-8F6B-0EA0C275F62D}">
+<ds:datastoreItem xmlns:ds="http://schemas.openxmlformats.org/officeDocument/2006/customXml" ds:itemID="{ED33BC78-1739-48D9-B1B9-27A41DC76DDE}">
   <ds:schemaRefs>
     <ds:schemaRef ds:uri="http://schemas.openxmlformats.org/officeDocument/2006/bibliography"/>
   </ds:schemaRefs>
